--- a/resume/张宇A简历.docx
+++ b/resume/张宇A简历.docx
@@ -4,33 +4,20 @@
   <w:body>
     <w:p>
       <w:pPr>
+        <w:jc w:val="center"/>
         <w:rPr>
           <w:rFonts w:ascii="微软雅黑" w:eastAsia="微软雅黑" w:hAnsi="微软雅黑"/>
           <w:b/>
           <w:color w:val="003366"/>
-          <w:sz w:val="18"/>
-          <w:szCs w:val="18"/>
-        </w:rPr>
-      </w:pPr>
-    </w:p>
-    <w:p>
-      <w:pPr>
-        <w:jc w:val="center"/>
-        <w:rPr>
-          <w:rFonts w:ascii="微软雅黑" w:eastAsia="微软雅黑" w:hAnsi="微软雅黑"/>
+          <w:sz w:val="24"/>
+        </w:rPr>
+      </w:pPr>
+      <w:r>
+        <w:rPr>
+          <w:rFonts w:ascii="微软雅黑" w:eastAsia="微软雅黑" w:hAnsi="微软雅黑" w:hint="eastAsia"/>
           <w:b/>
           <w:color w:val="003366"/>
-          <w:sz w:val="18"/>
-          <w:szCs w:val="18"/>
-        </w:rPr>
-      </w:pPr>
-      <w:r>
-        <w:rPr>
-          <w:rFonts w:ascii="微软雅黑" w:eastAsia="微软雅黑" w:hAnsi="微软雅黑" w:hint="eastAsia"/>
-          <w:b/>
-          <w:color w:val="003366"/>
-          <w:sz w:val="18"/>
-          <w:szCs w:val="18"/>
+          <w:sz w:val="24"/>
         </w:rPr>
         <w:t>个人简历</w:t>
       </w:r>
@@ -587,6 +574,7 @@
         <w:spacing w:line="360" w:lineRule="exact"/>
         <w:ind w:firstLineChars="200" w:firstLine="420"/>
         <w:rPr>
+          <w:rStyle w:val="a8"/>
           <w:rFonts w:ascii="微软雅黑" w:eastAsia="微软雅黑" w:hAnsi="微软雅黑"/>
           <w:szCs w:val="21"/>
         </w:rPr>
@@ -698,6 +686,16 @@
           <w:t>zy353628511@sina.com</w:t>
         </w:r>
       </w:hyperlink>
+    </w:p>
+    <w:p>
+      <w:pPr>
+        <w:spacing w:line="360" w:lineRule="exact"/>
+        <w:ind w:firstLineChars="200" w:firstLine="420"/>
+        <w:rPr>
+          <w:rFonts w:ascii="微软雅黑" w:eastAsia="微软雅黑" w:hAnsi="微软雅黑"/>
+          <w:szCs w:val="21"/>
+        </w:rPr>
+      </w:pPr>
     </w:p>
     <w:p>
       <w:pPr>
@@ -1041,9 +1039,7 @@
         <w:ind w:firstLineChars="200" w:firstLine="420"/>
         <w:jc w:val="left"/>
         <w:rPr>
-          <w:rFonts w:ascii="微软雅黑" w:eastAsia="微软雅黑" w:hAnsi="微软雅黑"/>
-          <w:b/>
-          <w:color w:val="003366"/>
+          <w:rFonts w:ascii="Verdana" w:eastAsia="微软雅黑" w:hAnsi="Verdana"/>
           <w:szCs w:val="21"/>
         </w:rPr>
       </w:pPr>
@@ -1130,6 +1126,8 @@
     <w:p>
       <w:pPr>
         <w:rPr>
+          <w:rFonts w:ascii="Verdana" w:eastAsia="微软雅黑" w:hAnsi="Verdana"/>
+          <w:color w:val="000080"/>
           <w:sz w:val="18"/>
           <w:szCs w:val="18"/>
         </w:rPr>
@@ -1143,7 +1141,383 @@
         <mc:AlternateContent>
           <mc:Choice Requires="wps">
             <w:drawing>
-              <wp:anchor distT="0" distB="0" distL="114300" distR="114300" simplePos="0" relativeHeight="251671552" behindDoc="0" locked="0" layoutInCell="1" allowOverlap="1" wp14:anchorId="0F804EFC" wp14:editId="0BA86DE5">
+              <wp:anchor distT="0" distB="0" distL="114300" distR="114300" simplePos="0" relativeHeight="251674624" behindDoc="0" locked="0" layoutInCell="1" allowOverlap="1" wp14:anchorId="7F98AF91" wp14:editId="1F943E85">
+                <wp:simplePos x="0" y="0"/>
+                <wp:positionH relativeFrom="column">
+                  <wp:posOffset>24130</wp:posOffset>
+                </wp:positionH>
+                <wp:positionV relativeFrom="paragraph">
+                  <wp:posOffset>60960</wp:posOffset>
+                </wp:positionV>
+                <wp:extent cx="970915" cy="244475"/>
+                <wp:effectExtent l="0" t="0" r="0" b="3810"/>
+                <wp:wrapNone/>
+                <wp:docPr id="2" name="矩形 2"/>
+                <wp:cNvGraphicFramePr>
+                  <a:graphicFrameLocks xmlns:a="http://schemas.openxmlformats.org/drawingml/2006/main"/>
+                </wp:cNvGraphicFramePr>
+                <a:graphic xmlns:a="http://schemas.openxmlformats.org/drawingml/2006/main">
+                  <a:graphicData uri="http://schemas.microsoft.com/office/word/2010/wordprocessingShape">
+                    <wps:wsp>
+                      <wps:cNvSpPr>
+                        <a:spLocks noChangeArrowheads="1"/>
+                      </wps:cNvSpPr>
+                      <wps:spPr bwMode="auto">
+                        <a:xfrm>
+                          <a:off x="0" y="0"/>
+                          <a:ext cx="970915" cy="244475"/>
+                        </a:xfrm>
+                        <a:prstGeom prst="rect">
+                          <a:avLst/>
+                        </a:prstGeom>
+                        <a:gradFill rotWithShape="0">
+                          <a:gsLst>
+                            <a:gs pos="0">
+                              <a:srgbClr val="16306A"/>
+                            </a:gs>
+                            <a:gs pos="100000">
+                              <a:srgbClr val="16306A">
+                                <a:gamma/>
+                                <a:shade val="41961"/>
+                                <a:invGamma/>
+                              </a:srgbClr>
+                            </a:gs>
+                          </a:gsLst>
+                          <a:lin ang="5400000" scaled="1"/>
+                        </a:gradFill>
+                        <a:ln>
+                          <a:noFill/>
+                        </a:ln>
+                        <a:extLst>
+                          <a:ext uri="{91240B29-F687-4F45-9708-019B960494DF}">
+                            <a14:hiddenLine xmlns:a14="http://schemas.microsoft.com/office/drawing/2010/main" w="9525">
+                              <a:solidFill>
+                                <a:srgbClr val="000000"/>
+                              </a:solidFill>
+                              <a:miter lim="800000"/>
+                              <a:headEnd/>
+                              <a:tailEnd/>
+                            </a14:hiddenLine>
+                          </a:ext>
+                        </a:extLst>
+                      </wps:spPr>
+                      <wps:txbx>
+                        <w:txbxContent>
+                          <w:p>
+                            <w:pPr>
+                              <w:jc w:val="center"/>
+                            </w:pPr>
+                            <w:r>
+                              <w:rPr>
+                                <w:rFonts w:hint="eastAsia"/>
+                                <w:b/>
+                                <w:color w:val="FFFFFF"/>
+                              </w:rPr>
+                              <w:t>自我评价</w:t>
+                            </w:r>
+                          </w:p>
+                        </w:txbxContent>
+                      </wps:txbx>
+                      <wps:bodyPr rot="0" vert="horz" wrap="square" lIns="91440" tIns="35560" rIns="91440" bIns="45720" anchor="t" anchorCtr="0" upright="1">
+                        <a:noAutofit/>
+                      </wps:bodyPr>
+                    </wps:wsp>
+                  </a:graphicData>
+                </a:graphic>
+                <wp14:sizeRelH relativeFrom="page">
+                  <wp14:pctWidth>0</wp14:pctWidth>
+                </wp14:sizeRelH>
+                <wp14:sizeRelV relativeFrom="page">
+                  <wp14:pctHeight>0</wp14:pctHeight>
+                </wp14:sizeRelV>
+              </wp:anchor>
+            </w:drawing>
+          </mc:Choice>
+          <mc:Fallback>
+            <w:pict>
+              <v:rect w14:anchorId="7F98AF91" id="矩形 2" o:spid="_x0000_s1028" style="position:absolute;left:0;text-align:left;margin-left:1.9pt;margin-top:4.8pt;width:76.45pt;height:19.25pt;z-index:251674624;visibility:visible;mso-wrap-style:square;mso-width-percent:0;mso-height-percent:0;mso-wrap-distance-left:9pt;mso-wrap-distance-top:0;mso-wrap-distance-right:9pt;mso-wrap-distance-bottom:0;mso-position-horizontal:absolute;mso-position-horizontal-relative:text;mso-position-vertical:absolute;mso-position-vertical-relative:text;mso-width-percent:0;mso-height-percent:0;mso-width-relative:page;mso-height-relative:page;v-text-anchor:top" o:gfxdata="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" fillcolor="#16306a" stroked="f">
+                <v:fill color2="#09142c" focus="100%" type="gradient"/>
+                <v:textbox inset=",2.8pt">
+                  <w:txbxContent>
+                    <w:p>
+                      <w:pPr>
+                        <w:jc w:val="center"/>
+                      </w:pPr>
+                      <w:r>
+                        <w:rPr>
+                          <w:rFonts w:hint="eastAsia"/>
+                          <w:b/>
+                          <w:color w:val="FFFFFF"/>
+                        </w:rPr>
+                        <w:t>自我评价</w:t>
+                      </w:r>
+                    </w:p>
+                  </w:txbxContent>
+                </v:textbox>
+              </v:rect>
+            </w:pict>
+          </mc:Fallback>
+        </mc:AlternateContent>
+      </w:r>
+    </w:p>
+    <w:p>
+      <w:pPr>
+        <w:rPr>
+          <w:rFonts w:ascii="微软雅黑" w:eastAsia="微软雅黑" w:hAnsi="微软雅黑"/>
+          <w:b/>
+          <w:color w:val="003366"/>
+          <w:sz w:val="18"/>
+          <w:szCs w:val="18"/>
+        </w:rPr>
+      </w:pPr>
+      <w:r>
+        <w:rPr>
+          <w:noProof/>
+          <w:sz w:val="18"/>
+          <w:szCs w:val="18"/>
+        </w:rPr>
+        <mc:AlternateContent>
+          <mc:Choice Requires="wps">
+            <w:drawing>
+              <wp:anchor distT="0" distB="0" distL="114300" distR="114300" simplePos="0" relativeHeight="251673600" behindDoc="0" locked="0" layoutInCell="1" allowOverlap="1" wp14:anchorId="152F3D13" wp14:editId="5046C3B0">
+                <wp:simplePos x="0" y="0"/>
+                <wp:positionH relativeFrom="column">
+                  <wp:posOffset>32385</wp:posOffset>
+                </wp:positionH>
+                <wp:positionV relativeFrom="paragraph">
+                  <wp:posOffset>90805</wp:posOffset>
+                </wp:positionV>
+                <wp:extent cx="6629400" cy="635"/>
+                <wp:effectExtent l="22860" t="17780" r="15240" b="19685"/>
+                <wp:wrapNone/>
+                <wp:docPr id="1" name="直接连接符 1"/>
+                <wp:cNvGraphicFramePr>
+                  <a:graphicFrameLocks xmlns:a="http://schemas.openxmlformats.org/drawingml/2006/main"/>
+                </wp:cNvGraphicFramePr>
+                <a:graphic xmlns:a="http://schemas.openxmlformats.org/drawingml/2006/main">
+                  <a:graphicData uri="http://schemas.microsoft.com/office/word/2010/wordprocessingShape">
+                    <wps:wsp>
+                      <wps:cNvCnPr>
+                        <a:cxnSpLocks noChangeShapeType="1"/>
+                      </wps:cNvCnPr>
+                      <wps:spPr bwMode="auto">
+                        <a:xfrm>
+                          <a:off x="0" y="0"/>
+                          <a:ext cx="6629400" cy="635"/>
+                        </a:xfrm>
+                        <a:prstGeom prst="line">
+                          <a:avLst/>
+                        </a:prstGeom>
+                        <a:noFill/>
+                        <a:ln/>
+                        <a:extLst>
+                          <a:ext uri="{909E8E84-426E-40DD-AFC4-6F175D3DCCD1}">
+                            <a14:hiddenFill xmlns:a14="http://schemas.microsoft.com/office/drawing/2010/main">
+                              <a:noFill/>
+                            </a14:hiddenFill>
+                          </a:ext>
+                        </a:extLst>
+                      </wps:spPr>
+                      <wps:bodyPr/>
+                    </wps:wsp>
+                  </a:graphicData>
+                </a:graphic>
+                <wp14:sizeRelH relativeFrom="page">
+                  <wp14:pctWidth>0</wp14:pctWidth>
+                </wp14:sizeRelH>
+                <wp14:sizeRelV relativeFrom="page">
+                  <wp14:pctHeight>0</wp14:pctHeight>
+                </wp14:sizeRelV>
+              </wp:anchor>
+            </w:drawing>
+          </mc:Choice>
+          <mc:Fallback>
+            <w:pict>
+              <v:line w14:anchorId="0CB1B940" id="直接连接符 1" o:spid="_x0000_s1026" style="position:absolute;left:0;text-align:left;z-index:251673600;visibility:visible;mso-wrap-style:square;mso-width-percent:0;mso-height-percent:0;mso-wrap-distance-left:9pt;mso-wrap-distance-top:0;mso-wrap-distance-right:9pt;mso-wrap-distance-bottom:0;mso-position-horizontal:absolute;mso-position-horizontal-relative:text;mso-position-vertical:absolute;mso-position-vertical-relative:text;mso-width-percent:0;mso-height-percent:0;mso-width-relative:page;mso-height-relative:page" from="2.55pt,7.15pt" to="524.55pt,7.2pt" o:gfxdata="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" stroked="f"/>
+            </w:pict>
+          </mc:Fallback>
+        </mc:AlternateContent>
+      </w:r>
+    </w:p>
+    <w:p>
+      <w:pPr>
+        <w:pStyle w:val="a7"/>
+        <w:numPr>
+          <w:ilvl w:val="0"/>
+          <w:numId w:val="7"/>
+        </w:numPr>
+        <w:adjustRightInd w:val="0"/>
+        <w:snapToGrid w:val="0"/>
+        <w:spacing w:before="60"/>
+        <w:ind w:firstLineChars="0"/>
+        <w:rPr>
+          <w:rFonts w:ascii="微软雅黑" w:eastAsia="微软雅黑" w:hAnsi="微软雅黑" w:cs="微软雅黑"/>
+          <w:color w:val="000000"/>
+          <w:szCs w:val="21"/>
+        </w:rPr>
+      </w:pPr>
+      <w:r>
+        <w:rPr>
+          <w:rFonts w:ascii="微软雅黑" w:eastAsia="微软雅黑" w:hAnsi="微软雅黑" w:cs="微软雅黑" w:hint="eastAsia"/>
+          <w:color w:val="000000"/>
+          <w:szCs w:val="21"/>
+        </w:rPr>
+        <w:t>9</w:t>
+      </w:r>
+      <w:r>
+        <w:rPr>
+          <w:rFonts w:ascii="微软雅黑" w:eastAsia="微软雅黑" w:hAnsi="微软雅黑" w:cs="微软雅黑"/>
+          <w:color w:val="000000"/>
+          <w:szCs w:val="21"/>
+        </w:rPr>
+        <w:t>96</w:t>
+      </w:r>
+      <w:r>
+        <w:rPr>
+          <w:rFonts w:ascii="微软雅黑" w:eastAsia="微软雅黑" w:hAnsi="微软雅黑" w:cs="微软雅黑" w:hint="eastAsia"/>
+          <w:color w:val="000000"/>
+          <w:szCs w:val="21"/>
+        </w:rPr>
+        <w:t>、出差，No</w:t>
+      </w:r>
+      <w:r>
+        <w:rPr>
+          <w:rFonts w:ascii="微软雅黑" w:eastAsia="微软雅黑" w:hAnsi="微软雅黑" w:cs="微软雅黑"/>
+          <w:color w:val="000000"/>
+          <w:szCs w:val="21"/>
+        </w:rPr>
+        <w:t xml:space="preserve"> </w:t>
+      </w:r>
+      <w:r>
+        <w:rPr>
+          <w:rFonts w:ascii="微软雅黑" w:eastAsia="微软雅黑" w:hAnsi="微软雅黑" w:cs="微软雅黑" w:hint="eastAsia"/>
+          <w:color w:val="000000"/>
+          <w:szCs w:val="21"/>
+        </w:rPr>
+        <w:t>problem；</w:t>
+      </w:r>
+    </w:p>
+    <w:p>
+      <w:pPr>
+        <w:pStyle w:val="a7"/>
+        <w:numPr>
+          <w:ilvl w:val="0"/>
+          <w:numId w:val="7"/>
+        </w:numPr>
+        <w:adjustRightInd w:val="0"/>
+        <w:snapToGrid w:val="0"/>
+        <w:spacing w:before="60"/>
+        <w:ind w:firstLineChars="0"/>
+        <w:rPr>
+          <w:rFonts w:ascii="微软雅黑" w:eastAsia="微软雅黑" w:hAnsi="微软雅黑" w:cs="微软雅黑"/>
+          <w:color w:val="000000"/>
+          <w:szCs w:val="21"/>
+        </w:rPr>
+      </w:pPr>
+      <w:r>
+        <w:rPr>
+          <w:rFonts w:ascii="微软雅黑" w:eastAsia="微软雅黑" w:hAnsi="微软雅黑" w:cs="微软雅黑" w:hint="eastAsia"/>
+          <w:color w:val="000000"/>
+          <w:szCs w:val="21"/>
+        </w:rPr>
+        <w:t>责任心强，工作积极上进；</w:t>
+      </w:r>
+    </w:p>
+    <w:p>
+      <w:pPr>
+        <w:pStyle w:val="a7"/>
+        <w:numPr>
+          <w:ilvl w:val="0"/>
+          <w:numId w:val="7"/>
+        </w:numPr>
+        <w:adjustRightInd w:val="0"/>
+        <w:snapToGrid w:val="0"/>
+        <w:spacing w:before="60"/>
+        <w:ind w:firstLineChars="0"/>
+        <w:rPr>
+          <w:rFonts w:ascii="微软雅黑" w:eastAsia="微软雅黑" w:hAnsi="微软雅黑" w:cs="微软雅黑"/>
+          <w:color w:val="000000"/>
+          <w:szCs w:val="21"/>
+        </w:rPr>
+      </w:pPr>
+      <w:r>
+        <w:rPr>
+          <w:rFonts w:ascii="微软雅黑" w:eastAsia="微软雅黑" w:hAnsi="微软雅黑" w:cs="微软雅黑" w:hint="eastAsia"/>
+          <w:color w:val="000000"/>
+          <w:szCs w:val="21"/>
+        </w:rPr>
+        <w:t>遇事能够沉着应对，有良好的心理素质；</w:t>
+      </w:r>
+    </w:p>
+    <w:p>
+      <w:pPr>
+        <w:pStyle w:val="a7"/>
+        <w:numPr>
+          <w:ilvl w:val="0"/>
+          <w:numId w:val="7"/>
+        </w:numPr>
+        <w:adjustRightInd w:val="0"/>
+        <w:snapToGrid w:val="0"/>
+        <w:spacing w:before="60"/>
+        <w:ind w:firstLineChars="0"/>
+        <w:rPr>
+          <w:rFonts w:ascii="微软雅黑" w:eastAsia="微软雅黑" w:hAnsi="微软雅黑"/>
+          <w:color w:val="000000"/>
+          <w:szCs w:val="21"/>
+        </w:rPr>
+      </w:pPr>
+      <w:r>
+        <w:rPr>
+          <w:rFonts w:ascii="微软雅黑" w:eastAsia="微软雅黑" w:hAnsi="微软雅黑" w:hint="eastAsia"/>
+          <w:color w:val="000000"/>
+          <w:szCs w:val="21"/>
+        </w:rPr>
+        <w:t>有很强的团队意识，喜欢与人相处；</w:t>
+      </w:r>
+    </w:p>
+    <w:p>
+      <w:pPr>
+        <w:pStyle w:val="a7"/>
+        <w:numPr>
+          <w:ilvl w:val="0"/>
+          <w:numId w:val="7"/>
+        </w:numPr>
+        <w:adjustRightInd w:val="0"/>
+        <w:snapToGrid w:val="0"/>
+        <w:spacing w:before="60"/>
+        <w:ind w:firstLineChars="0"/>
+        <w:rPr>
+          <w:rFonts w:ascii="微软雅黑" w:eastAsia="微软雅黑" w:hAnsi="微软雅黑"/>
+          <w:color w:val="000000"/>
+          <w:szCs w:val="21"/>
+        </w:rPr>
+      </w:pPr>
+      <w:r>
+        <w:rPr>
+          <w:rFonts w:ascii="微软雅黑" w:eastAsia="微软雅黑" w:hAnsi="微软雅黑" w:hint="eastAsia"/>
+          <w:color w:val="000000"/>
+          <w:szCs w:val="21"/>
+        </w:rPr>
+        <w:t>对工作充满激情，对生活充满信心。</w:t>
+      </w:r>
+    </w:p>
+    <w:p>
+      <w:pPr>
+        <w:rPr>
+          <w:sz w:val="18"/>
+          <w:szCs w:val="18"/>
+        </w:rPr>
+      </w:pPr>
+      <w:r>
+        <w:rPr>
+          <w:noProof/>
+          <w:sz w:val="18"/>
+          <w:szCs w:val="18"/>
+        </w:rPr>
+        <mc:AlternateContent>
+          <mc:Choice Requires="wps">
+            <w:drawing>
+              <wp:anchor distT="0" distB="0" distL="114300" distR="114300" simplePos="0" relativeHeight="251676672" behindDoc="0" locked="0" layoutInCell="1" allowOverlap="1" wp14:anchorId="657440DA" wp14:editId="37E8C795">
                 <wp:simplePos x="0" y="0"/>
                 <wp:positionH relativeFrom="column">
                   <wp:posOffset>24130</wp:posOffset>
@@ -1238,7 +1612,7 @@
           </mc:Choice>
           <mc:Fallback>
             <w:pict>
-              <v:rect w14:anchorId="0F804EFC" id="矩形 9" o:spid="_x0000_s1028" style="position:absolute;left:0;text-align:left;margin-left:1.9pt;margin-top:7.35pt;width:76.45pt;height:19.25pt;z-index:251671552;visibility:visible;mso-wrap-style:square;mso-width-percent:0;mso-height-percent:0;mso-wrap-distance-left:9pt;mso-wrap-distance-top:0;mso-wrap-distance-right:9pt;mso-wrap-distance-bottom:0;mso-position-horizontal:absolute;mso-position-horizontal-relative:text;mso-position-vertical:absolute;mso-position-vertical-relative:text;mso-width-percent:0;mso-height-percent:0;mso-width-relative:page;mso-height-relative:page;v-text-anchor:top" o:gfxdata="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" fillcolor="#16306a" stroked="f">
+              <v:rect w14:anchorId="657440DA" id="矩形 9" o:spid="_x0000_s1029" style="position:absolute;left:0;text-align:left;margin-left:1.9pt;margin-top:7.35pt;width:76.45pt;height:19.25pt;z-index:251676672;visibility:visible;mso-wrap-style:square;mso-width-percent:0;mso-height-percent:0;mso-wrap-distance-left:9pt;mso-wrap-distance-top:0;mso-wrap-distance-right:9pt;mso-wrap-distance-bottom:0;mso-position-horizontal:absolute;mso-position-horizontal-relative:text;mso-position-vertical:absolute;mso-position-vertical-relative:text;mso-width-percent:0;mso-height-percent:0;mso-width-relative:page;mso-height-relative:page;v-text-anchor:top" o:gfxdata="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" fillcolor="#16306a" stroked="f">
                 <v:fill color2="#09142c" focus="100%" type="gradient"/>
                 <v:textbox inset=",2.8pt">
                   <w:txbxContent>
@@ -1266,217 +1640,88 @@
     </w:p>
     <w:p>
       <w:pPr>
-        <w:tabs>
-          <w:tab w:val="left" w:pos="711"/>
-        </w:tabs>
-        <w:jc w:val="left"/>
-        <w:rPr>
-          <w:sz w:val="18"/>
-          <w:szCs w:val="18"/>
-        </w:rPr>
-      </w:pPr>
-      <w:r>
-        <w:rPr>
-          <w:noProof/>
-          <w:sz w:val="18"/>
-          <w:szCs w:val="18"/>
-        </w:rPr>
-        <mc:AlternateContent>
-          <mc:Choice Requires="wps">
-            <w:drawing>
-              <wp:anchor distT="0" distB="0" distL="114300" distR="114300" simplePos="0" relativeHeight="251670528" behindDoc="0" locked="0" layoutInCell="1" allowOverlap="1" wp14:anchorId="4862CA66" wp14:editId="79E4C532">
-                <wp:simplePos x="0" y="0"/>
-                <wp:positionH relativeFrom="column">
-                  <wp:posOffset>32385</wp:posOffset>
-                </wp:positionH>
-                <wp:positionV relativeFrom="paragraph">
-                  <wp:posOffset>121285</wp:posOffset>
-                </wp:positionV>
-                <wp:extent cx="6638925" cy="635"/>
-                <wp:effectExtent l="22860" t="16510" r="15240" b="20955"/>
-                <wp:wrapNone/>
-                <wp:docPr id="8" name="直接连接符 8"/>
-                <wp:cNvGraphicFramePr>
-                  <a:graphicFrameLocks xmlns:a="http://schemas.openxmlformats.org/drawingml/2006/main"/>
-                </wp:cNvGraphicFramePr>
-                <a:graphic xmlns:a="http://schemas.openxmlformats.org/drawingml/2006/main">
-                  <a:graphicData uri="http://schemas.microsoft.com/office/word/2010/wordprocessingShape">
-                    <wps:wsp>
-                      <wps:cNvCnPr>
-                        <a:cxnSpLocks noChangeShapeType="1"/>
-                      </wps:cNvCnPr>
-                      <wps:spPr bwMode="auto">
-                        <a:xfrm>
-                          <a:off x="0" y="0"/>
-                          <a:ext cx="6638925" cy="635"/>
-                        </a:xfrm>
-                        <a:prstGeom prst="line">
-                          <a:avLst/>
-                        </a:prstGeom>
-                        <a:noFill/>
-                        <a:ln/>
-                        <a:extLst>
-                          <a:ext uri="{909E8E84-426E-40DD-AFC4-6F175D3DCCD1}">
-                            <a14:hiddenFill xmlns:a14="http://schemas.microsoft.com/office/drawing/2010/main">
-                              <a:noFill/>
-                            </a14:hiddenFill>
-                          </a:ext>
-                        </a:extLst>
-                      </wps:spPr>
-                      <wps:bodyPr/>
-                    </wps:wsp>
-                  </a:graphicData>
-                </a:graphic>
-                <wp14:sizeRelH relativeFrom="page">
-                  <wp14:pctWidth>0</wp14:pctWidth>
-                </wp14:sizeRelH>
-                <wp14:sizeRelV relativeFrom="page">
-                  <wp14:pctHeight>0</wp14:pctHeight>
-                </wp14:sizeRelV>
-              </wp:anchor>
-            </w:drawing>
-          </mc:Choice>
-          <mc:Fallback>
-            <w:pict>
-              <v:line w14:anchorId="25A5A2A7" id="直接连接符 8" o:spid="_x0000_s1026" style="position:absolute;left:0;text-align:left;z-index:251670528;visibility:visible;mso-wrap-style:square;mso-width-percent:0;mso-height-percent:0;mso-wrap-distance-left:9pt;mso-wrap-distance-top:0;mso-wrap-distance-right:9pt;mso-wrap-distance-bottom:0;mso-position-horizontal:absolute;mso-position-horizontal-relative:text;mso-position-vertical:absolute;mso-position-vertical-relative:text;mso-width-percent:0;mso-height-percent:0;mso-width-relative:page;mso-height-relative:page" from="2.55pt,9.55pt" to="525.3pt,9.6pt" o:gfxdata="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" stroked="f"/>
-            </w:pict>
-          </mc:Fallback>
-        </mc:AlternateContent>
-      </w:r>
-    </w:p>
-    <w:tbl>
-      <w:tblPr>
-        <w:tblW w:w="0" w:type="auto"/>
-        <w:tblInd w:w="534" w:type="dxa"/>
-        <w:tblLayout w:type="fixed"/>
-        <w:tblLook w:val="0000" w:firstRow="0" w:lastRow="0" w:firstColumn="0" w:lastColumn="0" w:noHBand="0" w:noVBand="0"/>
-      </w:tblPr>
-      <w:tblGrid>
-        <w:gridCol w:w="1956"/>
-        <w:gridCol w:w="1871"/>
-        <w:gridCol w:w="1871"/>
-      </w:tblGrid>
-      <w:tr>
-        <w:tc>
-          <w:tcPr>
-            <w:tcW w:w="1956" w:type="dxa"/>
-          </w:tcPr>
-          <w:p>
-            <w:pPr>
-              <w:tabs>
-                <w:tab w:val="left" w:pos="711"/>
-              </w:tabs>
-              <w:jc w:val="left"/>
-              <w:rPr>
-                <w:rFonts w:ascii="微软雅黑" w:eastAsia="微软雅黑" w:hAnsi="微软雅黑" w:cs="微软雅黑"/>
-                <w:sz w:val="18"/>
-                <w:szCs w:val="18"/>
-              </w:rPr>
-            </w:pPr>
-            <w:r>
-              <w:rPr>
-                <w:rFonts w:ascii="微软雅黑" w:eastAsia="微软雅黑" w:hAnsi="微软雅黑" w:cs="微软雅黑" w:hint="eastAsia"/>
-                <w:sz w:val="18"/>
-                <w:szCs w:val="18"/>
-              </w:rPr>
-              <w:t>201</w:t>
-            </w:r>
-            <w:r>
-              <w:rPr>
-                <w:rFonts w:ascii="微软雅黑" w:eastAsia="微软雅黑" w:hAnsi="微软雅黑" w:cs="微软雅黑"/>
-                <w:sz w:val="18"/>
-                <w:szCs w:val="18"/>
-              </w:rPr>
-              <w:t>1</w:t>
-            </w:r>
-            <w:r>
-              <w:rPr>
-                <w:rFonts w:ascii="微软雅黑" w:eastAsia="微软雅黑" w:hAnsi="微软雅黑" w:cs="微软雅黑" w:hint="eastAsia"/>
-                <w:sz w:val="18"/>
-                <w:szCs w:val="18"/>
-              </w:rPr>
-              <w:t>/09-201</w:t>
-            </w:r>
-            <w:r>
-              <w:rPr>
-                <w:rFonts w:ascii="微软雅黑" w:eastAsia="微软雅黑" w:hAnsi="微软雅黑" w:cs="微软雅黑"/>
-                <w:sz w:val="18"/>
-                <w:szCs w:val="18"/>
-              </w:rPr>
-              <w:t>5</w:t>
-            </w:r>
-            <w:r>
-              <w:rPr>
-                <w:rFonts w:ascii="微软雅黑" w:eastAsia="微软雅黑" w:hAnsi="微软雅黑" w:cs="微软雅黑" w:hint="eastAsia"/>
-                <w:sz w:val="18"/>
-                <w:szCs w:val="18"/>
-              </w:rPr>
-              <w:t>/07</w:t>
-            </w:r>
-          </w:p>
-        </w:tc>
-        <w:tc>
-          <w:tcPr>
-            <w:tcW w:w="1871" w:type="dxa"/>
-          </w:tcPr>
-          <w:p>
-            <w:pPr>
-              <w:tabs>
-                <w:tab w:val="left" w:pos="711"/>
-              </w:tabs>
-              <w:jc w:val="left"/>
-              <w:rPr>
-                <w:rFonts w:ascii="微软雅黑" w:eastAsia="微软雅黑" w:hAnsi="微软雅黑" w:cs="微软雅黑"/>
-                <w:sz w:val="18"/>
-                <w:szCs w:val="18"/>
-              </w:rPr>
-            </w:pPr>
-            <w:r>
-              <w:rPr>
-                <w:rFonts w:ascii="微软雅黑" w:eastAsia="微软雅黑" w:hAnsi="微软雅黑" w:cs="微软雅黑" w:hint="eastAsia"/>
-                <w:sz w:val="18"/>
-                <w:szCs w:val="18"/>
-              </w:rPr>
-              <w:t>上海文理工程</w:t>
-            </w:r>
-            <w:r>
-              <w:rPr>
-                <w:rFonts w:ascii="微软雅黑" w:eastAsia="微软雅黑" w:hAnsi="微软雅黑" w:cs="微软雅黑" w:hint="eastAsia"/>
-                <w:sz w:val="18"/>
-                <w:szCs w:val="18"/>
-              </w:rPr>
-              <w:t>学院</w:t>
-            </w:r>
-          </w:p>
-        </w:tc>
-        <w:tc>
-          <w:tcPr>
-            <w:tcW w:w="1871" w:type="dxa"/>
-          </w:tcPr>
-          <w:p>
-            <w:pPr>
-              <w:tabs>
-                <w:tab w:val="left" w:pos="711"/>
-              </w:tabs>
-              <w:jc w:val="left"/>
-              <w:rPr>
-                <w:rFonts w:ascii="微软雅黑" w:eastAsia="微软雅黑" w:hAnsi="微软雅黑" w:cs="微软雅黑"/>
-                <w:sz w:val="18"/>
-                <w:szCs w:val="18"/>
-              </w:rPr>
-            </w:pPr>
-            <w:r>
-              <w:rPr>
-                <w:rFonts w:ascii="微软雅黑" w:eastAsia="微软雅黑" w:hAnsi="微软雅黑" w:cs="微软雅黑" w:hint="eastAsia"/>
-                <w:sz w:val="18"/>
-                <w:szCs w:val="18"/>
-              </w:rPr>
-              <w:t>软件工程专业</w:t>
-            </w:r>
-          </w:p>
-        </w:tc>
-      </w:tr>
-    </w:tbl>
+        <w:pStyle w:val="a7"/>
+        <w:adjustRightInd w:val="0"/>
+        <w:snapToGrid w:val="0"/>
+        <w:spacing w:before="60"/>
+        <w:ind w:left="540" w:firstLineChars="0" w:firstLine="0"/>
+        <w:rPr>
+          <w:rFonts w:ascii="微软雅黑" w:eastAsia="微软雅黑" w:hAnsi="微软雅黑"/>
+          <w:color w:val="000000"/>
+          <w:szCs w:val="21"/>
+        </w:rPr>
+      </w:pPr>
+    </w:p>
+    <w:p>
+      <w:pPr>
+        <w:pStyle w:val="a7"/>
+        <w:adjustRightInd w:val="0"/>
+        <w:snapToGrid w:val="0"/>
+        <w:spacing w:before="60"/>
+        <w:ind w:left="540" w:firstLineChars="0" w:firstLine="0"/>
+        <w:rPr>
+          <w:rFonts w:ascii="微软雅黑" w:eastAsia="微软雅黑" w:hAnsi="微软雅黑"/>
+          <w:color w:val="000000"/>
+          <w:szCs w:val="21"/>
+        </w:rPr>
+      </w:pPr>
+      <w:r>
+        <w:rPr>
+          <w:rFonts w:ascii="微软雅黑" w:eastAsia="微软雅黑" w:hAnsi="微软雅黑" w:hint="eastAsia"/>
+          <w:color w:val="000000"/>
+          <w:szCs w:val="21"/>
+        </w:rPr>
+        <w:t>2</w:t>
+      </w:r>
+      <w:r>
+        <w:rPr>
+          <w:rFonts w:ascii="微软雅黑" w:eastAsia="微软雅黑" w:hAnsi="微软雅黑"/>
+          <w:color w:val="000000"/>
+          <w:szCs w:val="21"/>
+        </w:rPr>
+        <w:t>011</w:t>
+      </w:r>
+      <w:r>
+        <w:rPr>
+          <w:rFonts w:ascii="微软雅黑" w:eastAsia="微软雅黑" w:hAnsi="微软雅黑" w:hint="eastAsia"/>
+          <w:color w:val="000000"/>
+          <w:szCs w:val="21"/>
+        </w:rPr>
+        <w:t>——</w:t>
+      </w:r>
+      <w:r>
+        <w:rPr>
+          <w:rFonts w:ascii="微软雅黑" w:eastAsia="微软雅黑" w:hAnsi="微软雅黑"/>
+          <w:color w:val="000000"/>
+          <w:szCs w:val="21"/>
+        </w:rPr>
+        <w:t xml:space="preserve">2015  </w:t>
+      </w:r>
+      <w:r>
+        <w:rPr>
+          <w:rFonts w:ascii="微软雅黑" w:eastAsia="微软雅黑" w:hAnsi="微软雅黑" w:hint="eastAsia"/>
+          <w:color w:val="000000"/>
+          <w:szCs w:val="21"/>
+        </w:rPr>
+        <w:t>上海文理工程学院</w:t>
+      </w:r>
+      <w:r>
+        <w:rPr>
+          <w:rFonts w:ascii="微软雅黑" w:eastAsia="微软雅黑" w:hAnsi="微软雅黑"/>
+          <w:color w:val="000000"/>
+          <w:szCs w:val="21"/>
+        </w:rPr>
+        <w:tab/>
+      </w:r>
+      <w:r>
+        <w:rPr>
+          <w:rFonts w:ascii="微软雅黑" w:eastAsia="微软雅黑" w:hAnsi="微软雅黑" w:hint="eastAsia"/>
+          <w:color w:val="000000"/>
+          <w:szCs w:val="21"/>
+        </w:rPr>
+        <w:t>软件工程</w:t>
+      </w:r>
+    </w:p>
     <w:p>
       <w:pPr>
         <w:tabs>
@@ -1608,7 +1853,7 @@
           </mc:Choice>
           <mc:Fallback>
             <w:pict>
-              <v:rect w14:anchorId="10FB9562" id="矩形 7" o:spid="_x0000_s1029" style="position:absolute;margin-left:1.9pt;margin-top:7.35pt;width:76.45pt;height:19.25pt;z-index:251667456;visibility:visible;mso-wrap-style:square;mso-width-percent:0;mso-height-percent:0;mso-wrap-distance-left:9pt;mso-wrap-distance-top:0;mso-wrap-distance-right:9pt;mso-wrap-distance-bottom:0;mso-position-horizontal:absolute;mso-position-horizontal-relative:text;mso-position-vertical:absolute;mso-position-vertical-relative:text;mso-width-percent:0;mso-height-percent:0;mso-width-relative:page;mso-height-relative:page;v-text-anchor:top" o:gfxdata="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" fillcolor="#16306a" stroked="f">
+              <v:rect w14:anchorId="10FB9562" id="矩形 7" o:spid="_x0000_s1030" style="position:absolute;margin-left:1.9pt;margin-top:7.35pt;width:76.45pt;height:19.25pt;z-index:251667456;visibility:visible;mso-wrap-style:square;mso-width-percent:0;mso-height-percent:0;mso-wrap-distance-left:9pt;mso-wrap-distance-top:0;mso-wrap-distance-right:9pt;mso-wrap-distance-bottom:0;mso-position-horizontal:absolute;mso-position-horizontal-relative:text;mso-position-vertical:absolute;mso-position-vertical-relative:text;mso-width-percent:0;mso-height-percent:0;mso-width-relative:page;mso-height-relative:page;v-text-anchor:top" o:gfxdata="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" fillcolor="#16306a" stroked="f">
                 <v:fill color2="#09142c" focus="100%" type="gradient"/>
                 <v:textbox inset=",2.8pt">
                   <w:txbxContent>
@@ -1697,7 +1942,6 @@
         </w:rPr>
         <w:t>公司名称：</w:t>
       </w:r>
-      <w:proofErr w:type="gramStart"/>
       <w:r>
         <w:rPr>
           <w:rFonts w:ascii="微软雅黑" w:eastAsia="微软雅黑" w:hAnsi="微软雅黑" w:hint="eastAsia"/>
@@ -1705,26 +1949,7 @@
           <w:color w:val="003366"/>
           <w:szCs w:val="21"/>
         </w:rPr>
-        <w:t>软通动力</w:t>
-      </w:r>
-      <w:proofErr w:type="gramEnd"/>
-      <w:r>
-        <w:rPr>
-          <w:rFonts w:ascii="微软雅黑" w:eastAsia="微软雅黑" w:hAnsi="微软雅黑" w:hint="eastAsia"/>
-          <w:b/>
-          <w:color w:val="003366"/>
-          <w:szCs w:val="21"/>
-        </w:rPr>
-        <w:t>信息技术（集团）有限公司</w:t>
-      </w:r>
-      <w:r>
-        <w:rPr>
-          <w:rFonts w:ascii="微软雅黑" w:eastAsia="微软雅黑" w:hAnsi="微软雅黑" w:hint="eastAsia"/>
-          <w:b/>
-          <w:color w:val="003366"/>
-          <w:szCs w:val="21"/>
-        </w:rPr>
-        <w:t>（外派百度）</w:t>
+        <w:t>北京小维科技有限公司</w:t>
       </w:r>
       <w:r>
         <w:rPr>
@@ -1779,35 +2004,30 @@
           <w:rFonts w:ascii="微软雅黑" w:eastAsia="微软雅黑" w:hAnsi="微软雅黑"/>
           <w:szCs w:val="21"/>
         </w:rPr>
-        <w:t>0</w:t>
-      </w:r>
-      <w:r>
-        <w:rPr>
-          <w:rFonts w:ascii="微软雅黑" w:eastAsia="微软雅黑" w:hAnsi="微软雅黑"/>
-          <w:szCs w:val="21"/>
-        </w:rPr>
-        <w:t>5</w:t>
-      </w:r>
-      <w:r>
-        <w:rPr>
-          <w:rFonts w:ascii="微软雅黑" w:eastAsia="微软雅黑" w:hAnsi="微软雅黑" w:hint="eastAsia"/>
-          <w:szCs w:val="21"/>
-        </w:rPr>
-        <w:t>-20</w:t>
-      </w:r>
-      <w:r>
-        <w:rPr>
-          <w:rFonts w:ascii="微软雅黑" w:eastAsia="微软雅黑" w:hAnsi="微软雅黑" w:hint="eastAsia"/>
-          <w:szCs w:val="21"/>
-        </w:rPr>
-        <w:t>19.0</w:t>
-      </w:r>
-      <w:r>
-        <w:rPr>
-          <w:rFonts w:ascii="微软雅黑" w:eastAsia="微软雅黑" w:hAnsi="微软雅黑"/>
-          <w:szCs w:val="21"/>
-        </w:rPr>
-        <w:t>4</w:t>
+        <w:t>1</w:t>
+      </w:r>
+      <w:r>
+        <w:rPr>
+          <w:rFonts w:ascii="微软雅黑" w:eastAsia="微软雅黑" w:hAnsi="微软雅黑"/>
+          <w:szCs w:val="21"/>
+        </w:rPr>
+        <w:t>1</w:t>
+      </w:r>
+      <w:bookmarkStart w:id="7" w:name="_GoBack"/>
+      <w:bookmarkEnd w:id="7"/>
+      <w:r>
+        <w:rPr>
+          <w:rFonts w:ascii="微软雅黑" w:eastAsia="微软雅黑" w:hAnsi="微软雅黑" w:hint="eastAsia"/>
+          <w:szCs w:val="21"/>
+        </w:rPr>
+        <w:t>-</w:t>
+      </w:r>
+      <w:r>
+        <w:rPr>
+          <w:rFonts w:ascii="微软雅黑" w:eastAsia="微软雅黑" w:hAnsi="微软雅黑" w:hint="eastAsia"/>
+          <w:szCs w:val="21"/>
+        </w:rPr>
+        <w:t>至今</w:t>
       </w:r>
     </w:p>
     <w:p>
@@ -1852,6 +2072,7 @@
           <w:lang w:val="zh-CN"/>
         </w:rPr>
       </w:pPr>
+      <w:proofErr w:type="gramStart"/>
       <w:r>
         <w:rPr>
           <w:rFonts w:ascii="微软雅黑" w:eastAsia="微软雅黑" w:hAnsi="微软雅黑" w:cs="微软雅黑" w:hint="eastAsia"/>
@@ -1860,18 +2081,20 @@
           <w:szCs w:val="21"/>
           <w:lang w:val="zh-CN"/>
         </w:rPr>
-        <w:t>使用apollo平台操作无人车的日常micr</w:t>
-      </w:r>
-      <w:r>
-        <w:rPr>
-          <w:rFonts w:ascii="微软雅黑" w:eastAsia="微软雅黑" w:hAnsi="微软雅黑" w:cs="微软雅黑"/>
+        <w:t>鼎诚人寿</w:t>
+      </w:r>
+      <w:proofErr w:type="gramEnd"/>
+      <w:r>
+        <w:rPr>
+          <w:rFonts w:ascii="微软雅黑" w:eastAsia="微软雅黑" w:hAnsi="微软雅黑" w:cs="微软雅黑" w:hint="eastAsia"/>
           <w:color w:val="404040" w:themeColor="text1" w:themeTint="BF"/>
           <w:kern w:val="0"/>
           <w:szCs w:val="21"/>
           <w:lang w:val="zh-CN"/>
         </w:rPr>
-        <w:t>o</w:t>
-      </w:r>
+        <w:t>公司总部设在北京，经营人寿保险、健康保险和意外伤害保险等保险业务，</w:t>
+      </w:r>
+      <w:proofErr w:type="gramStart"/>
       <w:r>
         <w:rPr>
           <w:rFonts w:ascii="微软雅黑" w:eastAsia="微软雅黑" w:hAnsi="微软雅黑" w:cs="微软雅黑" w:hint="eastAsia"/>
@@ -1880,17 +2103,18 @@
           <w:szCs w:val="21"/>
           <w:lang w:val="zh-CN"/>
         </w:rPr>
-        <w:t>car1</w:t>
-      </w:r>
-      <w:r>
-        <w:rPr>
-          <w:rFonts w:ascii="微软雅黑" w:eastAsia="微软雅黑" w:hAnsi="微软雅黑" w:cs="微软雅黑"/>
+        <w:t>鼎诚人寿</w:t>
+      </w:r>
+      <w:proofErr w:type="gramEnd"/>
+      <w:r>
+        <w:rPr>
+          <w:rFonts w:ascii="微软雅黑" w:eastAsia="微软雅黑" w:hAnsi="微软雅黑" w:cs="微软雅黑" w:hint="eastAsia"/>
           <w:color w:val="404040" w:themeColor="text1" w:themeTint="BF"/>
           <w:kern w:val="0"/>
           <w:szCs w:val="21"/>
           <w:lang w:val="zh-CN"/>
         </w:rPr>
-        <w:t>.0</w:t>
+        <w:t>始终采取稳健经营战略，注重业务和服务创新，坚持“以客为尊”的服务准则</w:t>
       </w:r>
       <w:r>
         <w:rPr>
@@ -1900,67 +2124,7 @@
           <w:szCs w:val="21"/>
           <w:lang w:val="zh-CN"/>
         </w:rPr>
-        <w:t>版本到mic</w:t>
-      </w:r>
-      <w:r>
-        <w:rPr>
-          <w:rFonts w:ascii="微软雅黑" w:eastAsia="微软雅黑" w:hAnsi="微软雅黑" w:cs="微软雅黑"/>
-          <w:color w:val="404040" w:themeColor="text1" w:themeTint="BF"/>
-          <w:kern w:val="0"/>
-          <w:szCs w:val="21"/>
-          <w:lang w:val="zh-CN"/>
-        </w:rPr>
-        <w:t>ro</w:t>
-      </w:r>
-      <w:r>
-        <w:rPr>
-          <w:rFonts w:ascii="微软雅黑" w:eastAsia="微软雅黑" w:hAnsi="微软雅黑" w:cs="微软雅黑" w:hint="eastAsia"/>
-          <w:color w:val="404040" w:themeColor="text1" w:themeTint="BF"/>
-          <w:kern w:val="0"/>
-          <w:szCs w:val="21"/>
-          <w:lang w:val="zh-CN"/>
-        </w:rPr>
-        <w:t>car2</w:t>
-      </w:r>
-      <w:r>
-        <w:rPr>
-          <w:rFonts w:ascii="微软雅黑" w:eastAsia="微软雅黑" w:hAnsi="微软雅黑" w:cs="微软雅黑"/>
-          <w:color w:val="404040" w:themeColor="text1" w:themeTint="BF"/>
-          <w:kern w:val="0"/>
-          <w:szCs w:val="21"/>
-          <w:lang w:val="zh-CN"/>
-        </w:rPr>
-        <w:t xml:space="preserve">.0 </w:t>
-      </w:r>
-      <w:r>
-        <w:rPr>
-          <w:rFonts w:ascii="微软雅黑" w:eastAsia="微软雅黑" w:hAnsi="微软雅黑" w:cs="微软雅黑" w:hint="eastAsia"/>
-          <w:color w:val="404040" w:themeColor="text1" w:themeTint="BF"/>
-          <w:kern w:val="0"/>
-          <w:szCs w:val="21"/>
-          <w:lang w:val="zh-CN"/>
-        </w:rPr>
-        <w:t>版本的迭代测试，负责迭代测试中主工控机和安全工控机的release版本升级和地图版本升级，在测试前需保证车辆的正常启动，ssh盘及工控机磁盘空间充足，在日常测试中记录测试问题的输出和处理，用Dream</w:t>
-      </w:r>
-      <w:r>
-        <w:rPr>
-          <w:rFonts w:ascii="微软雅黑" w:eastAsia="微软雅黑" w:hAnsi="微软雅黑" w:cs="微软雅黑"/>
-          <w:color w:val="404040" w:themeColor="text1" w:themeTint="BF"/>
-          <w:kern w:val="0"/>
-          <w:szCs w:val="21"/>
-          <w:lang w:val="zh-CN"/>
-        </w:rPr>
-        <w:t>View</w:t>
-      </w:r>
-      <w:r>
-        <w:rPr>
-          <w:rFonts w:ascii="微软雅黑" w:eastAsia="微软雅黑" w:hAnsi="微软雅黑" w:cs="微软雅黑" w:hint="eastAsia"/>
-          <w:color w:val="404040" w:themeColor="text1" w:themeTint="BF"/>
-          <w:kern w:val="0"/>
-          <w:szCs w:val="21"/>
-          <w:lang w:val="zh-CN"/>
-        </w:rPr>
-        <w:t>可视化调试工具仿真路况和信息记录，采集性能数据并进行处理分析。</w:t>
+        <w:t>，充分体现了人生价值观。</w:t>
       </w:r>
     </w:p>
     <w:p>
@@ -2051,7 +2215,33 @@
           <w:szCs w:val="21"/>
           <w:lang w:val="zh-CN"/>
         </w:rPr>
-        <w:t>执行测试用例，发现bug，提交bug进行回归测试；</w:t>
+        <w:t>执行测试用例，</w:t>
+      </w:r>
+      <w:proofErr w:type="gramStart"/>
+      <w:r>
+        <w:rPr>
+          <w:rFonts w:ascii="微软雅黑" w:eastAsia="微软雅黑" w:hAnsi="微软雅黑" w:hint="eastAsia"/>
+          <w:szCs w:val="21"/>
+          <w:lang w:val="zh-CN"/>
+        </w:rPr>
+        <w:t>使用禅道管理</w:t>
+      </w:r>
+      <w:proofErr w:type="gramEnd"/>
+      <w:r>
+        <w:rPr>
+          <w:rFonts w:ascii="微软雅黑" w:eastAsia="微软雅黑" w:hAnsi="微软雅黑" w:hint="eastAsia"/>
+          <w:szCs w:val="21"/>
+          <w:lang w:val="zh-CN"/>
+        </w:rPr>
+        <w:t>缺陷进行提交</w:t>
+      </w:r>
+      <w:r>
+        <w:rPr>
+          <w:rFonts w:ascii="微软雅黑" w:eastAsia="微软雅黑" w:hAnsi="微软雅黑" w:hint="eastAsia"/>
+          <w:szCs w:val="21"/>
+          <w:lang w:val="zh-CN"/>
+        </w:rPr>
+        <w:t>；</w:t>
       </w:r>
     </w:p>
     <w:p>
@@ -2086,23 +2276,98 @@
           <w:szCs w:val="21"/>
           <w:lang w:val="zh-CN"/>
         </w:rPr>
-        <w:t>根据需求升级所需版本，</w:t>
-      </w:r>
-      <w:r>
-        <w:rPr>
-          <w:rFonts w:ascii="微软雅黑" w:eastAsia="微软雅黑" w:hAnsi="微软雅黑"/>
-          <w:szCs w:val="21"/>
-          <w:lang w:val="zh-CN"/>
-        </w:rPr>
-        <w:t>采集</w:t>
-      </w:r>
-      <w:r>
-        <w:rPr>
-          <w:rFonts w:ascii="微软雅黑" w:eastAsia="微软雅黑" w:hAnsi="微软雅黑" w:hint="eastAsia"/>
-          <w:szCs w:val="21"/>
-          <w:lang w:val="zh-CN"/>
-        </w:rPr>
-        <w:t>性能数据</w:t>
+        <w:t>使用Linux及Xshell系统，掌握系统基本命令；</w:t>
+      </w:r>
+    </w:p>
+    <w:p>
+      <w:pPr>
+        <w:spacing w:line="360" w:lineRule="exact"/>
+        <w:ind w:left="1260"/>
+        <w:rPr>
+          <w:rFonts w:ascii="微软雅黑" w:eastAsia="微软雅黑" w:hAnsi="微软雅黑"/>
+          <w:szCs w:val="21"/>
+          <w:lang w:val="zh-CN"/>
+        </w:rPr>
+      </w:pPr>
+      <w:r>
+        <w:rPr>
+          <w:rFonts w:ascii="微软雅黑" w:eastAsia="微软雅黑" w:hAnsi="微软雅黑"/>
+          <w:szCs w:val="21"/>
+          <w:lang w:val="zh-CN"/>
+        </w:rPr>
+        <w:t>4.</w:t>
+      </w:r>
+      <w:r>
+        <w:rPr>
+          <w:rFonts w:ascii="微软雅黑" w:eastAsia="微软雅黑" w:hAnsi="微软雅黑" w:hint="eastAsia"/>
+          <w:szCs w:val="21"/>
+          <w:lang w:val="zh-CN"/>
+        </w:rPr>
+        <w:t>使用</w:t>
+      </w:r>
+      <w:r>
+        <w:rPr>
+          <w:rFonts w:ascii="微软雅黑" w:eastAsia="微软雅黑" w:hAnsi="微软雅黑" w:hint="eastAsia"/>
+          <w:szCs w:val="21"/>
+          <w:lang w:val="zh-CN"/>
+        </w:rPr>
+        <w:t>J</w:t>
+      </w:r>
+      <w:r>
+        <w:rPr>
+          <w:rFonts w:ascii="微软雅黑" w:eastAsia="微软雅黑" w:hAnsi="微软雅黑" w:hint="eastAsia"/>
+          <w:szCs w:val="21"/>
+          <w:lang w:val="zh-CN"/>
+        </w:rPr>
+        <w:t>M</w:t>
+      </w:r>
+      <w:r>
+        <w:rPr>
+          <w:rFonts w:ascii="微软雅黑" w:eastAsia="微软雅黑" w:hAnsi="微软雅黑" w:hint="eastAsia"/>
+          <w:szCs w:val="21"/>
+          <w:lang w:val="zh-CN"/>
+        </w:rPr>
+        <w:t>eter</w:t>
+      </w:r>
+      <w:r>
+        <w:rPr>
+          <w:rFonts w:ascii="微软雅黑" w:eastAsia="微软雅黑" w:hAnsi="微软雅黑" w:hint="eastAsia"/>
+          <w:szCs w:val="21"/>
+          <w:lang w:val="zh-CN"/>
+        </w:rPr>
+        <w:t>、Postman</w:t>
+      </w:r>
+      <w:r>
+        <w:rPr>
+          <w:rFonts w:ascii="微软雅黑" w:eastAsia="微软雅黑" w:hAnsi="微软雅黑" w:hint="eastAsia"/>
+          <w:szCs w:val="21"/>
+          <w:lang w:val="zh-CN"/>
+        </w:rPr>
+        <w:t>工具进行</w:t>
+      </w:r>
+      <w:r>
+        <w:rPr>
+          <w:rFonts w:ascii="微软雅黑" w:eastAsia="微软雅黑" w:hAnsi="微软雅黑" w:hint="eastAsia"/>
+          <w:szCs w:val="21"/>
+          <w:lang w:val="zh-CN"/>
+        </w:rPr>
+        <w:t>接口、</w:t>
+      </w:r>
+      <w:r>
+        <w:rPr>
+          <w:rFonts w:ascii="微软雅黑" w:eastAsia="微软雅黑" w:hAnsi="微软雅黑" w:hint="eastAsia"/>
+          <w:szCs w:val="21"/>
+          <w:lang w:val="zh-CN"/>
+        </w:rPr>
+        <w:t>压力测试</w:t>
+      </w:r>
+      <w:r>
+        <w:rPr>
+          <w:rFonts w:ascii="微软雅黑" w:eastAsia="微软雅黑" w:hAnsi="微软雅黑" w:hint="eastAsia"/>
+          <w:szCs w:val="21"/>
+          <w:lang w:val="zh-CN"/>
+        </w:rPr>
+        <w:t>，采集性能数据</w:t>
       </w:r>
       <w:r>
         <w:rPr>
@@ -2125,11 +2390,11 @@
       </w:pPr>
       <w:r>
         <w:rPr>
-          <w:rFonts w:ascii="微软雅黑" w:eastAsia="微软雅黑" w:hAnsi="微软雅黑" w:hint="eastAsia"/>
-          <w:szCs w:val="21"/>
-          <w:lang w:val="zh-CN"/>
-        </w:rPr>
-        <w:t>4</w:t>
+          <w:rFonts w:ascii="微软雅黑" w:eastAsia="微软雅黑" w:hAnsi="微软雅黑"/>
+          <w:szCs w:val="21"/>
+          <w:lang w:val="zh-CN"/>
+        </w:rPr>
+        <w:t>5</w:t>
       </w:r>
       <w:r>
         <w:rPr>
@@ -2145,7 +2410,31 @@
           <w:szCs w:val="21"/>
           <w:lang w:val="zh-CN"/>
         </w:rPr>
-        <w:t>完成相关测试文档，对于测试过程中遇到的问题进行总结。</w:t>
+        <w:t>能够</w:t>
+      </w:r>
+      <w:r>
+        <w:rPr>
+          <w:rFonts w:ascii="微软雅黑" w:eastAsia="微软雅黑" w:hAnsi="微软雅黑" w:hint="eastAsia"/>
+          <w:szCs w:val="21"/>
+          <w:lang w:val="zh-CN"/>
+        </w:rPr>
+        <w:t>使用</w:t>
+      </w:r>
+      <w:r>
+        <w:rPr>
+          <w:rFonts w:ascii="微软雅黑" w:eastAsia="微软雅黑" w:hAnsi="微软雅黑" w:hint="eastAsia"/>
+          <w:szCs w:val="21"/>
+          <w:lang w:val="zh-CN"/>
+        </w:rPr>
+        <w:t>GitHub、SVN等项目管理工具</w:t>
+      </w:r>
+      <w:r>
+        <w:rPr>
+          <w:rFonts w:ascii="微软雅黑" w:eastAsia="微软雅黑" w:hAnsi="微软雅黑" w:hint="eastAsia"/>
+          <w:szCs w:val="21"/>
+          <w:lang w:val="zh-CN"/>
+        </w:rPr>
+        <w:t>；</w:t>
       </w:r>
     </w:p>
     <w:p>
@@ -2164,7 +2453,8 @@
           <w:szCs w:val="21"/>
           <w:lang w:val="zh-CN"/>
         </w:rPr>
-        <w:t>5</w:t>
+        <w:lastRenderedPageBreak/>
+        <w:t>6</w:t>
       </w:r>
       <w:r>
         <w:rPr>
@@ -2180,23 +2470,7 @@
           <w:szCs w:val="21"/>
           <w:lang w:val="zh-CN"/>
         </w:rPr>
-        <w:t>能够</w:t>
-      </w:r>
-      <w:r>
-        <w:rPr>
-          <w:rFonts w:ascii="微软雅黑" w:eastAsia="微软雅黑" w:hAnsi="微软雅黑" w:hint="eastAsia"/>
-          <w:szCs w:val="21"/>
-          <w:lang w:val="zh-CN"/>
-        </w:rPr>
-        <w:t>使用</w:t>
-      </w:r>
-      <w:r>
-        <w:rPr>
-          <w:rFonts w:ascii="微软雅黑" w:eastAsia="微软雅黑" w:hAnsi="微软雅黑" w:hint="eastAsia"/>
-          <w:szCs w:val="21"/>
-          <w:lang w:val="zh-CN"/>
-        </w:rPr>
-        <w:t>GitHub、SVN等项目管理工具</w:t>
+        <w:t>能够独立搭建测试环境</w:t>
       </w:r>
       <w:r>
         <w:rPr>
@@ -2219,11 +2493,11 @@
       </w:pPr>
       <w:r>
         <w:rPr>
-          <w:rFonts w:ascii="微软雅黑" w:eastAsia="微软雅黑" w:hAnsi="微软雅黑"/>
-          <w:szCs w:val="21"/>
-          <w:lang w:val="zh-CN"/>
-        </w:rPr>
-        <w:t>6</w:t>
+          <w:rFonts w:ascii="微软雅黑" w:eastAsia="微软雅黑" w:hAnsi="微软雅黑" w:hint="eastAsia"/>
+          <w:szCs w:val="21"/>
+          <w:lang w:val="zh-CN"/>
+        </w:rPr>
+        <w:t>7</w:t>
       </w:r>
       <w:r>
         <w:rPr>
@@ -2239,25 +2513,42 @@
           <w:szCs w:val="21"/>
           <w:lang w:val="zh-CN"/>
         </w:rPr>
-        <w:t>使用Fiddler工具进行抓</w:t>
-      </w:r>
-      <w:proofErr w:type="gramStart"/>
-      <w:r>
-        <w:rPr>
-          <w:rFonts w:ascii="微软雅黑" w:eastAsia="微软雅黑" w:hAnsi="微软雅黑" w:hint="eastAsia"/>
-          <w:szCs w:val="21"/>
-          <w:lang w:val="zh-CN"/>
-        </w:rPr>
-        <w:t>包分析</w:t>
-      </w:r>
-      <w:proofErr w:type="gramEnd"/>
-      <w:r>
-        <w:rPr>
-          <w:rFonts w:ascii="微软雅黑" w:eastAsia="微软雅黑" w:hAnsi="微软雅黑" w:hint="eastAsia"/>
-          <w:szCs w:val="21"/>
-          <w:lang w:val="zh-CN"/>
-        </w:rPr>
-        <w:t>数据</w:t>
+        <w:t>使用MySQL编写SQL语句，实现建库、表及数据的增删改查，对数据进行快速定位查找；</w:t>
+      </w:r>
+      <w:r>
+        <w:rPr>
+          <w:rFonts w:ascii="微软雅黑" w:eastAsia="微软雅黑" w:hAnsi="微软雅黑"/>
+          <w:szCs w:val="21"/>
+          <w:lang w:val="zh-CN"/>
+        </w:rPr>
+        <w:t xml:space="preserve"> </w:t>
+      </w:r>
+    </w:p>
+    <w:p>
+      <w:pPr>
+        <w:spacing w:line="360" w:lineRule="exact"/>
+        <w:ind w:left="1260"/>
+        <w:rPr>
+          <w:rFonts w:ascii="微软雅黑" w:eastAsia="微软雅黑" w:hAnsi="微软雅黑"/>
+          <w:szCs w:val="21"/>
+          <w:lang w:val="zh-CN"/>
+        </w:rPr>
+      </w:pPr>
+      <w:r>
+        <w:rPr>
+          <w:rFonts w:ascii="微软雅黑" w:eastAsia="微软雅黑" w:hAnsi="微软雅黑"/>
+          <w:szCs w:val="21"/>
+          <w:lang w:val="zh-CN"/>
+        </w:rPr>
+        <w:t>8.</w:t>
+      </w:r>
+      <w:r>
+        <w:rPr>
+          <w:rFonts w:ascii="微软雅黑" w:eastAsia="微软雅黑" w:hAnsi="微软雅黑" w:hint="eastAsia"/>
+          <w:szCs w:val="21"/>
+          <w:lang w:val="zh-CN"/>
+        </w:rPr>
+        <w:t>完成相关测试文档，对于测试过程中遇到的问题进行总结</w:t>
       </w:r>
       <w:r>
         <w:rPr>
@@ -2267,17 +2558,6 @@
         </w:rPr>
         <w:t>。</w:t>
       </w:r>
-    </w:p>
-    <w:p>
-      <w:pPr>
-        <w:spacing w:line="360" w:lineRule="exact"/>
-        <w:ind w:left="1260"/>
-        <w:rPr>
-          <w:rFonts w:ascii="微软雅黑" w:eastAsia="微软雅黑" w:hAnsi="微软雅黑"/>
-          <w:szCs w:val="21"/>
-          <w:lang w:val="zh-CN"/>
-        </w:rPr>
-      </w:pPr>
     </w:p>
     <w:p>
       <w:pPr>
@@ -2289,37 +2569,27 @@
         <w:jc w:val="left"/>
         <w:rPr>
           <w:rFonts w:ascii="微软雅黑" w:eastAsia="微软雅黑" w:hAnsi="微软雅黑"/>
+          <w:szCs w:val="21"/>
+          <w:lang w:val="zh-CN"/>
+        </w:rPr>
+      </w:pPr>
+      <w:r>
+        <w:rPr>
+          <w:rFonts w:ascii="微软雅黑" w:eastAsia="微软雅黑" w:hAnsi="微软雅黑"/>
           <w:b/>
           <w:color w:val="003366"/>
           <w:szCs w:val="21"/>
         </w:rPr>
-      </w:pPr>
-      <w:r>
-        <w:rPr>
-          <w:rFonts w:ascii="微软雅黑" w:eastAsia="微软雅黑" w:hAnsi="微软雅黑"/>
+        <w:tab/>
+      </w:r>
+      <w:r>
+        <w:rPr>
+          <w:rFonts w:ascii="微软雅黑" w:eastAsia="微软雅黑" w:hAnsi="微软雅黑" w:hint="eastAsia"/>
           <w:b/>
           <w:color w:val="003366"/>
           <w:szCs w:val="21"/>
         </w:rPr>
-        <w:tab/>
-      </w:r>
-      <w:r>
-        <w:rPr>
-          <w:rFonts w:ascii="微软雅黑" w:eastAsia="微软雅黑" w:hAnsi="微软雅黑" w:hint="eastAsia"/>
-          <w:b/>
-          <w:color w:val="003366"/>
-          <w:szCs w:val="21"/>
-        </w:rPr>
-        <w:t>公司名称：</w:t>
-      </w:r>
-      <w:r>
-        <w:rPr>
-          <w:rFonts w:ascii="微软雅黑" w:eastAsia="微软雅黑" w:hAnsi="微软雅黑" w:hint="eastAsia"/>
-          <w:b/>
-          <w:color w:val="003366"/>
-          <w:szCs w:val="21"/>
-        </w:rPr>
-        <w:t>哈哈贷</w:t>
+        <w:t xml:space="preserve">            </w:t>
       </w:r>
     </w:p>
     <w:p>
@@ -2336,13 +2606,15 @@
       </w:pPr>
       <w:r>
         <w:rPr>
-          <w:rFonts w:ascii="微软雅黑" w:eastAsia="微软雅黑" w:hAnsi="微软雅黑"/>
+          <w:rFonts w:ascii="微软雅黑" w:eastAsia="微软雅黑" w:hAnsi="微软雅黑" w:hint="eastAsia"/>
           <w:b/>
           <w:color w:val="003366"/>
           <w:szCs w:val="21"/>
         </w:rPr>
-        <w:tab/>
-      </w:r>
+        <w:t xml:space="preserve">   公司名称：</w:t>
+      </w:r>
+      <w:bookmarkStart w:id="8" w:name="OLE_LINK13"/>
+      <w:bookmarkStart w:id="9" w:name="OLE_LINK14"/>
       <w:r>
         <w:rPr>
           <w:rFonts w:ascii="微软雅黑" w:eastAsia="微软雅黑" w:hAnsi="微软雅黑" w:hint="eastAsia"/>
@@ -2350,574 +2622,17 @@
           <w:color w:val="003366"/>
           <w:szCs w:val="21"/>
         </w:rPr>
-        <w:t>工作时间：</w:t>
-      </w:r>
-      <w:r>
-        <w:rPr>
-          <w:rFonts w:ascii="微软雅黑" w:eastAsia="微软雅黑" w:hAnsi="微软雅黑" w:hint="eastAsia"/>
-          <w:szCs w:val="21"/>
-        </w:rPr>
-        <w:t>201</w:t>
-      </w:r>
-      <w:r>
-        <w:rPr>
-          <w:rFonts w:ascii="微软雅黑" w:eastAsia="微软雅黑" w:hAnsi="微软雅黑"/>
-          <w:szCs w:val="21"/>
-        </w:rPr>
-        <w:t>6</w:t>
-      </w:r>
-      <w:r>
-        <w:rPr>
-          <w:rFonts w:ascii="微软雅黑" w:eastAsia="微软雅黑" w:hAnsi="微软雅黑" w:hint="eastAsia"/>
-          <w:szCs w:val="21"/>
-        </w:rPr>
-        <w:t>.11-201</w:t>
-      </w:r>
-      <w:r>
-        <w:rPr>
-          <w:rFonts w:ascii="微软雅黑" w:eastAsia="微软雅黑" w:hAnsi="微软雅黑"/>
-          <w:szCs w:val="21"/>
-        </w:rPr>
-        <w:t>8</w:t>
-      </w:r>
-      <w:r>
-        <w:rPr>
-          <w:rFonts w:ascii="微软雅黑" w:eastAsia="微软雅黑" w:hAnsi="微软雅黑" w:hint="eastAsia"/>
-          <w:szCs w:val="21"/>
-        </w:rPr>
-        <w:t>.0</w:t>
-      </w:r>
-      <w:r>
-        <w:rPr>
-          <w:rFonts w:ascii="微软雅黑" w:eastAsia="微软雅黑" w:hAnsi="微软雅黑"/>
-          <w:szCs w:val="21"/>
-        </w:rPr>
-        <w:t>4</w:t>
-      </w:r>
-    </w:p>
-    <w:p>
-      <w:pPr>
-        <w:spacing w:line="360" w:lineRule="exact"/>
-        <w:ind w:left="357" w:firstLine="420"/>
-        <w:rPr>
-          <w:rFonts w:ascii="微软雅黑" w:eastAsia="微软雅黑" w:hAnsi="微软雅黑"/>
-          <w:b/>
-          <w:color w:val="003366"/>
-          <w:szCs w:val="21"/>
-        </w:rPr>
-      </w:pPr>
-      <w:r>
-        <w:rPr>
-          <w:rFonts w:ascii="微软雅黑" w:eastAsia="微软雅黑" w:hAnsi="微软雅黑" w:hint="eastAsia"/>
-          <w:b/>
-          <w:color w:val="003366"/>
-          <w:szCs w:val="21"/>
-        </w:rPr>
-        <w:t>项目描述：</w:t>
-      </w:r>
-    </w:p>
-    <w:p>
-      <w:pPr>
-        <w:spacing w:line="360" w:lineRule="exact"/>
-        <w:ind w:left="777" w:firstLineChars="200" w:firstLine="420"/>
-        <w:rPr>
-          <w:rFonts w:ascii="微软雅黑" w:eastAsia="微软雅黑" w:hAnsi="微软雅黑"/>
-          <w:b/>
-          <w:color w:val="003366"/>
-          <w:szCs w:val="21"/>
-        </w:rPr>
-      </w:pPr>
-      <w:r>
-        <w:rPr>
-          <w:rFonts w:ascii="微软雅黑" w:eastAsia="微软雅黑" w:hAnsi="微软雅黑" w:cs="微软雅黑" w:hint="eastAsia"/>
-          <w:color w:val="404040" w:themeColor="text1" w:themeTint="BF"/>
-          <w:kern w:val="0"/>
-          <w:szCs w:val="21"/>
-          <w:lang w:val="zh-CN"/>
-        </w:rPr>
-        <w:t>哈哈</w:t>
-      </w:r>
-      <w:proofErr w:type="gramStart"/>
-      <w:r>
-        <w:rPr>
-          <w:rFonts w:ascii="微软雅黑" w:eastAsia="微软雅黑" w:hAnsi="微软雅黑" w:cs="微软雅黑" w:hint="eastAsia"/>
-          <w:color w:val="404040" w:themeColor="text1" w:themeTint="BF"/>
-          <w:kern w:val="0"/>
-          <w:szCs w:val="21"/>
-          <w:lang w:val="zh-CN"/>
-        </w:rPr>
-        <w:t>贷成立</w:t>
-      </w:r>
-      <w:proofErr w:type="gramEnd"/>
-      <w:r>
-        <w:rPr>
-          <w:rFonts w:ascii="微软雅黑" w:eastAsia="微软雅黑" w:hAnsi="微软雅黑" w:cs="微软雅黑" w:hint="eastAsia"/>
-          <w:color w:val="404040" w:themeColor="text1" w:themeTint="BF"/>
-          <w:kern w:val="0"/>
-          <w:szCs w:val="21"/>
-          <w:lang w:val="zh-CN"/>
-        </w:rPr>
-        <w:t>于2</w:t>
-      </w:r>
-      <w:r>
-        <w:rPr>
-          <w:rFonts w:ascii="微软雅黑" w:eastAsia="微软雅黑" w:hAnsi="微软雅黑" w:cs="微软雅黑"/>
-          <w:color w:val="404040" w:themeColor="text1" w:themeTint="BF"/>
-          <w:kern w:val="0"/>
-          <w:szCs w:val="21"/>
-          <w:lang w:val="zh-CN"/>
-        </w:rPr>
-        <w:t>009</w:t>
-      </w:r>
-      <w:r>
-        <w:rPr>
-          <w:rFonts w:ascii="微软雅黑" w:eastAsia="微软雅黑" w:hAnsi="微软雅黑" w:cs="微软雅黑" w:hint="eastAsia"/>
-          <w:color w:val="404040" w:themeColor="text1" w:themeTint="BF"/>
-          <w:kern w:val="0"/>
-          <w:szCs w:val="21"/>
-          <w:lang w:val="zh-CN"/>
-        </w:rPr>
-        <w:t>年7月，是国内最早从事网络互借电子商务平台的网站，享有严谨的信用评审机制并在期间</w:t>
-      </w:r>
-      <w:r>
-        <w:rPr>
-          <w:rFonts w:ascii="微软雅黑" w:eastAsia="微软雅黑" w:hAnsi="微软雅黑" w:cs="微软雅黑" w:hint="eastAsia"/>
-          <w:color w:val="404040" w:themeColor="text1" w:themeTint="BF"/>
-          <w:kern w:val="0"/>
-          <w:szCs w:val="21"/>
-          <w:lang w:val="zh-CN"/>
-        </w:rPr>
-        <w:t>没</w:t>
-      </w:r>
-      <w:r>
-        <w:rPr>
-          <w:rFonts w:ascii="微软雅黑" w:eastAsia="微软雅黑" w:hAnsi="微软雅黑" w:cs="微软雅黑" w:hint="eastAsia"/>
-          <w:color w:val="000000" w:themeColor="text1"/>
-          <w:kern w:val="0"/>
-          <w:szCs w:val="21"/>
-          <w:lang w:val="zh-CN"/>
-        </w:rPr>
-        <w:t>有出现一笔坏账，</w:t>
-      </w:r>
-      <w:r>
-        <w:rPr>
-          <w:rFonts w:ascii="微软雅黑" w:eastAsia="微软雅黑" w:hAnsi="微软雅黑" w:cs="Arial"/>
-          <w:color w:val="000000" w:themeColor="text1"/>
-          <w:szCs w:val="21"/>
-          <w:shd w:val="clear" w:color="auto" w:fill="FFFFFF"/>
-        </w:rPr>
-        <w:t>得到了市场和同业高度认可P2P（个人对个人）信用</w:t>
-      </w:r>
-      <w:hyperlink r:id="rId8" w:tgtFrame="_blank" w:history="1">
-        <w:r>
-          <w:rPr>
-            <w:rStyle w:val="a8"/>
-            <w:rFonts w:ascii="微软雅黑" w:eastAsia="微软雅黑" w:hAnsi="微软雅黑" w:cs="Arial"/>
-            <w:color w:val="000000" w:themeColor="text1"/>
-            <w:szCs w:val="21"/>
-            <w:shd w:val="clear" w:color="auto" w:fill="FFFFFF"/>
-          </w:rPr>
-          <w:t>网上借贷</w:t>
-        </w:r>
-      </w:hyperlink>
-      <w:r>
-        <w:rPr>
-          <w:rFonts w:ascii="微软雅黑" w:eastAsia="微软雅黑" w:hAnsi="微软雅黑" w:cs="Arial"/>
-          <w:color w:val="000000" w:themeColor="text1"/>
-          <w:szCs w:val="21"/>
-          <w:shd w:val="clear" w:color="auto" w:fill="FFFFFF"/>
-        </w:rPr>
-        <w:t>平台。</w:t>
-      </w:r>
-    </w:p>
-    <w:p>
-      <w:pPr>
-        <w:spacing w:line="360" w:lineRule="exact"/>
-        <w:ind w:left="357" w:firstLine="420"/>
-        <w:rPr>
-          <w:rFonts w:ascii="微软雅黑" w:eastAsia="微软雅黑" w:hAnsi="微软雅黑"/>
-          <w:b/>
-          <w:color w:val="003366"/>
-          <w:szCs w:val="21"/>
-        </w:rPr>
-      </w:pPr>
-      <w:r>
-        <w:rPr>
-          <w:rFonts w:ascii="微软雅黑" w:eastAsia="微软雅黑" w:hAnsi="微软雅黑" w:hint="eastAsia"/>
-          <w:b/>
-          <w:color w:val="003366"/>
-          <w:szCs w:val="21"/>
-        </w:rPr>
-        <w:lastRenderedPageBreak/>
-        <w:t>工作职责：</w:t>
-      </w:r>
-    </w:p>
-    <w:p>
-      <w:pPr>
-        <w:spacing w:line="360" w:lineRule="exact"/>
-        <w:ind w:left="1260"/>
-        <w:rPr>
-          <w:rFonts w:ascii="微软雅黑" w:eastAsia="微软雅黑" w:hAnsi="微软雅黑"/>
-          <w:szCs w:val="21"/>
-          <w:lang w:val="zh-CN"/>
-        </w:rPr>
-      </w:pPr>
-      <w:r>
-        <w:rPr>
-          <w:rFonts w:ascii="微软雅黑" w:eastAsia="微软雅黑" w:hAnsi="微软雅黑" w:hint="eastAsia"/>
-          <w:szCs w:val="21"/>
-          <w:lang w:val="zh-CN"/>
-        </w:rPr>
-        <w:t>1</w:t>
-      </w:r>
-      <w:r>
-        <w:rPr>
-          <w:rFonts w:ascii="微软雅黑" w:eastAsia="微软雅黑" w:hAnsi="微软雅黑"/>
-          <w:szCs w:val="21"/>
-          <w:lang w:val="zh-CN"/>
-        </w:rPr>
-        <w:t>.</w:t>
-      </w:r>
-      <w:r>
-        <w:rPr>
-          <w:rFonts w:ascii="微软雅黑" w:eastAsia="微软雅黑" w:hAnsi="微软雅黑" w:hint="eastAsia"/>
-          <w:szCs w:val="21"/>
-          <w:lang w:val="zh-CN"/>
-        </w:rPr>
-        <w:t>负责借款</w:t>
-      </w:r>
-      <w:r>
-        <w:rPr>
-          <w:rFonts w:ascii="微软雅黑" w:eastAsia="微软雅黑" w:hAnsi="微软雅黑" w:hint="eastAsia"/>
-          <w:szCs w:val="21"/>
-          <w:lang w:val="zh-CN"/>
-        </w:rPr>
-        <w:t>申请到提交的</w:t>
-      </w:r>
-      <w:r>
-        <w:rPr>
-          <w:rFonts w:ascii="微软雅黑" w:eastAsia="微软雅黑" w:hAnsi="微软雅黑" w:hint="eastAsia"/>
-          <w:szCs w:val="21"/>
-          <w:lang w:val="zh-CN"/>
-        </w:rPr>
-        <w:t>相关模块</w:t>
-      </w:r>
-      <w:r>
-        <w:rPr>
-          <w:rFonts w:ascii="微软雅黑" w:eastAsia="微软雅黑" w:hAnsi="微软雅黑" w:hint="eastAsia"/>
-          <w:szCs w:val="21"/>
-          <w:lang w:val="zh-CN"/>
-        </w:rPr>
-        <w:t>；</w:t>
-      </w:r>
-    </w:p>
-    <w:p>
-      <w:pPr>
-        <w:spacing w:line="360" w:lineRule="exact"/>
-        <w:ind w:left="1260"/>
-        <w:rPr>
-          <w:rFonts w:ascii="微软雅黑" w:eastAsia="微软雅黑" w:hAnsi="微软雅黑"/>
-          <w:szCs w:val="21"/>
-          <w:lang w:val="zh-CN"/>
-        </w:rPr>
-      </w:pPr>
-      <w:r>
-        <w:rPr>
-          <w:rFonts w:ascii="微软雅黑" w:eastAsia="微软雅黑" w:hAnsi="微软雅黑" w:hint="eastAsia"/>
-          <w:szCs w:val="21"/>
-          <w:lang w:val="zh-CN"/>
-        </w:rPr>
-        <w:t>2</w:t>
-      </w:r>
-      <w:r>
-        <w:rPr>
-          <w:rFonts w:ascii="微软雅黑" w:eastAsia="微软雅黑" w:hAnsi="微软雅黑"/>
-          <w:szCs w:val="21"/>
-          <w:lang w:val="zh-CN"/>
-        </w:rPr>
-        <w:t>.</w:t>
-      </w:r>
-      <w:r>
-        <w:rPr>
-          <w:rFonts w:ascii="微软雅黑" w:eastAsia="微软雅黑" w:hAnsi="微软雅黑" w:hint="eastAsia"/>
-          <w:szCs w:val="21"/>
-          <w:lang w:val="zh-CN"/>
-        </w:rPr>
-        <w:t>使用</w:t>
-      </w:r>
-      <w:r>
-        <w:rPr>
-          <w:rFonts w:ascii="微软雅黑" w:eastAsia="微软雅黑" w:hAnsi="微软雅黑" w:hint="eastAsia"/>
-          <w:szCs w:val="21"/>
-          <w:lang w:val="zh-CN"/>
-        </w:rPr>
-        <w:t>Postman、</w:t>
-      </w:r>
-      <w:r>
-        <w:rPr>
-          <w:rFonts w:ascii="微软雅黑" w:eastAsia="微软雅黑" w:hAnsi="微软雅黑" w:hint="eastAsia"/>
-          <w:szCs w:val="21"/>
-          <w:lang w:val="zh-CN"/>
-        </w:rPr>
-        <w:t>Badboy、</w:t>
-      </w:r>
-      <w:r>
-        <w:rPr>
-          <w:rFonts w:ascii="微软雅黑" w:eastAsia="微软雅黑" w:hAnsi="微软雅黑" w:hint="eastAsia"/>
-          <w:szCs w:val="21"/>
-          <w:lang w:val="zh-CN"/>
-        </w:rPr>
-        <w:t>JMeter对</w:t>
-      </w:r>
-      <w:r>
-        <w:rPr>
-          <w:rFonts w:ascii="微软雅黑" w:eastAsia="微软雅黑" w:hAnsi="微软雅黑" w:hint="eastAsia"/>
-          <w:szCs w:val="21"/>
-          <w:lang w:val="zh-CN"/>
-        </w:rPr>
-        <w:t>接口</w:t>
-      </w:r>
-      <w:r>
-        <w:rPr>
-          <w:rFonts w:ascii="微软雅黑" w:eastAsia="微软雅黑" w:hAnsi="微软雅黑" w:hint="eastAsia"/>
-          <w:szCs w:val="21"/>
-          <w:lang w:val="zh-CN"/>
-        </w:rPr>
-        <w:t>进行</w:t>
-      </w:r>
-      <w:r>
-        <w:rPr>
-          <w:rFonts w:ascii="微软雅黑" w:eastAsia="微软雅黑" w:hAnsi="微软雅黑" w:hint="eastAsia"/>
-          <w:szCs w:val="21"/>
-          <w:lang w:val="zh-CN"/>
-        </w:rPr>
-        <w:t>性能测试，</w:t>
-      </w:r>
-      <w:r>
-        <w:rPr>
-          <w:rFonts w:ascii="微软雅黑" w:eastAsia="微软雅黑" w:hAnsi="微软雅黑"/>
-          <w:szCs w:val="21"/>
-          <w:lang w:val="zh-CN"/>
-        </w:rPr>
-        <w:t>采集</w:t>
-      </w:r>
-      <w:r>
-        <w:rPr>
-          <w:rFonts w:ascii="微软雅黑" w:eastAsia="微软雅黑" w:hAnsi="微软雅黑" w:hint="eastAsia"/>
-          <w:szCs w:val="21"/>
-          <w:lang w:val="zh-CN"/>
-        </w:rPr>
-        <w:t>测试</w:t>
-      </w:r>
-      <w:r>
-        <w:rPr>
-          <w:rFonts w:ascii="微软雅黑" w:eastAsia="微软雅黑" w:hAnsi="微软雅黑" w:hint="eastAsia"/>
-          <w:szCs w:val="21"/>
-          <w:lang w:val="zh-CN"/>
-        </w:rPr>
-        <w:t>数据</w:t>
-      </w:r>
-      <w:r>
-        <w:rPr>
-          <w:rFonts w:ascii="微软雅黑" w:eastAsia="微软雅黑" w:hAnsi="微软雅黑" w:hint="eastAsia"/>
-          <w:szCs w:val="21"/>
-          <w:lang w:val="zh-CN"/>
-        </w:rPr>
-        <w:t>；</w:t>
-      </w:r>
-    </w:p>
-    <w:p>
-      <w:pPr>
-        <w:spacing w:line="360" w:lineRule="exact"/>
-        <w:ind w:left="1260"/>
-        <w:rPr>
-          <w:rFonts w:ascii="微软雅黑" w:eastAsia="微软雅黑" w:hAnsi="微软雅黑"/>
-          <w:szCs w:val="21"/>
-          <w:lang w:val="zh-CN"/>
-        </w:rPr>
-      </w:pPr>
-      <w:r>
-        <w:rPr>
-          <w:rFonts w:ascii="微软雅黑" w:eastAsia="微软雅黑" w:hAnsi="微软雅黑"/>
-          <w:szCs w:val="21"/>
-          <w:lang w:val="zh-CN"/>
-        </w:rPr>
-        <w:t>3</w:t>
-      </w:r>
-      <w:r>
-        <w:rPr>
-          <w:rFonts w:ascii="微软雅黑" w:eastAsia="微软雅黑" w:hAnsi="微软雅黑"/>
-          <w:szCs w:val="21"/>
-          <w:lang w:val="zh-CN"/>
-        </w:rPr>
-        <w:t>.</w:t>
-      </w:r>
-      <w:r>
-        <w:rPr>
-          <w:rFonts w:ascii="微软雅黑" w:eastAsia="微软雅黑" w:hAnsi="微软雅黑"/>
-          <w:szCs w:val="21"/>
-          <w:lang w:val="zh-CN"/>
-        </w:rPr>
-        <w:t xml:space="preserve"> </w:t>
-      </w:r>
-      <w:r>
-        <w:rPr>
-          <w:rFonts w:ascii="微软雅黑" w:eastAsia="微软雅黑" w:hAnsi="微软雅黑" w:hint="eastAsia"/>
-          <w:szCs w:val="21"/>
-          <w:lang w:val="zh-CN"/>
-        </w:rPr>
-        <w:t>使用MySQL、Oracle编写SQL语句，实现建库、表及数据的增删改查</w:t>
-      </w:r>
-      <w:r>
-        <w:rPr>
-          <w:rFonts w:ascii="微软雅黑" w:eastAsia="微软雅黑" w:hAnsi="微软雅黑" w:hint="eastAsia"/>
-          <w:szCs w:val="21"/>
-          <w:lang w:val="zh-CN"/>
-        </w:rPr>
-        <w:t>，对数据进行快速定位查找；</w:t>
-      </w:r>
-    </w:p>
-    <w:p>
-      <w:pPr>
-        <w:spacing w:line="360" w:lineRule="exact"/>
-        <w:ind w:left="1260"/>
-        <w:rPr>
-          <w:rFonts w:ascii="微软雅黑" w:eastAsia="微软雅黑" w:hAnsi="微软雅黑"/>
-          <w:szCs w:val="21"/>
-          <w:lang w:val="zh-CN"/>
-        </w:rPr>
-      </w:pPr>
-      <w:r>
-        <w:rPr>
-          <w:rFonts w:ascii="微软雅黑" w:eastAsia="微软雅黑" w:hAnsi="微软雅黑"/>
-          <w:szCs w:val="21"/>
-          <w:lang w:val="zh-CN"/>
-        </w:rPr>
-        <w:t>4</w:t>
-      </w:r>
-      <w:r>
-        <w:rPr>
-          <w:rFonts w:ascii="微软雅黑" w:eastAsia="微软雅黑" w:hAnsi="微软雅黑"/>
-          <w:szCs w:val="21"/>
-          <w:lang w:val="zh-CN"/>
-        </w:rPr>
-        <w:t>.</w:t>
-      </w:r>
-      <w:r>
-        <w:rPr>
-          <w:rFonts w:ascii="微软雅黑" w:eastAsia="微软雅黑" w:hAnsi="微软雅黑" w:hint="eastAsia"/>
-          <w:szCs w:val="21"/>
-          <w:lang w:val="zh-CN"/>
-        </w:rPr>
-        <w:t>使用Linux及Xshell系统，掌握系统基本命令；</w:t>
-      </w:r>
-    </w:p>
-    <w:p>
-      <w:pPr>
-        <w:spacing w:line="360" w:lineRule="exact"/>
-        <w:ind w:left="1260"/>
-        <w:rPr>
-          <w:rFonts w:ascii="微软雅黑" w:eastAsia="微软雅黑" w:hAnsi="微软雅黑"/>
-          <w:szCs w:val="21"/>
-          <w:lang w:val="zh-CN"/>
-        </w:rPr>
-      </w:pPr>
-      <w:r>
-        <w:rPr>
-          <w:rFonts w:ascii="微软雅黑" w:eastAsia="微软雅黑" w:hAnsi="微软雅黑"/>
-          <w:szCs w:val="21"/>
-          <w:lang w:val="zh-CN"/>
-        </w:rPr>
-        <w:t>5</w:t>
-      </w:r>
-      <w:r>
-        <w:rPr>
-          <w:rFonts w:ascii="微软雅黑" w:eastAsia="微软雅黑" w:hAnsi="微软雅黑"/>
-          <w:szCs w:val="21"/>
-          <w:lang w:val="zh-CN"/>
-        </w:rPr>
-        <w:t>.</w:t>
-      </w:r>
-      <w:r>
-        <w:rPr>
-          <w:rFonts w:ascii="微软雅黑" w:eastAsia="微软雅黑" w:hAnsi="微软雅黑" w:hint="eastAsia"/>
-          <w:szCs w:val="21"/>
-          <w:lang w:val="zh-CN"/>
-        </w:rPr>
-        <w:t>简单使用Java语言进行自动化测试</w:t>
-      </w:r>
-      <w:r>
-        <w:rPr>
-          <w:rFonts w:ascii="微软雅黑" w:eastAsia="微软雅黑" w:hAnsi="微软雅黑" w:hint="eastAsia"/>
-          <w:szCs w:val="21"/>
-          <w:lang w:val="zh-CN"/>
-        </w:rPr>
-        <w:t>；</w:t>
-      </w:r>
-      <w:r>
-        <w:rPr>
-          <w:rFonts w:ascii="微软雅黑" w:eastAsia="微软雅黑" w:hAnsi="微软雅黑"/>
-          <w:szCs w:val="21"/>
-          <w:lang w:val="zh-CN"/>
-        </w:rPr>
-        <w:t>.</w:t>
-      </w:r>
-    </w:p>
-    <w:p>
-      <w:pPr>
-        <w:spacing w:line="360" w:lineRule="exact"/>
-        <w:ind w:left="1260"/>
-        <w:rPr>
-          <w:rFonts w:ascii="微软雅黑" w:eastAsia="微软雅黑" w:hAnsi="微软雅黑"/>
-          <w:szCs w:val="21"/>
-          <w:lang w:val="zh-CN"/>
-        </w:rPr>
-      </w:pPr>
-      <w:r>
-        <w:rPr>
-          <w:rFonts w:ascii="微软雅黑" w:eastAsia="微软雅黑" w:hAnsi="微软雅黑"/>
-          <w:szCs w:val="21"/>
-          <w:lang w:val="zh-CN"/>
-        </w:rPr>
-        <w:t>6</w:t>
-      </w:r>
-      <w:r>
-        <w:rPr>
-          <w:rFonts w:ascii="微软雅黑" w:eastAsia="微软雅黑" w:hAnsi="微软雅黑"/>
-          <w:szCs w:val="21"/>
-          <w:lang w:val="zh-CN"/>
-        </w:rPr>
-        <w:t>.</w:t>
-      </w:r>
-      <w:r>
-        <w:rPr>
-          <w:rFonts w:ascii="微软雅黑" w:eastAsia="微软雅黑" w:hAnsi="微软雅黑" w:hint="eastAsia"/>
-          <w:szCs w:val="21"/>
-          <w:lang w:val="zh-CN"/>
-        </w:rPr>
-        <w:t>完成相关测试文档，对于测试过程中遇到的问题进行总结。</w:t>
-      </w:r>
-    </w:p>
-    <w:p>
-      <w:pPr>
-        <w:spacing w:line="360" w:lineRule="exact"/>
-        <w:ind w:left="1260"/>
-        <w:rPr>
-          <w:rFonts w:ascii="微软雅黑" w:eastAsia="微软雅黑" w:hAnsi="微软雅黑" w:cs="宋体"/>
-          <w:b/>
-          <w:bCs/>
-          <w:szCs w:val="21"/>
-        </w:rPr>
-      </w:pPr>
-      <w:r>
-        <w:rPr>
-          <w:rFonts w:ascii="微软雅黑" w:eastAsia="微软雅黑" w:hAnsi="微软雅黑" w:hint="eastAsia"/>
-          <w:b/>
-          <w:color w:val="003366"/>
-          <w:szCs w:val="21"/>
-        </w:rPr>
-        <w:t xml:space="preserve">            </w:t>
-      </w:r>
+        <w:t>上海埃帕信息科技有限公司</w:t>
+      </w:r>
+      <w:r>
+        <w:rPr>
+          <w:rFonts w:hint="eastAsia"/>
+          <w:szCs w:val="21"/>
+        </w:rPr>
+        <w:tab/>
+      </w:r>
+      <w:bookmarkEnd w:id="8"/>
+      <w:bookmarkEnd w:id="9"/>
     </w:p>
     <w:p>
       <w:pPr>
@@ -2933,12 +2648,12 @@
       </w:pPr>
       <w:r>
         <w:rPr>
-          <w:rFonts w:ascii="微软雅黑" w:eastAsia="微软雅黑" w:hAnsi="微软雅黑" w:hint="eastAsia"/>
+          <w:rFonts w:ascii="微软雅黑" w:eastAsia="微软雅黑" w:hAnsi="微软雅黑"/>
           <w:b/>
           <w:color w:val="003366"/>
           <w:szCs w:val="21"/>
         </w:rPr>
-        <w:t xml:space="preserve">   公司名称：</w:t>
+        <w:tab/>
       </w:r>
       <w:r>
         <w:rPr>
@@ -2947,71 +2662,82 @@
           <w:color w:val="003366"/>
           <w:szCs w:val="21"/>
         </w:rPr>
-        <w:t>上海埃帕信息科技有限公司</w:t>
-      </w:r>
-      <w:r>
-        <w:rPr>
-          <w:rFonts w:hint="eastAsia"/>
-          <w:szCs w:val="21"/>
-        </w:rPr>
-        <w:tab/>
-      </w:r>
-    </w:p>
-    <w:p>
-      <w:pPr>
-        <w:spacing w:line="360" w:lineRule="exact"/>
-        <w:ind w:left="714" w:firstLine="63"/>
-        <w:rPr>
-          <w:rFonts w:ascii="微软雅黑" w:eastAsia="微软雅黑" w:hAnsi="微软雅黑"/>
-          <w:szCs w:val="21"/>
-        </w:rPr>
-      </w:pPr>
-      <w:r>
-        <w:rPr>
-          <w:rFonts w:ascii="微软雅黑" w:eastAsia="微软雅黑" w:hAnsi="微软雅黑" w:hint="eastAsia"/>
+        <w:t>工作时间：</w:t>
+      </w:r>
+      <w:r>
+        <w:rPr>
+          <w:rFonts w:ascii="微软雅黑" w:eastAsia="微软雅黑" w:hAnsi="微软雅黑" w:hint="eastAsia"/>
+          <w:szCs w:val="21"/>
+        </w:rPr>
+        <w:t>201</w:t>
+      </w:r>
+      <w:r>
+        <w:rPr>
+          <w:rFonts w:ascii="微软雅黑" w:eastAsia="微软雅黑" w:hAnsi="微软雅黑"/>
+          <w:szCs w:val="21"/>
+        </w:rPr>
+        <w:t>7</w:t>
+      </w:r>
+      <w:r>
+        <w:rPr>
+          <w:rFonts w:ascii="微软雅黑" w:eastAsia="微软雅黑" w:hAnsi="微软雅黑" w:hint="eastAsia"/>
+          <w:szCs w:val="21"/>
+        </w:rPr>
+        <w:t>.</w:t>
+      </w:r>
+      <w:r>
+        <w:rPr>
+          <w:rFonts w:ascii="微软雅黑" w:eastAsia="微软雅黑" w:hAnsi="微软雅黑"/>
+          <w:szCs w:val="21"/>
+        </w:rPr>
+        <w:t>1</w:t>
+      </w:r>
+      <w:r>
+        <w:rPr>
+          <w:rFonts w:ascii="微软雅黑" w:eastAsia="微软雅黑" w:hAnsi="微软雅黑"/>
+          <w:szCs w:val="21"/>
+        </w:rPr>
+        <w:t>2</w:t>
+      </w:r>
+      <w:r>
+        <w:rPr>
+          <w:rFonts w:ascii="微软雅黑" w:eastAsia="微软雅黑" w:hAnsi="微软雅黑" w:hint="eastAsia"/>
+          <w:szCs w:val="21"/>
+        </w:rPr>
+        <w:t>-201</w:t>
+      </w:r>
+      <w:r>
+        <w:rPr>
+          <w:rFonts w:ascii="微软雅黑" w:eastAsia="微软雅黑" w:hAnsi="微软雅黑"/>
+          <w:szCs w:val="21"/>
+        </w:rPr>
+        <w:t>8</w:t>
+      </w:r>
+      <w:r>
+        <w:rPr>
+          <w:rFonts w:ascii="微软雅黑" w:eastAsia="微软雅黑" w:hAnsi="微软雅黑" w:hint="eastAsia"/>
+          <w:szCs w:val="21"/>
+        </w:rPr>
+        <w:t>.</w:t>
+      </w:r>
+      <w:r>
+        <w:rPr>
+          <w:rFonts w:ascii="微软雅黑" w:eastAsia="微软雅黑" w:hAnsi="微软雅黑"/>
+          <w:szCs w:val="21"/>
+        </w:rPr>
+        <w:t>09</w:t>
+      </w:r>
+    </w:p>
+    <w:p>
+      <w:pPr>
+        <w:spacing w:line="360" w:lineRule="exact"/>
+        <w:ind w:left="357" w:firstLine="420"/>
+        <w:rPr>
+          <w:rFonts w:ascii="微软雅黑" w:eastAsia="微软雅黑" w:hAnsi="微软雅黑"/>
           <w:b/>
           <w:color w:val="003366"/>
           <w:szCs w:val="21"/>
         </w:rPr>
-        <w:t>工作时间：</w:t>
-      </w:r>
-      <w:r>
-        <w:rPr>
-          <w:rFonts w:ascii="微软雅黑" w:eastAsia="微软雅黑" w:hAnsi="微软雅黑" w:hint="eastAsia"/>
-          <w:szCs w:val="21"/>
-        </w:rPr>
-        <w:t>201</w:t>
-      </w:r>
-      <w:r>
-        <w:rPr>
-          <w:rFonts w:ascii="微软雅黑" w:eastAsia="微软雅黑" w:hAnsi="微软雅黑"/>
-          <w:szCs w:val="21"/>
-        </w:rPr>
-        <w:t>5.11</w:t>
-      </w:r>
-      <w:r>
-        <w:rPr>
-          <w:rFonts w:ascii="微软雅黑" w:eastAsia="微软雅黑" w:hAnsi="微软雅黑" w:hint="eastAsia"/>
-          <w:szCs w:val="21"/>
-        </w:rPr>
-        <w:t>-201</w:t>
-      </w:r>
-      <w:r>
-        <w:rPr>
-          <w:rFonts w:ascii="微软雅黑" w:eastAsia="微软雅黑" w:hAnsi="微软雅黑"/>
-          <w:szCs w:val="21"/>
-        </w:rPr>
-        <w:t>6.10</w:t>
-      </w:r>
-    </w:p>
-    <w:p>
-      <w:pPr>
-        <w:spacing w:line="360" w:lineRule="exact"/>
-        <w:ind w:left="714" w:firstLine="63"/>
-        <w:rPr>
-          <w:rFonts w:ascii="微软雅黑" w:eastAsia="微软雅黑" w:hAnsi="微软雅黑"/>
-          <w:szCs w:val="21"/>
-        </w:rPr>
       </w:pPr>
       <w:r>
         <w:rPr>
@@ -3020,100 +2746,144 @@
           <w:color w:val="003366"/>
           <w:szCs w:val="21"/>
         </w:rPr>
-        <w:t>项目</w:t>
-      </w:r>
-      <w:r>
-        <w:rPr>
-          <w:rFonts w:ascii="微软雅黑" w:eastAsia="微软雅黑" w:hAnsi="微软雅黑" w:hint="eastAsia"/>
+        <w:t>项目描述：</w:t>
+      </w:r>
+    </w:p>
+    <w:p>
+      <w:pPr>
+        <w:spacing w:line="360" w:lineRule="exact"/>
+        <w:ind w:left="777" w:firstLineChars="200" w:firstLine="420"/>
+        <w:rPr>
+          <w:rFonts w:ascii="微软雅黑" w:eastAsia="微软雅黑" w:hAnsi="微软雅黑"/>
           <w:b/>
           <w:color w:val="003366"/>
           <w:szCs w:val="21"/>
         </w:rPr>
-        <w:t>描述：</w:t>
-      </w:r>
-    </w:p>
-    <w:p>
-      <w:pPr>
-        <w:spacing w:line="360" w:lineRule="exact"/>
-        <w:ind w:left="777" w:firstLineChars="200" w:firstLine="420"/>
-        <w:rPr>
-          <w:rFonts w:ascii="微软雅黑" w:eastAsia="微软雅黑" w:hAnsi="微软雅黑"/>
+      </w:pPr>
+      <w:r>
+        <w:rPr>
+          <w:rFonts w:ascii="微软雅黑" w:eastAsia="微软雅黑" w:hAnsi="微软雅黑" w:cs="微软雅黑" w:hint="eastAsia"/>
+          <w:color w:val="404040" w:themeColor="text1" w:themeTint="BF"/>
+          <w:kern w:val="0"/>
+          <w:szCs w:val="21"/>
+          <w:lang w:val="zh-CN"/>
+        </w:rPr>
+        <w:t>哈哈</w:t>
+      </w:r>
+      <w:proofErr w:type="gramStart"/>
+      <w:r>
+        <w:rPr>
+          <w:rFonts w:ascii="微软雅黑" w:eastAsia="微软雅黑" w:hAnsi="微软雅黑" w:cs="微软雅黑" w:hint="eastAsia"/>
+          <w:color w:val="404040" w:themeColor="text1" w:themeTint="BF"/>
+          <w:kern w:val="0"/>
+          <w:szCs w:val="21"/>
+          <w:lang w:val="zh-CN"/>
+        </w:rPr>
+        <w:t>贷成立</w:t>
+      </w:r>
+      <w:proofErr w:type="gramEnd"/>
+      <w:r>
+        <w:rPr>
+          <w:rFonts w:ascii="微软雅黑" w:eastAsia="微软雅黑" w:hAnsi="微软雅黑" w:cs="微软雅黑" w:hint="eastAsia"/>
+          <w:color w:val="404040" w:themeColor="text1" w:themeTint="BF"/>
+          <w:kern w:val="0"/>
+          <w:szCs w:val="21"/>
+          <w:lang w:val="zh-CN"/>
+        </w:rPr>
+        <w:t>于2</w:t>
+      </w:r>
+      <w:r>
+        <w:rPr>
+          <w:rFonts w:ascii="微软雅黑" w:eastAsia="微软雅黑" w:hAnsi="微软雅黑" w:cs="微软雅黑"/>
+          <w:color w:val="404040" w:themeColor="text1" w:themeTint="BF"/>
+          <w:kern w:val="0"/>
+          <w:szCs w:val="21"/>
+          <w:lang w:val="zh-CN"/>
+        </w:rPr>
+        <w:t>009</w:t>
+      </w:r>
+      <w:r>
+        <w:rPr>
+          <w:rFonts w:ascii="微软雅黑" w:eastAsia="微软雅黑" w:hAnsi="微软雅黑" w:cs="微软雅黑" w:hint="eastAsia"/>
+          <w:color w:val="404040" w:themeColor="text1" w:themeTint="BF"/>
+          <w:kern w:val="0"/>
+          <w:szCs w:val="21"/>
+          <w:lang w:val="zh-CN"/>
+        </w:rPr>
+        <w:t>年7月，是国内最早从事网络互借电子商务平台的网站</w:t>
+      </w:r>
+      <w:r>
+        <w:rPr>
+          <w:rFonts w:ascii="微软雅黑" w:eastAsia="微软雅黑" w:hAnsi="微软雅黑" w:cs="微软雅黑" w:hint="eastAsia"/>
+          <w:color w:val="404040" w:themeColor="text1" w:themeTint="BF"/>
+          <w:kern w:val="0"/>
+          <w:szCs w:val="21"/>
+          <w:lang w:val="zh-CN"/>
+        </w:rPr>
+        <w:t>之一</w:t>
+      </w:r>
+      <w:r>
+        <w:rPr>
+          <w:rFonts w:ascii="微软雅黑" w:eastAsia="微软雅黑" w:hAnsi="微软雅黑" w:cs="微软雅黑" w:hint="eastAsia"/>
+          <w:color w:val="404040" w:themeColor="text1" w:themeTint="BF"/>
+          <w:kern w:val="0"/>
+          <w:szCs w:val="21"/>
+          <w:lang w:val="zh-CN"/>
+        </w:rPr>
+        <w:t>，享有严谨的信用评审机制并在期间</w:t>
+      </w:r>
+      <w:r>
+        <w:rPr>
+          <w:rFonts w:ascii="微软雅黑" w:eastAsia="微软雅黑" w:hAnsi="微软雅黑" w:cs="微软雅黑" w:hint="eastAsia"/>
+          <w:color w:val="404040" w:themeColor="text1" w:themeTint="BF"/>
+          <w:kern w:val="0"/>
+          <w:szCs w:val="21"/>
+          <w:lang w:val="zh-CN"/>
+        </w:rPr>
+        <w:t>没</w:t>
+      </w:r>
+      <w:r>
+        <w:rPr>
+          <w:rFonts w:ascii="微软雅黑" w:eastAsia="微软雅黑" w:hAnsi="微软雅黑" w:cs="微软雅黑" w:hint="eastAsia"/>
+          <w:color w:val="000000" w:themeColor="text1"/>
+          <w:kern w:val="0"/>
+          <w:szCs w:val="21"/>
+          <w:lang w:val="zh-CN"/>
+        </w:rPr>
+        <w:t>有出现一笔坏账，</w:t>
+      </w:r>
+      <w:r>
+        <w:rPr>
+          <w:rFonts w:ascii="微软雅黑" w:eastAsia="微软雅黑" w:hAnsi="微软雅黑" w:cs="Arial"/>
           <w:color w:val="000000" w:themeColor="text1"/>
           <w:szCs w:val="21"/>
           <w:shd w:val="clear" w:color="auto" w:fill="FFFFFF"/>
         </w:rPr>
-      </w:pPr>
-      <w:r>
-        <w:rPr>
-          <w:rFonts w:ascii="微软雅黑" w:eastAsia="微软雅黑" w:hAnsi="微软雅黑" w:cs="微软雅黑" w:hint="eastAsia"/>
-          <w:color w:val="000000" w:themeColor="text1"/>
-          <w:kern w:val="0"/>
-          <w:szCs w:val="21"/>
-          <w:lang w:val="zh-CN"/>
-        </w:rPr>
-        <w:t>中国南方航空致力于提供“可靠、准点、便捷的满意服务”。</w:t>
-      </w:r>
-      <w:proofErr w:type="gramStart"/>
-      <w:r>
-        <w:rPr>
-          <w:rFonts w:ascii="微软雅黑" w:eastAsia="微软雅黑" w:hAnsi="微软雅黑" w:cs="微软雅黑" w:hint="eastAsia"/>
-          <w:color w:val="000000" w:themeColor="text1"/>
-          <w:kern w:val="0"/>
-          <w:szCs w:val="21"/>
-          <w:lang w:val="zh-CN"/>
-        </w:rPr>
-        <w:t>南航官网提供</w:t>
-      </w:r>
-      <w:proofErr w:type="gramEnd"/>
-      <w:r>
-        <w:rPr>
-          <w:rFonts w:ascii="微软雅黑" w:eastAsia="微软雅黑" w:hAnsi="微软雅黑" w:cs="微软雅黑" w:hint="eastAsia"/>
-          <w:color w:val="000000" w:themeColor="text1"/>
-          <w:kern w:val="0"/>
-          <w:szCs w:val="21"/>
-          <w:lang w:val="zh-CN"/>
-        </w:rPr>
-        <w:t>机票预订、航班动态查询、网上值机、明珠会员、提前选</w:t>
-      </w:r>
-      <w:proofErr w:type="gramStart"/>
-      <w:r>
-        <w:rPr>
-          <w:rFonts w:ascii="微软雅黑" w:eastAsia="微软雅黑" w:hAnsi="微软雅黑" w:cs="微软雅黑" w:hint="eastAsia"/>
-          <w:color w:val="000000" w:themeColor="text1"/>
-          <w:kern w:val="0"/>
-          <w:szCs w:val="21"/>
-          <w:lang w:val="zh-CN"/>
-        </w:rPr>
-        <w:t>座等</w:t>
-      </w:r>
-      <w:proofErr w:type="gramEnd"/>
-      <w:r>
-        <w:rPr>
-          <w:rFonts w:ascii="微软雅黑" w:eastAsia="微软雅黑" w:hAnsi="微软雅黑" w:cs="微软雅黑" w:hint="eastAsia"/>
-          <w:color w:val="000000" w:themeColor="text1"/>
-          <w:kern w:val="0"/>
-          <w:szCs w:val="21"/>
-          <w:lang w:val="zh-CN"/>
-        </w:rPr>
-        <w:t>一站式服务。</w:t>
-      </w:r>
-      <w:r>
-        <w:rPr>
-          <w:rFonts w:ascii="微软雅黑" w:eastAsia="微软雅黑" w:hAnsi="微软雅黑" w:hint="eastAsia"/>
+        <w:t>得到了市场和同业高度认可P2P信</w:t>
+      </w:r>
+      <w:r>
+        <w:rPr>
+          <w:rFonts w:ascii="微软雅黑" w:eastAsia="微软雅黑" w:hAnsi="微软雅黑" w:cs="Arial"/>
           <w:color w:val="000000" w:themeColor="text1"/>
           <w:szCs w:val="21"/>
           <w:shd w:val="clear" w:color="auto" w:fill="FFFFFF"/>
         </w:rPr>
-        <w:t>南航明珠俱乐部会员可通过乘坐南航航班在旅行时累积里程并兑换奖励机票</w:t>
-      </w:r>
-      <w:r>
-        <w:rPr>
-          <w:rFonts w:ascii="微软雅黑" w:eastAsia="微软雅黑" w:hAnsi="微软雅黑" w:hint="eastAsia"/>
+        <w:t>用</w:t>
+      </w:r>
+      <w:r>
+        <w:rPr>
+          <w:rFonts w:ascii="微软雅黑" w:eastAsia="微软雅黑" w:hAnsi="微软雅黑" w:hint="eastAsia"/>
+        </w:rPr>
+        <w:t>网上借贷</w:t>
+      </w:r>
+      <w:r>
+        <w:rPr>
+          <w:rFonts w:ascii="微软雅黑" w:eastAsia="微软雅黑" w:hAnsi="微软雅黑" w:cs="Arial"/>
           <w:color w:val="000000" w:themeColor="text1"/>
           <w:szCs w:val="21"/>
           <w:shd w:val="clear" w:color="auto" w:fill="FFFFFF"/>
         </w:rPr>
-        <w:t>。</w:t>
+        <w:t>平台。</w:t>
       </w:r>
     </w:p>
     <w:p>
@@ -3139,9 +2909,479 @@
     </w:p>
     <w:p>
       <w:pPr>
+        <w:pStyle w:val="a7"/>
+        <w:numPr>
+          <w:ilvl w:val="0"/>
+          <w:numId w:val="10"/>
+        </w:numPr>
+        <w:spacing w:line="360" w:lineRule="exact"/>
+        <w:ind w:firstLineChars="0"/>
+        <w:rPr>
+          <w:rFonts w:ascii="微软雅黑" w:eastAsia="微软雅黑" w:hAnsi="微软雅黑"/>
+          <w:szCs w:val="21"/>
+          <w:lang w:val="zh-CN"/>
+        </w:rPr>
+      </w:pPr>
+      <w:r>
+        <w:rPr>
+          <w:rFonts w:ascii="微软雅黑" w:eastAsia="微软雅黑" w:hAnsi="微软雅黑" w:hint="eastAsia"/>
+          <w:szCs w:val="21"/>
+          <w:lang w:val="zh-CN"/>
+        </w:rPr>
+        <w:t>负责借款申请到提交的相关模块；</w:t>
+      </w:r>
+    </w:p>
+    <w:p>
+      <w:pPr>
+        <w:pStyle w:val="1"/>
+        <w:numPr>
+          <w:ilvl w:val="0"/>
+          <w:numId w:val="10"/>
+        </w:numPr>
+        <w:adjustRightInd w:val="0"/>
+        <w:snapToGrid w:val="0"/>
+        <w:ind w:firstLineChars="0"/>
+        <w:jc w:val="left"/>
+        <w:rPr>
+          <w:rFonts w:ascii="微软雅黑" w:eastAsia="微软雅黑" w:hAnsi="微软雅黑" w:cs="宋体"/>
+          <w:szCs w:val="21"/>
+        </w:rPr>
+      </w:pPr>
+      <w:r>
+        <w:rPr>
+          <w:rFonts w:ascii="微软雅黑" w:eastAsia="微软雅黑" w:hAnsi="微软雅黑" w:cs="宋体" w:hint="eastAsia"/>
+          <w:szCs w:val="21"/>
+        </w:rPr>
+        <w:t>负责在测试中，能够对产品的用户体验进行分析，提出改进和</w:t>
+      </w:r>
+      <w:r>
+        <w:rPr>
+          <w:rFonts w:ascii="微软雅黑" w:eastAsia="微软雅黑" w:hAnsi="微软雅黑" w:cs="宋体" w:hint="eastAsia"/>
+          <w:szCs w:val="21"/>
+        </w:rPr>
+        <w:tab/>
+        <w:t>优化建议；</w:t>
+      </w:r>
+    </w:p>
+    <w:p>
+      <w:pPr>
+        <w:pStyle w:val="a7"/>
+        <w:numPr>
+          <w:ilvl w:val="0"/>
+          <w:numId w:val="10"/>
+        </w:numPr>
+        <w:spacing w:line="360" w:lineRule="exact"/>
+        <w:ind w:firstLineChars="0"/>
+        <w:rPr>
+          <w:rFonts w:ascii="微软雅黑" w:eastAsia="微软雅黑" w:hAnsi="微软雅黑"/>
+          <w:szCs w:val="21"/>
+          <w:lang w:val="zh-CN"/>
+        </w:rPr>
+      </w:pPr>
+      <w:r>
+        <w:rPr>
+          <w:rFonts w:ascii="微软雅黑" w:eastAsia="微软雅黑" w:hAnsi="微软雅黑" w:hint="eastAsia"/>
+          <w:szCs w:val="21"/>
+          <w:lang w:val="zh-CN"/>
+        </w:rPr>
+        <w:t>使用各大平台浏览器进行兼容性测试；</w:t>
+      </w:r>
+    </w:p>
+    <w:p>
+      <w:pPr>
+        <w:spacing w:line="360" w:lineRule="exact"/>
+        <w:ind w:left="1260"/>
+        <w:rPr>
+          <w:rFonts w:ascii="微软雅黑" w:eastAsia="微软雅黑" w:hAnsi="微软雅黑"/>
+          <w:szCs w:val="21"/>
+          <w:lang w:val="zh-CN"/>
+        </w:rPr>
+      </w:pPr>
+      <w:r>
+        <w:rPr>
+          <w:rFonts w:ascii="微软雅黑" w:eastAsia="微软雅黑" w:hAnsi="微软雅黑"/>
+          <w:szCs w:val="21"/>
+          <w:lang w:val="zh-CN"/>
+        </w:rPr>
+        <w:t>4.</w:t>
+      </w:r>
+      <w:r>
+        <w:rPr>
+          <w:rFonts w:ascii="微软雅黑" w:eastAsia="微软雅黑" w:hAnsi="微软雅黑" w:hint="eastAsia"/>
+          <w:szCs w:val="21"/>
+          <w:lang w:val="zh-CN"/>
+        </w:rPr>
+        <w:t>使用Fiddler工具进行抓</w:t>
+      </w:r>
+      <w:proofErr w:type="gramStart"/>
+      <w:r>
+        <w:rPr>
+          <w:rFonts w:ascii="微软雅黑" w:eastAsia="微软雅黑" w:hAnsi="微软雅黑" w:hint="eastAsia"/>
+          <w:szCs w:val="21"/>
+          <w:lang w:val="zh-CN"/>
+        </w:rPr>
+        <w:t>包分析</w:t>
+      </w:r>
+      <w:proofErr w:type="gramEnd"/>
+      <w:r>
+        <w:rPr>
+          <w:rFonts w:ascii="微软雅黑" w:eastAsia="微软雅黑" w:hAnsi="微软雅黑" w:hint="eastAsia"/>
+          <w:szCs w:val="21"/>
+          <w:lang w:val="zh-CN"/>
+        </w:rPr>
+        <w:t>数据；</w:t>
+      </w:r>
+    </w:p>
+    <w:p>
+      <w:pPr>
+        <w:spacing w:line="360" w:lineRule="exact"/>
+        <w:ind w:left="1260"/>
+        <w:rPr>
+          <w:rFonts w:ascii="微软雅黑" w:eastAsia="微软雅黑" w:hAnsi="微软雅黑"/>
+          <w:szCs w:val="21"/>
+          <w:lang w:val="zh-CN"/>
+        </w:rPr>
+      </w:pPr>
+      <w:r>
+        <w:rPr>
+          <w:rFonts w:ascii="微软雅黑" w:eastAsia="微软雅黑" w:hAnsi="微软雅黑"/>
+          <w:szCs w:val="21"/>
+          <w:lang w:val="zh-CN"/>
+        </w:rPr>
+        <w:t>5</w:t>
+      </w:r>
+      <w:r>
+        <w:rPr>
+          <w:rFonts w:ascii="微软雅黑" w:eastAsia="微软雅黑" w:hAnsi="微软雅黑"/>
+          <w:szCs w:val="21"/>
+          <w:lang w:val="zh-CN"/>
+        </w:rPr>
+        <w:t>.</w:t>
+      </w:r>
+      <w:r>
+        <w:rPr>
+          <w:rFonts w:ascii="微软雅黑" w:eastAsia="微软雅黑" w:hAnsi="微软雅黑" w:hint="eastAsia"/>
+          <w:szCs w:val="21"/>
+          <w:lang w:val="zh-CN"/>
+        </w:rPr>
+        <w:t>使用</w:t>
+      </w:r>
+      <w:r>
+        <w:rPr>
+          <w:rFonts w:ascii="微软雅黑" w:eastAsia="微软雅黑" w:hAnsi="微软雅黑" w:hint="eastAsia"/>
+          <w:szCs w:val="21"/>
+          <w:lang w:val="zh-CN"/>
+        </w:rPr>
+        <w:t>J</w:t>
+      </w:r>
+      <w:r>
+        <w:rPr>
+          <w:rFonts w:ascii="微软雅黑" w:eastAsia="微软雅黑" w:hAnsi="微软雅黑"/>
+          <w:szCs w:val="21"/>
+          <w:lang w:val="zh-CN"/>
+        </w:rPr>
+        <w:t>m</w:t>
+      </w:r>
+      <w:r>
+        <w:rPr>
+          <w:rFonts w:ascii="微软雅黑" w:eastAsia="微软雅黑" w:hAnsi="微软雅黑" w:hint="eastAsia"/>
+          <w:szCs w:val="21"/>
+          <w:lang w:val="zh-CN"/>
+        </w:rPr>
+        <w:t>eter</w:t>
+      </w:r>
+      <w:r>
+        <w:rPr>
+          <w:rFonts w:ascii="微软雅黑" w:eastAsia="微软雅黑" w:hAnsi="微软雅黑" w:hint="eastAsia"/>
+          <w:szCs w:val="21"/>
+          <w:lang w:val="zh-CN"/>
+        </w:rPr>
+        <w:t>、Postman、Bad</w:t>
+      </w:r>
+      <w:r>
+        <w:rPr>
+          <w:rFonts w:ascii="微软雅黑" w:eastAsia="微软雅黑" w:hAnsi="微软雅黑" w:hint="eastAsia"/>
+          <w:szCs w:val="21"/>
+          <w:lang w:val="zh-CN"/>
+        </w:rPr>
+        <w:t>b</w:t>
+      </w:r>
+      <w:r>
+        <w:rPr>
+          <w:rFonts w:ascii="微软雅黑" w:eastAsia="微软雅黑" w:hAnsi="微软雅黑" w:hint="eastAsia"/>
+          <w:szCs w:val="21"/>
+          <w:lang w:val="zh-CN"/>
+        </w:rPr>
+        <w:t>oy等工具进行接口、压力测试，采集性能数据；</w:t>
+      </w:r>
+    </w:p>
+    <w:p>
+      <w:pPr>
+        <w:spacing w:line="360" w:lineRule="exact"/>
+        <w:ind w:left="1260"/>
+        <w:rPr>
+          <w:rFonts w:ascii="微软雅黑" w:eastAsia="微软雅黑" w:hAnsi="微软雅黑" w:hint="eastAsia"/>
+          <w:szCs w:val="21"/>
+          <w:lang w:val="zh-CN"/>
+        </w:rPr>
+      </w:pPr>
+      <w:r>
+        <w:rPr>
+          <w:rFonts w:ascii="微软雅黑" w:eastAsia="微软雅黑" w:hAnsi="微软雅黑" w:hint="eastAsia"/>
+          <w:szCs w:val="21"/>
+          <w:lang w:val="zh-CN"/>
+        </w:rPr>
+        <w:t>6</w:t>
+      </w:r>
+      <w:r>
+        <w:rPr>
+          <w:rFonts w:ascii="微软雅黑" w:eastAsia="微软雅黑" w:hAnsi="微软雅黑"/>
+          <w:szCs w:val="21"/>
+          <w:lang w:val="zh-CN"/>
+        </w:rPr>
+        <w:t>.</w:t>
+      </w:r>
+      <w:r>
+        <w:rPr>
+          <w:rFonts w:ascii="微软雅黑" w:eastAsia="微软雅黑" w:hAnsi="微软雅黑" w:hint="eastAsia"/>
+          <w:szCs w:val="21"/>
+          <w:lang w:val="zh-CN"/>
+        </w:rPr>
+        <w:t>掌握HTTP协议，TCP协议。</w:t>
+      </w:r>
+    </w:p>
+    <w:p>
+      <w:pPr>
+        <w:spacing w:line="360" w:lineRule="exact"/>
+        <w:ind w:left="1260"/>
+        <w:rPr>
+          <w:rFonts w:ascii="微软雅黑" w:eastAsia="微软雅黑" w:hAnsi="微软雅黑"/>
+          <w:szCs w:val="21"/>
+          <w:lang w:val="zh-CN"/>
+        </w:rPr>
+      </w:pPr>
+      <w:r>
+        <w:rPr>
+          <w:rFonts w:ascii="微软雅黑" w:eastAsia="微软雅黑" w:hAnsi="微软雅黑"/>
+          <w:szCs w:val="21"/>
+          <w:lang w:val="zh-CN"/>
+        </w:rPr>
+        <w:t>7</w:t>
+      </w:r>
+      <w:r>
+        <w:rPr>
+          <w:rFonts w:ascii="微软雅黑" w:eastAsia="微软雅黑" w:hAnsi="微软雅黑"/>
+          <w:szCs w:val="21"/>
+          <w:lang w:val="zh-CN"/>
+        </w:rPr>
+        <w:t>.</w:t>
+      </w:r>
+      <w:r>
+        <w:rPr>
+          <w:rFonts w:ascii="微软雅黑" w:eastAsia="微软雅黑" w:hAnsi="微软雅黑" w:hint="eastAsia"/>
+          <w:szCs w:val="21"/>
+          <w:lang w:val="zh-CN"/>
+        </w:rPr>
+        <w:t>完成相关测试文档，对于测试过程中遇到的问题进行总结。</w:t>
+      </w:r>
+    </w:p>
+    <w:p>
+      <w:pPr>
+        <w:tabs>
+          <w:tab w:val="left" w:pos="711"/>
+        </w:tabs>
+        <w:spacing w:line="360" w:lineRule="exact"/>
+        <w:ind w:firstLineChars="200" w:firstLine="420"/>
+        <w:jc w:val="left"/>
+        <w:rPr>
+          <w:rFonts w:hint="eastAsia"/>
+          <w:szCs w:val="21"/>
+        </w:rPr>
+      </w:pPr>
+    </w:p>
+    <w:p>
+      <w:pPr>
+        <w:spacing w:line="360" w:lineRule="exact"/>
+        <w:ind w:left="714" w:firstLine="63"/>
+        <w:rPr>
+          <w:rFonts w:ascii="微软雅黑" w:eastAsia="微软雅黑" w:hAnsi="微软雅黑"/>
+          <w:szCs w:val="21"/>
+        </w:rPr>
+      </w:pPr>
+      <w:r>
+        <w:rPr>
+          <w:rFonts w:ascii="微软雅黑" w:eastAsia="微软雅黑" w:hAnsi="微软雅黑" w:hint="eastAsia"/>
+          <w:b/>
+          <w:color w:val="003366"/>
+          <w:szCs w:val="21"/>
+        </w:rPr>
+        <w:t>工作时间：</w:t>
+      </w:r>
+      <w:r>
+        <w:rPr>
+          <w:rFonts w:ascii="微软雅黑" w:eastAsia="微软雅黑" w:hAnsi="微软雅黑" w:hint="eastAsia"/>
+          <w:szCs w:val="21"/>
+        </w:rPr>
+        <w:t>201</w:t>
+      </w:r>
+      <w:r>
+        <w:rPr>
+          <w:rFonts w:ascii="微软雅黑" w:eastAsia="微软雅黑" w:hAnsi="微软雅黑"/>
+          <w:szCs w:val="21"/>
+        </w:rPr>
+        <w:t>7.01</w:t>
+      </w:r>
+      <w:r>
+        <w:rPr>
+          <w:rFonts w:ascii="微软雅黑" w:eastAsia="微软雅黑" w:hAnsi="微软雅黑" w:hint="eastAsia"/>
+          <w:szCs w:val="21"/>
+        </w:rPr>
+        <w:t>-201</w:t>
+      </w:r>
+      <w:r>
+        <w:rPr>
+          <w:rFonts w:ascii="微软雅黑" w:eastAsia="微软雅黑" w:hAnsi="微软雅黑"/>
+          <w:szCs w:val="21"/>
+        </w:rPr>
+        <w:t>7</w:t>
+      </w:r>
+      <w:r>
+        <w:rPr>
+          <w:rFonts w:ascii="微软雅黑" w:eastAsia="微软雅黑" w:hAnsi="微软雅黑"/>
+          <w:szCs w:val="21"/>
+        </w:rPr>
+        <w:t>.</w:t>
+      </w:r>
+      <w:r>
+        <w:rPr>
+          <w:rFonts w:ascii="微软雅黑" w:eastAsia="微软雅黑" w:hAnsi="微软雅黑"/>
+          <w:szCs w:val="21"/>
+        </w:rPr>
+        <w:t>1</w:t>
+      </w:r>
+      <w:r>
+        <w:rPr>
+          <w:rFonts w:ascii="微软雅黑" w:eastAsia="微软雅黑" w:hAnsi="微软雅黑"/>
+          <w:szCs w:val="21"/>
+        </w:rPr>
+        <w:t>1</w:t>
+      </w:r>
+    </w:p>
+    <w:p>
+      <w:pPr>
+        <w:spacing w:line="360" w:lineRule="exact"/>
+        <w:ind w:left="714" w:firstLine="63"/>
+        <w:rPr>
+          <w:rFonts w:ascii="微软雅黑" w:eastAsia="微软雅黑" w:hAnsi="微软雅黑"/>
+          <w:szCs w:val="21"/>
+        </w:rPr>
+      </w:pPr>
+      <w:r>
+        <w:rPr>
+          <w:rFonts w:ascii="微软雅黑" w:eastAsia="微软雅黑" w:hAnsi="微软雅黑" w:hint="eastAsia"/>
+          <w:b/>
+          <w:color w:val="003366"/>
+          <w:szCs w:val="21"/>
+        </w:rPr>
+        <w:t>项目</w:t>
+      </w:r>
+      <w:r>
+        <w:rPr>
+          <w:rFonts w:ascii="微软雅黑" w:eastAsia="微软雅黑" w:hAnsi="微软雅黑" w:hint="eastAsia"/>
+          <w:b/>
+          <w:color w:val="003366"/>
+          <w:szCs w:val="21"/>
+        </w:rPr>
+        <w:t>描述：</w:t>
+      </w:r>
+    </w:p>
+    <w:p>
+      <w:pPr>
+        <w:pStyle w:val="HTML"/>
+        <w:shd w:val="clear" w:color="auto" w:fill="FFFFFF"/>
+        <w:wordWrap w:val="0"/>
+        <w:spacing w:line="360" w:lineRule="exact"/>
+        <w:ind w:left="714" w:firstLineChars="200" w:firstLine="420"/>
+        <w:rPr>
+          <w:rFonts w:ascii="微软雅黑" w:eastAsia="微软雅黑" w:hAnsi="微软雅黑"/>
+          <w:color w:val="333333"/>
+          <w:sz w:val="21"/>
+          <w:szCs w:val="21"/>
+        </w:rPr>
+      </w:pPr>
+      <w:r>
+        <w:rPr>
+          <w:rFonts w:ascii="微软雅黑" w:eastAsia="微软雅黑" w:hAnsi="微软雅黑" w:hint="eastAsia"/>
+          <w:color w:val="333333"/>
+          <w:sz w:val="21"/>
+          <w:szCs w:val="21"/>
+        </w:rPr>
+        <w:t>金房本是一个房产</w:t>
+      </w:r>
+      <w:r>
+        <w:rPr>
+          <w:rFonts w:ascii="微软雅黑" w:eastAsia="微软雅黑" w:hAnsi="微软雅黑" w:hint="eastAsia"/>
+          <w:color w:val="333333"/>
+          <w:sz w:val="21"/>
+          <w:szCs w:val="21"/>
+        </w:rPr>
+        <w:t>在线</w:t>
+      </w:r>
+      <w:r>
+        <w:rPr>
+          <w:rFonts w:ascii="微软雅黑" w:eastAsia="微软雅黑" w:hAnsi="微软雅黑" w:hint="eastAsia"/>
+          <w:color w:val="333333"/>
+          <w:sz w:val="21"/>
+          <w:szCs w:val="21"/>
+        </w:rPr>
+        <w:t>交易平台，提供全球房源选择，可找到优选国家，城市或商圈，通过在线提交安全预订金，用户定制投资计划，平台可提供最高65%的贷款，通过用户指定的律师来审核最终购房所需的文件，签署并协助递交两份公证过的买卖协议给项目开发商，完成首付交易。</w:t>
+      </w:r>
+    </w:p>
+    <w:p>
+      <w:pPr>
+        <w:tabs>
+          <w:tab w:val="left" w:pos="711"/>
+        </w:tabs>
+        <w:spacing w:line="360" w:lineRule="exact"/>
+        <w:ind w:left="711" w:firstLineChars="200" w:firstLine="420"/>
+        <w:jc w:val="left"/>
+        <w:rPr>
+          <w:color w:val="000000" w:themeColor="text1"/>
+          <w:szCs w:val="21"/>
+        </w:rPr>
+      </w:pPr>
+    </w:p>
+    <w:p>
+      <w:pPr>
         <w:spacing w:line="360" w:lineRule="exact"/>
         <w:ind w:left="357" w:firstLine="420"/>
         <w:rPr>
+          <w:rFonts w:ascii="微软雅黑" w:eastAsia="微软雅黑" w:hAnsi="微软雅黑"/>
+          <w:b/>
+          <w:color w:val="003366"/>
+          <w:szCs w:val="21"/>
+        </w:rPr>
+      </w:pPr>
+      <w:r>
+        <w:rPr>
+          <w:rFonts w:ascii="微软雅黑" w:eastAsia="微软雅黑" w:hAnsi="微软雅黑" w:hint="eastAsia"/>
+          <w:b/>
+          <w:color w:val="003366"/>
+          <w:szCs w:val="21"/>
+        </w:rPr>
+        <w:t>工作职责：</w:t>
+      </w:r>
+    </w:p>
+    <w:p>
+      <w:pPr>
+        <w:pStyle w:val="a7"/>
+        <w:numPr>
+          <w:ilvl w:val="0"/>
+          <w:numId w:val="9"/>
+        </w:numPr>
+        <w:spacing w:line="360" w:lineRule="exact"/>
+        <w:ind w:firstLineChars="0"/>
+        <w:rPr>
           <w:rFonts w:ascii="微软雅黑" w:eastAsia="微软雅黑" w:hAnsi="微软雅黑" w:cs="微软雅黑"/>
           <w:color w:val="000000" w:themeColor="text1"/>
           <w:kern w:val="0"/>
@@ -3157,7 +3397,59 @@
           <w:szCs w:val="21"/>
           <w:lang w:val="zh-CN"/>
         </w:rPr>
-        <w:t>1</w:t>
+        <w:t>负责</w:t>
+      </w:r>
+      <w:r>
+        <w:rPr>
+          <w:rFonts w:ascii="微软雅黑" w:eastAsia="微软雅黑" w:hAnsi="微软雅黑" w:cs="微软雅黑" w:hint="eastAsia"/>
+          <w:color w:val="000000" w:themeColor="text1"/>
+          <w:kern w:val="0"/>
+          <w:szCs w:val="21"/>
+          <w:lang w:val="zh-CN"/>
+        </w:rPr>
+        <w:t>选择城市模块</w:t>
+      </w:r>
+      <w:r>
+        <w:rPr>
+          <w:rFonts w:ascii="微软雅黑" w:eastAsia="微软雅黑" w:hAnsi="微软雅黑" w:cs="微软雅黑" w:hint="eastAsia"/>
+          <w:color w:val="000000" w:themeColor="text1"/>
+          <w:kern w:val="0"/>
+          <w:szCs w:val="21"/>
+          <w:lang w:val="zh-CN"/>
+        </w:rPr>
+        <w:t>并查找</w:t>
+      </w:r>
+      <w:proofErr w:type="gramStart"/>
+      <w:r>
+        <w:rPr>
+          <w:rFonts w:ascii="微软雅黑" w:eastAsia="微软雅黑" w:hAnsi="微软雅黑" w:cs="微软雅黑" w:hint="eastAsia"/>
+          <w:color w:val="000000" w:themeColor="text1"/>
+          <w:kern w:val="0"/>
+          <w:szCs w:val="21"/>
+          <w:lang w:val="zh-CN"/>
+        </w:rPr>
+        <w:t>此城市</w:t>
+      </w:r>
+      <w:proofErr w:type="gramEnd"/>
+      <w:r>
+        <w:rPr>
+          <w:rFonts w:ascii="微软雅黑" w:eastAsia="微软雅黑" w:hAnsi="微软雅黑" w:cs="微软雅黑" w:hint="eastAsia"/>
+          <w:color w:val="000000" w:themeColor="text1"/>
+          <w:kern w:val="0"/>
+          <w:szCs w:val="21"/>
+          <w:lang w:val="zh-CN"/>
+        </w:rPr>
+        <w:t>的房源</w:t>
+      </w:r>
+      <w:r>
+        <w:rPr>
+          <w:rFonts w:ascii="微软雅黑" w:eastAsia="微软雅黑" w:hAnsi="微软雅黑" w:cs="微软雅黑" w:hint="eastAsia"/>
+          <w:color w:val="000000" w:themeColor="text1"/>
+          <w:kern w:val="0"/>
+          <w:szCs w:val="21"/>
+          <w:lang w:val="zh-CN"/>
+        </w:rPr>
+        <w:t>；</w:t>
       </w:r>
       <w:r>
         <w:rPr>
@@ -3167,6 +3459,67 @@
           <w:szCs w:val="21"/>
           <w:lang w:val="zh-CN"/>
         </w:rPr>
+        <w:t xml:space="preserve"> </w:t>
+      </w:r>
+    </w:p>
+    <w:p>
+      <w:pPr>
+        <w:pStyle w:val="a7"/>
+        <w:numPr>
+          <w:ilvl w:val="0"/>
+          <w:numId w:val="9"/>
+        </w:numPr>
+        <w:spacing w:line="360" w:lineRule="exact"/>
+        <w:ind w:firstLineChars="0"/>
+        <w:rPr>
+          <w:rFonts w:ascii="微软雅黑" w:eastAsia="微软雅黑" w:hAnsi="微软雅黑" w:cs="微软雅黑"/>
+          <w:color w:val="000000" w:themeColor="text1"/>
+          <w:kern w:val="0"/>
+          <w:szCs w:val="21"/>
+          <w:lang w:val="zh-CN"/>
+        </w:rPr>
+      </w:pPr>
+      <w:r>
+        <w:rPr>
+          <w:rFonts w:ascii="微软雅黑" w:eastAsia="微软雅黑" w:hAnsi="微软雅黑" w:cs="微软雅黑" w:hint="eastAsia"/>
+          <w:color w:val="000000" w:themeColor="text1"/>
+          <w:kern w:val="0"/>
+          <w:szCs w:val="21"/>
+          <w:lang w:val="zh-CN"/>
+        </w:rPr>
+        <w:t>编写测试用例，协助领导进行用例评审工作；</w:t>
+      </w:r>
+    </w:p>
+    <w:p>
+      <w:pPr>
+        <w:spacing w:line="360" w:lineRule="exact"/>
+        <w:ind w:left="357" w:firstLine="420"/>
+        <w:rPr>
+          <w:rFonts w:ascii="微软雅黑" w:eastAsia="微软雅黑" w:hAnsi="微软雅黑" w:cs="微软雅黑"/>
+          <w:color w:val="000000" w:themeColor="text1"/>
+          <w:kern w:val="0"/>
+          <w:szCs w:val="21"/>
+          <w:lang w:val="zh-CN"/>
+        </w:rPr>
+      </w:pPr>
+      <w:r>
+        <w:rPr>
+          <w:rFonts w:ascii="微软雅黑" w:eastAsia="微软雅黑" w:hAnsi="微软雅黑" w:cs="微软雅黑"/>
+          <w:color w:val="000000" w:themeColor="text1"/>
+          <w:kern w:val="0"/>
+          <w:szCs w:val="21"/>
+          <w:lang w:val="zh-CN"/>
+        </w:rPr>
+        <w:t>3</w:t>
+      </w:r>
+      <w:r>
+        <w:rPr>
+          <w:rFonts w:ascii="微软雅黑" w:eastAsia="微软雅黑" w:hAnsi="微软雅黑" w:cs="微软雅黑"/>
+          <w:color w:val="000000" w:themeColor="text1"/>
+          <w:kern w:val="0"/>
+          <w:szCs w:val="21"/>
+          <w:lang w:val="zh-CN"/>
+        </w:rPr>
         <w:t>.</w:t>
       </w:r>
       <w:r>
@@ -3177,84 +3530,7 @@
           <w:szCs w:val="21"/>
           <w:lang w:val="zh-CN"/>
         </w:rPr>
-        <w:t>了</w:t>
-      </w:r>
-      <w:bookmarkStart w:id="7" w:name="OLE_LINK9"/>
-      <w:bookmarkStart w:id="8" w:name="OLE_LINK10"/>
-      <w:r>
-        <w:rPr>
-          <w:rFonts w:ascii="微软雅黑" w:eastAsia="微软雅黑" w:hAnsi="微软雅黑" w:cs="微软雅黑" w:hint="eastAsia"/>
-          <w:color w:val="000000" w:themeColor="text1"/>
-          <w:kern w:val="0"/>
-          <w:szCs w:val="21"/>
-          <w:lang w:val="zh-CN"/>
-        </w:rPr>
-        <w:t>解测试需求，提</w:t>
-      </w:r>
-      <w:bookmarkEnd w:id="7"/>
-      <w:bookmarkEnd w:id="8"/>
-      <w:r>
-        <w:rPr>
-          <w:rFonts w:ascii="微软雅黑" w:eastAsia="微软雅黑" w:hAnsi="微软雅黑" w:cs="微软雅黑" w:hint="eastAsia"/>
-          <w:color w:val="000000" w:themeColor="text1"/>
-          <w:kern w:val="0"/>
-          <w:szCs w:val="21"/>
-          <w:lang w:val="zh-CN"/>
-        </w:rPr>
-        <w:t>出疑问；</w:t>
-      </w:r>
-      <w:r>
-        <w:rPr>
-          <w:rFonts w:ascii="微软雅黑" w:eastAsia="微软雅黑" w:hAnsi="微软雅黑" w:cs="微软雅黑"/>
-          <w:color w:val="000000" w:themeColor="text1"/>
-          <w:kern w:val="0"/>
-          <w:szCs w:val="21"/>
-          <w:lang w:val="zh-CN"/>
-        </w:rPr>
-        <w:t xml:space="preserve"> </w:t>
-      </w:r>
-    </w:p>
-    <w:p>
-      <w:pPr>
-        <w:spacing w:line="360" w:lineRule="exact"/>
-        <w:ind w:left="357" w:firstLine="420"/>
-        <w:rPr>
-          <w:rFonts w:ascii="微软雅黑" w:eastAsia="微软雅黑" w:hAnsi="微软雅黑" w:cs="微软雅黑"/>
-          <w:color w:val="000000" w:themeColor="text1"/>
-          <w:kern w:val="0"/>
-          <w:szCs w:val="21"/>
-          <w:lang w:val="zh-CN"/>
-        </w:rPr>
-      </w:pPr>
-      <w:r>
-        <w:rPr>
-          <w:rFonts w:ascii="微软雅黑" w:eastAsia="微软雅黑" w:hAnsi="微软雅黑" w:cs="微软雅黑" w:hint="eastAsia"/>
-          <w:color w:val="000000" w:themeColor="text1"/>
-          <w:kern w:val="0"/>
-          <w:szCs w:val="21"/>
-          <w:lang w:val="zh-CN"/>
-        </w:rPr>
-        <w:t>2</w:t>
-      </w:r>
-      <w:r>
-        <w:rPr>
-          <w:rFonts w:ascii="微软雅黑" w:eastAsia="微软雅黑" w:hAnsi="微软雅黑" w:cs="微软雅黑"/>
-          <w:color w:val="000000" w:themeColor="text1"/>
-          <w:kern w:val="0"/>
-          <w:szCs w:val="21"/>
-          <w:lang w:val="zh-CN"/>
-        </w:rPr>
-        <w:t>.</w:t>
-      </w:r>
-      <w:r>
-        <w:rPr>
-          <w:rFonts w:ascii="微软雅黑" w:eastAsia="微软雅黑" w:hAnsi="微软雅黑" w:cs="微软雅黑" w:hint="eastAsia"/>
-          <w:color w:val="000000" w:themeColor="text1"/>
-          <w:kern w:val="0"/>
-          <w:szCs w:val="21"/>
-          <w:lang w:val="zh-CN"/>
-        </w:rPr>
-        <w:t>负责在测试中对用户体验进行分析并提出改进和优化建议；</w:t>
+        <w:t>在测试中对用户体验进行分析并提出改进和优化建议；</w:t>
       </w:r>
     </w:p>
     <w:p>
@@ -3271,22 +3547,22 @@
       </w:pPr>
       <w:r>
         <w:rPr>
-          <w:rFonts w:ascii="微软雅黑" w:eastAsia="微软雅黑" w:hAnsi="微软雅黑" w:cs="微软雅黑" w:hint="eastAsia"/>
-          <w:color w:val="000000" w:themeColor="text1"/>
-          <w:kern w:val="0"/>
-          <w:szCs w:val="21"/>
-          <w:lang w:val="zh-CN"/>
-        </w:rPr>
-        <w:t>3</w:t>
-      </w:r>
-      <w:r>
-        <w:rPr>
           <w:rFonts w:ascii="微软雅黑" w:eastAsia="微软雅黑" w:hAnsi="微软雅黑" w:cs="微软雅黑"/>
           <w:color w:val="000000" w:themeColor="text1"/>
           <w:kern w:val="0"/>
           <w:szCs w:val="21"/>
           <w:lang w:val="zh-CN"/>
         </w:rPr>
+        <w:t>4</w:t>
+      </w:r>
+      <w:r>
+        <w:rPr>
+          <w:rFonts w:ascii="微软雅黑" w:eastAsia="微软雅黑" w:hAnsi="微软雅黑" w:cs="微软雅黑"/>
+          <w:color w:val="000000" w:themeColor="text1"/>
+          <w:kern w:val="0"/>
+          <w:szCs w:val="21"/>
+          <w:lang w:val="zh-CN"/>
+        </w:rPr>
         <w:t>.</w:t>
       </w:r>
       <w:r>
@@ -3297,7 +3573,7 @@
           <w:szCs w:val="21"/>
           <w:lang w:val="zh-CN"/>
         </w:rPr>
-        <w:t>根据测试用例进行功能、界面、迭代、专项、兼容性测试；</w:t>
+        <w:t>根据测试用例进行功能、界面、兼容性测试；</w:t>
       </w:r>
     </w:p>
     <w:p>
@@ -3314,24 +3590,26 @@
       </w:pPr>
       <w:r>
         <w:rPr>
-          <w:rFonts w:ascii="微软雅黑" w:eastAsia="微软雅黑" w:hAnsi="微软雅黑" w:cs="微软雅黑" w:hint="eastAsia"/>
-          <w:color w:val="000000" w:themeColor="text1"/>
-          <w:kern w:val="0"/>
-          <w:szCs w:val="21"/>
-          <w:lang w:val="zh-CN"/>
-        </w:rPr>
-        <w:t>3</w:t>
-      </w:r>
-      <w:r>
-        <w:rPr>
           <w:rFonts w:ascii="微软雅黑" w:eastAsia="微软雅黑" w:hAnsi="微软雅黑" w:cs="微软雅黑"/>
           <w:color w:val="000000" w:themeColor="text1"/>
           <w:kern w:val="0"/>
           <w:szCs w:val="21"/>
           <w:lang w:val="zh-CN"/>
         </w:rPr>
+        <w:t>5</w:t>
+      </w:r>
+      <w:r>
+        <w:rPr>
+          <w:rFonts w:ascii="微软雅黑" w:eastAsia="微软雅黑" w:hAnsi="微软雅黑" w:cs="微软雅黑"/>
+          <w:color w:val="000000" w:themeColor="text1"/>
+          <w:kern w:val="0"/>
+          <w:szCs w:val="21"/>
+          <w:lang w:val="zh-CN"/>
+        </w:rPr>
         <w:t>.</w:t>
       </w:r>
+      <w:bookmarkStart w:id="10" w:name="OLE_LINK16"/>
+      <w:bookmarkStart w:id="11" w:name="OLE_LINK17"/>
       <w:r>
         <w:rPr>
           <w:rFonts w:ascii="微软雅黑" w:eastAsia="微软雅黑" w:hAnsi="微软雅黑" w:cs="微软雅黑" w:hint="eastAsia"/>
@@ -3362,6 +3640,8 @@
         </w:rPr>
         <w:t>提交缺陷；</w:t>
       </w:r>
+      <w:bookmarkEnd w:id="10"/>
+      <w:bookmarkEnd w:id="11"/>
     </w:p>
     <w:p>
       <w:pPr>
@@ -3377,22 +3657,22 @@
       </w:pPr>
       <w:r>
         <w:rPr>
-          <w:rFonts w:ascii="微软雅黑" w:eastAsia="微软雅黑" w:hAnsi="微软雅黑" w:cs="微软雅黑" w:hint="eastAsia"/>
-          <w:color w:val="000000" w:themeColor="text1"/>
-          <w:kern w:val="0"/>
-          <w:szCs w:val="21"/>
-          <w:lang w:val="zh-CN"/>
-        </w:rPr>
-        <w:t>4</w:t>
-      </w:r>
-      <w:r>
-        <w:rPr>
           <w:rFonts w:ascii="微软雅黑" w:eastAsia="微软雅黑" w:hAnsi="微软雅黑" w:cs="微软雅黑"/>
           <w:color w:val="000000" w:themeColor="text1"/>
           <w:kern w:val="0"/>
           <w:szCs w:val="21"/>
           <w:lang w:val="zh-CN"/>
         </w:rPr>
+        <w:t>6</w:t>
+      </w:r>
+      <w:r>
+        <w:rPr>
+          <w:rFonts w:ascii="微软雅黑" w:eastAsia="微软雅黑" w:hAnsi="微软雅黑" w:cs="微软雅黑"/>
+          <w:color w:val="000000" w:themeColor="text1"/>
+          <w:kern w:val="0"/>
+          <w:szCs w:val="21"/>
+          <w:lang w:val="zh-CN"/>
+        </w:rPr>
         <w:t>.</w:t>
       </w:r>
       <w:r>
@@ -3403,7 +3683,50 @@
           <w:szCs w:val="21"/>
           <w:lang w:val="zh-CN"/>
         </w:rPr>
-        <w:t>开发修复完bug后进行回归测试。</w:t>
+        <w:t>开发修复完bug后进行回归测试；</w:t>
+      </w:r>
+    </w:p>
+    <w:p>
+      <w:pPr>
+        <w:spacing w:line="360" w:lineRule="exact"/>
+        <w:ind w:left="357" w:firstLine="420"/>
+        <w:rPr>
+          <w:rFonts w:ascii="微软雅黑" w:eastAsia="微软雅黑" w:hAnsi="微软雅黑" w:cs="微软雅黑"/>
+          <w:color w:val="000000" w:themeColor="text1"/>
+          <w:kern w:val="0"/>
+          <w:szCs w:val="21"/>
+          <w:lang w:val="zh-CN"/>
+        </w:rPr>
+      </w:pPr>
+      <w:r>
+        <w:rPr>
+          <w:rFonts w:ascii="微软雅黑" w:eastAsia="微软雅黑" w:hAnsi="微软雅黑" w:cs="微软雅黑"/>
+          <w:color w:val="000000" w:themeColor="text1"/>
+          <w:kern w:val="0"/>
+          <w:szCs w:val="21"/>
+          <w:lang w:val="zh-CN"/>
+        </w:rPr>
+        <w:t>7</w:t>
+      </w:r>
+      <w:r>
+        <w:rPr>
+          <w:rFonts w:ascii="微软雅黑" w:eastAsia="微软雅黑" w:hAnsi="微软雅黑" w:cs="微软雅黑"/>
+          <w:color w:val="000000" w:themeColor="text1"/>
+          <w:kern w:val="0"/>
+          <w:szCs w:val="21"/>
+          <w:lang w:val="zh-CN"/>
+        </w:rPr>
+        <w:t>.</w:t>
+      </w:r>
+      <w:r>
+        <w:rPr>
+          <w:rFonts w:ascii="微软雅黑" w:eastAsia="微软雅黑" w:hAnsi="微软雅黑" w:cs="微软雅黑" w:hint="eastAsia"/>
+          <w:color w:val="000000" w:themeColor="text1"/>
+          <w:kern w:val="0"/>
+          <w:szCs w:val="21"/>
+          <w:lang w:val="zh-CN"/>
+        </w:rPr>
+        <w:t>参与分析讨论缺陷解决方案；</w:t>
       </w:r>
     </w:p>
     <w:p>
@@ -3420,31 +3743,33 @@
       </w:pPr>
       <w:r>
         <w:rPr>
-          <w:rFonts w:ascii="微软雅黑" w:eastAsia="微软雅黑" w:hAnsi="微软雅黑" w:cs="微软雅黑" w:hint="eastAsia"/>
-          <w:color w:val="000000" w:themeColor="text1"/>
-          <w:kern w:val="0"/>
-          <w:szCs w:val="21"/>
-          <w:lang w:val="zh-CN"/>
-        </w:rPr>
-        <w:t>5</w:t>
-      </w:r>
-      <w:r>
-        <w:rPr>
           <w:rFonts w:ascii="微软雅黑" w:eastAsia="微软雅黑" w:hAnsi="微软雅黑" w:cs="微软雅黑"/>
           <w:color w:val="000000" w:themeColor="text1"/>
           <w:kern w:val="0"/>
           <w:szCs w:val="21"/>
           <w:lang w:val="zh-CN"/>
         </w:rPr>
+        <w:t>8</w:t>
+      </w:r>
+      <w:r>
+        <w:rPr>
+          <w:rFonts w:ascii="微软雅黑" w:eastAsia="微软雅黑" w:hAnsi="微软雅黑" w:cs="微软雅黑"/>
+          <w:color w:val="000000" w:themeColor="text1"/>
+          <w:kern w:val="0"/>
+          <w:szCs w:val="21"/>
+          <w:lang w:val="zh-CN"/>
+        </w:rPr>
         <w:t>.</w:t>
       </w:r>
       <w:r>
         <w:rPr>
-          <w:rFonts w:ascii="微软雅黑" w:eastAsia="微软雅黑" w:hAnsi="微软雅黑" w:hint="eastAsia"/>
-          <w:szCs w:val="21"/>
-          <w:lang w:val="zh-CN"/>
-        </w:rPr>
-        <w:t>掌握HTTP协议，TCP协议。</w:t>
+          <w:rFonts w:ascii="微软雅黑" w:eastAsia="微软雅黑" w:hAnsi="微软雅黑" w:cs="微软雅黑" w:hint="eastAsia"/>
+          <w:color w:val="000000" w:themeColor="text1"/>
+          <w:kern w:val="0"/>
+          <w:szCs w:val="21"/>
+          <w:lang w:val="zh-CN"/>
+        </w:rPr>
+        <w:t>辅助测试组长完成测试报告的编写。</w:t>
       </w:r>
     </w:p>
     <w:p>
@@ -3453,26 +3778,1009 @@
           <w:tab w:val="left" w:pos="711"/>
         </w:tabs>
         <w:spacing w:line="360" w:lineRule="exact"/>
-        <w:ind w:firstLineChars="200" w:firstLine="420"/>
         <w:jc w:val="left"/>
         <w:rPr>
           <w:szCs w:val="21"/>
         </w:rPr>
       </w:pPr>
-      <w:r>
-        <w:rPr>
-          <w:rFonts w:hint="eastAsia"/>
-          <w:szCs w:val="21"/>
-        </w:rPr>
-        <w:tab/>
-      </w:r>
-      <w:r>
-        <w:rPr>
-          <w:rFonts w:hint="eastAsia"/>
-          <w:szCs w:val="21"/>
-        </w:rPr>
-        <w:tab/>
-      </w:r>
+    </w:p>
+    <w:p>
+      <w:pPr>
+        <w:spacing w:line="360" w:lineRule="exact"/>
+        <w:ind w:left="714" w:firstLine="63"/>
+        <w:rPr>
+          <w:rFonts w:ascii="微软雅黑" w:eastAsia="微软雅黑" w:hAnsi="微软雅黑"/>
+          <w:szCs w:val="21"/>
+        </w:rPr>
+      </w:pPr>
+      <w:r>
+        <w:rPr>
+          <w:rFonts w:ascii="微软雅黑" w:eastAsia="微软雅黑" w:hAnsi="微软雅黑" w:hint="eastAsia"/>
+          <w:b/>
+          <w:color w:val="003366"/>
+          <w:szCs w:val="21"/>
+        </w:rPr>
+        <w:lastRenderedPageBreak/>
+        <w:t>工作时间：</w:t>
+      </w:r>
+      <w:r>
+        <w:rPr>
+          <w:rFonts w:ascii="微软雅黑" w:eastAsia="微软雅黑" w:hAnsi="微软雅黑" w:hint="eastAsia"/>
+          <w:szCs w:val="21"/>
+        </w:rPr>
+        <w:t>201</w:t>
+      </w:r>
+      <w:r>
+        <w:rPr>
+          <w:rFonts w:ascii="微软雅黑" w:eastAsia="微软雅黑" w:hAnsi="微软雅黑"/>
+          <w:szCs w:val="21"/>
+        </w:rPr>
+        <w:t>6.0</w:t>
+      </w:r>
+      <w:r>
+        <w:rPr>
+          <w:rFonts w:ascii="微软雅黑" w:eastAsia="微软雅黑" w:hAnsi="微软雅黑"/>
+          <w:szCs w:val="21"/>
+        </w:rPr>
+        <w:t>5</w:t>
+      </w:r>
+      <w:r>
+        <w:rPr>
+          <w:rFonts w:ascii="微软雅黑" w:eastAsia="微软雅黑" w:hAnsi="微软雅黑" w:hint="eastAsia"/>
+          <w:szCs w:val="21"/>
+        </w:rPr>
+        <w:t>-201</w:t>
+      </w:r>
+      <w:r>
+        <w:rPr>
+          <w:rFonts w:ascii="微软雅黑" w:eastAsia="微软雅黑" w:hAnsi="微软雅黑"/>
+          <w:szCs w:val="21"/>
+        </w:rPr>
+        <w:t>6.</w:t>
+      </w:r>
+      <w:r>
+        <w:rPr>
+          <w:rFonts w:ascii="微软雅黑" w:eastAsia="微软雅黑" w:hAnsi="微软雅黑"/>
+          <w:szCs w:val="21"/>
+        </w:rPr>
+        <w:t>1</w:t>
+      </w:r>
+      <w:r>
+        <w:rPr>
+          <w:rFonts w:ascii="微软雅黑" w:eastAsia="微软雅黑" w:hAnsi="微软雅黑"/>
+          <w:szCs w:val="21"/>
+        </w:rPr>
+        <w:t>2</w:t>
+      </w:r>
+    </w:p>
+    <w:p>
+      <w:pPr>
+        <w:spacing w:line="360" w:lineRule="exact"/>
+        <w:ind w:left="714" w:firstLine="63"/>
+        <w:rPr>
+          <w:rFonts w:ascii="微软雅黑" w:eastAsia="微软雅黑" w:hAnsi="微软雅黑"/>
+          <w:b/>
+          <w:color w:val="003366"/>
+          <w:szCs w:val="21"/>
+        </w:rPr>
+      </w:pPr>
+      <w:r>
+        <w:rPr>
+          <w:rFonts w:ascii="微软雅黑" w:eastAsia="微软雅黑" w:hAnsi="微软雅黑" w:hint="eastAsia"/>
+          <w:b/>
+          <w:color w:val="003366"/>
+          <w:szCs w:val="21"/>
+        </w:rPr>
+        <w:t>项目</w:t>
+      </w:r>
+      <w:r>
+        <w:rPr>
+          <w:rFonts w:ascii="微软雅黑" w:eastAsia="微软雅黑" w:hAnsi="微软雅黑" w:hint="eastAsia"/>
+          <w:b/>
+          <w:color w:val="003366"/>
+          <w:szCs w:val="21"/>
+        </w:rPr>
+        <w:t>描述：</w:t>
+      </w:r>
+    </w:p>
+    <w:p>
+      <w:pPr>
+        <w:widowControl/>
+        <w:spacing w:line="360" w:lineRule="exact"/>
+        <w:ind w:left="714" w:firstLineChars="200" w:firstLine="420"/>
+        <w:jc w:val="left"/>
+        <w:rPr>
+          <w:rFonts w:ascii="微软雅黑" w:eastAsia="微软雅黑" w:hAnsi="微软雅黑" w:cs="宋体"/>
+          <w:color w:val="000000" w:themeColor="text1"/>
+          <w:kern w:val="0"/>
+          <w:szCs w:val="21"/>
+        </w:rPr>
+      </w:pPr>
+      <w:r>
+        <w:rPr>
+          <w:rFonts w:ascii="微软雅黑" w:eastAsia="微软雅黑" w:hAnsi="微软雅黑" w:cs="宋体" w:hint="eastAsia"/>
+          <w:color w:val="000000" w:themeColor="text1"/>
+          <w:kern w:val="0"/>
+          <w:szCs w:val="21"/>
+        </w:rPr>
+        <w:t>上海科雅国际大酒店位于张杨北路，距离中国(上海)自由贸易试验区约5分钟车程，与风景优美的高桥公园为邻。酒店</w:t>
+      </w:r>
+      <w:proofErr w:type="gramStart"/>
+      <w:r>
+        <w:rPr>
+          <w:rFonts w:ascii="微软雅黑" w:eastAsia="微软雅黑" w:hAnsi="微软雅黑" w:cs="宋体" w:hint="eastAsia"/>
+          <w:color w:val="000000" w:themeColor="text1"/>
+          <w:kern w:val="0"/>
+          <w:szCs w:val="21"/>
+        </w:rPr>
+        <w:t>紧邻金</w:t>
+      </w:r>
+      <w:proofErr w:type="gramEnd"/>
+      <w:r>
+        <w:rPr>
+          <w:rFonts w:ascii="微软雅黑" w:eastAsia="微软雅黑" w:hAnsi="微软雅黑" w:cs="宋体" w:hint="eastAsia"/>
+          <w:color w:val="000000" w:themeColor="text1"/>
+          <w:kern w:val="0"/>
+          <w:szCs w:val="21"/>
+        </w:rPr>
+        <w:t>桥出口加工区、张江高科技园区、浦东国际展览中心、东方明珠和汤臣高尔夫</w:t>
+      </w:r>
+      <w:r>
+        <w:rPr>
+          <w:rFonts w:ascii="微软雅黑" w:eastAsia="微软雅黑" w:hAnsi="微软雅黑" w:cs="宋体" w:hint="eastAsia"/>
+          <w:color w:val="000000" w:themeColor="text1"/>
+          <w:kern w:val="0"/>
+          <w:szCs w:val="21"/>
+        </w:rPr>
+        <w:t>。</w:t>
+      </w:r>
+    </w:p>
+    <w:p>
+      <w:pPr>
+        <w:spacing w:line="360" w:lineRule="exact"/>
+        <w:ind w:left="357" w:firstLine="420"/>
+        <w:rPr>
+          <w:rFonts w:ascii="微软雅黑" w:eastAsia="微软雅黑" w:hAnsi="微软雅黑"/>
+          <w:b/>
+          <w:color w:val="003366"/>
+          <w:szCs w:val="21"/>
+        </w:rPr>
+      </w:pPr>
+      <w:r>
+        <w:rPr>
+          <w:rFonts w:ascii="微软雅黑" w:eastAsia="微软雅黑" w:hAnsi="微软雅黑" w:hint="eastAsia"/>
+          <w:b/>
+          <w:color w:val="003366"/>
+          <w:szCs w:val="21"/>
+        </w:rPr>
+        <w:t>工作职责：</w:t>
+      </w:r>
+    </w:p>
+    <w:p>
+      <w:pPr>
+        <w:spacing w:line="360" w:lineRule="exact"/>
+        <w:ind w:left="357" w:firstLine="420"/>
+        <w:rPr>
+          <w:rFonts w:ascii="微软雅黑" w:eastAsia="微软雅黑" w:hAnsi="微软雅黑" w:cs="微软雅黑"/>
+          <w:color w:val="000000" w:themeColor="text1"/>
+          <w:kern w:val="0"/>
+          <w:szCs w:val="21"/>
+          <w:lang w:val="zh-CN"/>
+        </w:rPr>
+      </w:pPr>
+      <w:r>
+        <w:rPr>
+          <w:rFonts w:ascii="微软雅黑" w:eastAsia="微软雅黑" w:hAnsi="微软雅黑" w:cs="微软雅黑" w:hint="eastAsia"/>
+          <w:color w:val="000000" w:themeColor="text1"/>
+          <w:kern w:val="0"/>
+          <w:szCs w:val="21"/>
+          <w:lang w:val="zh-CN"/>
+        </w:rPr>
+        <w:t>1</w:t>
+      </w:r>
+      <w:r>
+        <w:rPr>
+          <w:rFonts w:ascii="微软雅黑" w:eastAsia="微软雅黑" w:hAnsi="微软雅黑" w:cs="微软雅黑"/>
+          <w:color w:val="000000" w:themeColor="text1"/>
+          <w:kern w:val="0"/>
+          <w:szCs w:val="21"/>
+          <w:lang w:val="zh-CN"/>
+        </w:rPr>
+        <w:t>.</w:t>
+      </w:r>
+      <w:r>
+        <w:rPr>
+          <w:rFonts w:ascii="微软雅黑" w:eastAsia="微软雅黑" w:hAnsi="微软雅黑" w:cs="微软雅黑" w:hint="eastAsia"/>
+          <w:color w:val="000000" w:themeColor="text1"/>
+          <w:kern w:val="0"/>
+          <w:szCs w:val="21"/>
+          <w:lang w:val="zh-CN"/>
+        </w:rPr>
+        <w:t>负责客房预订以及会场预定模块</w:t>
+      </w:r>
+      <w:r>
+        <w:rPr>
+          <w:rFonts w:ascii="微软雅黑" w:eastAsia="微软雅黑" w:hAnsi="微软雅黑" w:cs="微软雅黑" w:hint="eastAsia"/>
+          <w:color w:val="000000" w:themeColor="text1"/>
+          <w:kern w:val="0"/>
+          <w:szCs w:val="21"/>
+          <w:lang w:val="zh-CN"/>
+        </w:rPr>
+        <w:t>；</w:t>
+      </w:r>
+      <w:r>
+        <w:rPr>
+          <w:rFonts w:ascii="微软雅黑" w:eastAsia="微软雅黑" w:hAnsi="微软雅黑" w:cs="微软雅黑"/>
+          <w:color w:val="000000" w:themeColor="text1"/>
+          <w:kern w:val="0"/>
+          <w:szCs w:val="21"/>
+          <w:lang w:val="zh-CN"/>
+        </w:rPr>
+        <w:t xml:space="preserve"> </w:t>
+      </w:r>
+    </w:p>
+    <w:p>
+      <w:pPr>
+        <w:spacing w:line="360" w:lineRule="exact"/>
+        <w:ind w:left="357" w:firstLine="420"/>
+        <w:rPr>
+          <w:rFonts w:ascii="微软雅黑" w:eastAsia="微软雅黑" w:hAnsi="微软雅黑" w:cs="微软雅黑"/>
+          <w:color w:val="000000" w:themeColor="text1"/>
+          <w:kern w:val="0"/>
+          <w:szCs w:val="21"/>
+          <w:lang w:val="zh-CN"/>
+        </w:rPr>
+      </w:pPr>
+      <w:r>
+        <w:rPr>
+          <w:rFonts w:ascii="微软雅黑" w:eastAsia="微软雅黑" w:hAnsi="微软雅黑" w:cs="微软雅黑" w:hint="eastAsia"/>
+          <w:color w:val="000000" w:themeColor="text1"/>
+          <w:kern w:val="0"/>
+          <w:szCs w:val="21"/>
+          <w:lang w:val="zh-CN"/>
+        </w:rPr>
+        <w:t>2</w:t>
+      </w:r>
+      <w:r>
+        <w:rPr>
+          <w:rFonts w:ascii="微软雅黑" w:eastAsia="微软雅黑" w:hAnsi="微软雅黑" w:cs="微软雅黑"/>
+          <w:color w:val="000000" w:themeColor="text1"/>
+          <w:kern w:val="0"/>
+          <w:szCs w:val="21"/>
+          <w:lang w:val="zh-CN"/>
+        </w:rPr>
+        <w:t>.</w:t>
+      </w:r>
+      <w:r>
+        <w:rPr>
+          <w:rFonts w:ascii="微软雅黑" w:eastAsia="微软雅黑" w:hAnsi="微软雅黑" w:cs="微软雅黑" w:hint="eastAsia"/>
+          <w:color w:val="000000" w:themeColor="text1"/>
+          <w:kern w:val="0"/>
+          <w:szCs w:val="21"/>
+          <w:lang w:val="zh-CN"/>
+        </w:rPr>
+        <w:t>在测试中对用户体验进行分析并提出改进和优化建议；</w:t>
+      </w:r>
+    </w:p>
+    <w:p>
+      <w:pPr>
+        <w:spacing w:line="360" w:lineRule="exact"/>
+        <w:ind w:left="357" w:firstLine="420"/>
+        <w:rPr>
+          <w:rFonts w:ascii="Helvetica" w:hAnsi="Helvetica" w:cs="Helvetica"/>
+          <w:color w:val="000000" w:themeColor="text1"/>
+          <w:sz w:val="23"/>
+          <w:szCs w:val="23"/>
+          <w:shd w:val="clear" w:color="auto" w:fill="F2F2F2"/>
+        </w:rPr>
+      </w:pPr>
+      <w:r>
+        <w:rPr>
+          <w:rFonts w:ascii="微软雅黑" w:eastAsia="微软雅黑" w:hAnsi="微软雅黑" w:cs="微软雅黑" w:hint="eastAsia"/>
+          <w:color w:val="000000" w:themeColor="text1"/>
+          <w:kern w:val="0"/>
+          <w:szCs w:val="21"/>
+          <w:lang w:val="zh-CN"/>
+        </w:rPr>
+        <w:t>3</w:t>
+      </w:r>
+      <w:r>
+        <w:rPr>
+          <w:rFonts w:ascii="微软雅黑" w:eastAsia="微软雅黑" w:hAnsi="微软雅黑" w:cs="微软雅黑"/>
+          <w:color w:val="000000" w:themeColor="text1"/>
+          <w:kern w:val="0"/>
+          <w:szCs w:val="21"/>
+          <w:lang w:val="zh-CN"/>
+        </w:rPr>
+        <w:t>.</w:t>
+      </w:r>
+      <w:r>
+        <w:rPr>
+          <w:rFonts w:ascii="微软雅黑" w:eastAsia="微软雅黑" w:hAnsi="微软雅黑" w:cs="微软雅黑" w:hint="eastAsia"/>
+          <w:color w:val="000000" w:themeColor="text1"/>
+          <w:kern w:val="0"/>
+          <w:szCs w:val="21"/>
+          <w:lang w:val="zh-CN"/>
+        </w:rPr>
+        <w:t>根据测试用例进行功能、界面、兼容性测试；</w:t>
+      </w:r>
+    </w:p>
+    <w:p>
+      <w:pPr>
+        <w:spacing w:line="360" w:lineRule="exact"/>
+        <w:ind w:left="357" w:firstLine="420"/>
+        <w:rPr>
+          <w:rFonts w:ascii="Helvetica" w:hAnsi="Helvetica" w:cs="Helvetica"/>
+          <w:color w:val="000000" w:themeColor="text1"/>
+          <w:sz w:val="23"/>
+          <w:szCs w:val="23"/>
+          <w:shd w:val="clear" w:color="auto" w:fill="F2F2F2"/>
+        </w:rPr>
+      </w:pPr>
+      <w:r>
+        <w:rPr>
+          <w:rFonts w:ascii="微软雅黑" w:eastAsia="微软雅黑" w:hAnsi="微软雅黑" w:cs="微软雅黑" w:hint="eastAsia"/>
+          <w:color w:val="000000" w:themeColor="text1"/>
+          <w:kern w:val="0"/>
+          <w:szCs w:val="21"/>
+          <w:lang w:val="zh-CN"/>
+        </w:rPr>
+        <w:t>3</w:t>
+      </w:r>
+      <w:r>
+        <w:rPr>
+          <w:rFonts w:ascii="微软雅黑" w:eastAsia="微软雅黑" w:hAnsi="微软雅黑" w:cs="微软雅黑"/>
+          <w:color w:val="000000" w:themeColor="text1"/>
+          <w:kern w:val="0"/>
+          <w:szCs w:val="21"/>
+          <w:lang w:val="zh-CN"/>
+        </w:rPr>
+        <w:t>.</w:t>
+      </w:r>
+      <w:r>
+        <w:rPr>
+          <w:rFonts w:ascii="微软雅黑" w:eastAsia="微软雅黑" w:hAnsi="微软雅黑" w:cs="微软雅黑" w:hint="eastAsia"/>
+          <w:color w:val="000000" w:themeColor="text1"/>
+          <w:kern w:val="0"/>
+          <w:szCs w:val="21"/>
+          <w:lang w:val="zh-CN"/>
+        </w:rPr>
+        <w:t>通过禅道</w:t>
+      </w:r>
+      <w:r>
+        <w:rPr>
+          <w:rFonts w:ascii="微软雅黑" w:eastAsia="微软雅黑" w:hAnsi="微软雅黑" w:cs="微软雅黑" w:hint="eastAsia"/>
+          <w:color w:val="000000" w:themeColor="text1"/>
+          <w:kern w:val="0"/>
+          <w:szCs w:val="21"/>
+          <w:lang w:val="zh-CN"/>
+        </w:rPr>
+        <w:t>、Jira、TAPD等缺陷管理工具</w:t>
+      </w:r>
+      <w:r>
+        <w:rPr>
+          <w:rFonts w:ascii="微软雅黑" w:eastAsia="微软雅黑" w:hAnsi="微软雅黑" w:cs="微软雅黑" w:hint="eastAsia"/>
+          <w:color w:val="000000" w:themeColor="text1"/>
+          <w:kern w:val="0"/>
+          <w:szCs w:val="21"/>
+          <w:lang w:val="zh-CN"/>
+        </w:rPr>
+        <w:t>提交缺陷；</w:t>
+      </w:r>
+    </w:p>
+    <w:p>
+      <w:pPr>
+        <w:spacing w:line="360" w:lineRule="exact"/>
+        <w:ind w:left="357" w:firstLine="420"/>
+        <w:rPr>
+          <w:rFonts w:ascii="微软雅黑" w:eastAsia="微软雅黑" w:hAnsi="微软雅黑" w:cs="微软雅黑"/>
+          <w:color w:val="000000" w:themeColor="text1"/>
+          <w:kern w:val="0"/>
+          <w:szCs w:val="21"/>
+          <w:lang w:val="zh-CN"/>
+        </w:rPr>
+      </w:pPr>
+      <w:r>
+        <w:rPr>
+          <w:rFonts w:ascii="微软雅黑" w:eastAsia="微软雅黑" w:hAnsi="微软雅黑" w:cs="微软雅黑" w:hint="eastAsia"/>
+          <w:color w:val="000000" w:themeColor="text1"/>
+          <w:kern w:val="0"/>
+          <w:szCs w:val="21"/>
+          <w:lang w:val="zh-CN"/>
+        </w:rPr>
+        <w:t>4</w:t>
+      </w:r>
+      <w:r>
+        <w:rPr>
+          <w:rFonts w:ascii="微软雅黑" w:eastAsia="微软雅黑" w:hAnsi="微软雅黑" w:cs="微软雅黑"/>
+          <w:color w:val="000000" w:themeColor="text1"/>
+          <w:kern w:val="0"/>
+          <w:szCs w:val="21"/>
+          <w:lang w:val="zh-CN"/>
+        </w:rPr>
+        <w:t>.</w:t>
+      </w:r>
+      <w:r>
+        <w:rPr>
+          <w:rFonts w:ascii="微软雅黑" w:eastAsia="微软雅黑" w:hAnsi="微软雅黑" w:cs="微软雅黑" w:hint="eastAsia"/>
+          <w:color w:val="000000" w:themeColor="text1"/>
+          <w:kern w:val="0"/>
+          <w:szCs w:val="21"/>
+          <w:lang w:val="zh-CN"/>
+        </w:rPr>
+        <w:t>开发修复完bug后进行回归测试。</w:t>
+      </w:r>
+    </w:p>
+    <w:p>
+      <w:pPr>
+        <w:spacing w:line="360" w:lineRule="exact"/>
+        <w:ind w:left="357" w:firstLine="420"/>
+        <w:rPr>
+          <w:rFonts w:ascii="微软雅黑" w:eastAsia="微软雅黑" w:hAnsi="微软雅黑" w:cs="微软雅黑"/>
+          <w:color w:val="000000" w:themeColor="text1"/>
+          <w:kern w:val="0"/>
+          <w:szCs w:val="21"/>
+          <w:lang w:val="zh-CN"/>
+        </w:rPr>
+      </w:pPr>
+      <w:r>
+        <w:rPr>
+          <w:rFonts w:ascii="微软雅黑" w:eastAsia="微软雅黑" w:hAnsi="微软雅黑" w:cs="微软雅黑" w:hint="eastAsia"/>
+          <w:color w:val="000000" w:themeColor="text1"/>
+          <w:kern w:val="0"/>
+          <w:szCs w:val="21"/>
+          <w:lang w:val="zh-CN"/>
+        </w:rPr>
+        <w:t>5</w:t>
+      </w:r>
+      <w:r>
+        <w:rPr>
+          <w:rFonts w:ascii="微软雅黑" w:eastAsia="微软雅黑" w:hAnsi="微软雅黑" w:cs="微软雅黑"/>
+          <w:color w:val="000000" w:themeColor="text1"/>
+          <w:kern w:val="0"/>
+          <w:szCs w:val="21"/>
+          <w:lang w:val="zh-CN"/>
+        </w:rPr>
+        <w:t>.</w:t>
+      </w:r>
+      <w:r>
+        <w:rPr>
+          <w:rFonts w:ascii="微软雅黑" w:eastAsia="微软雅黑" w:hAnsi="微软雅黑" w:cs="微软雅黑" w:hint="eastAsia"/>
+          <w:color w:val="000000" w:themeColor="text1"/>
+          <w:kern w:val="0"/>
+          <w:szCs w:val="21"/>
+          <w:lang w:val="zh-CN"/>
+        </w:rPr>
+        <w:t>辅助测试组长完成测试报告的编写。</w:t>
+      </w:r>
+    </w:p>
+    <w:p>
+      <w:pPr>
+        <w:spacing w:line="360" w:lineRule="exact"/>
+        <w:ind w:left="357" w:firstLine="420"/>
+        <w:rPr>
+          <w:rFonts w:ascii="Helvetica" w:hAnsi="Helvetica" w:cs="Helvetica" w:hint="eastAsia"/>
+          <w:color w:val="000000" w:themeColor="text1"/>
+          <w:sz w:val="23"/>
+          <w:szCs w:val="23"/>
+          <w:shd w:val="clear" w:color="auto" w:fill="F2F2F2"/>
+        </w:rPr>
+      </w:pPr>
+    </w:p>
+    <w:p>
+      <w:pPr>
+        <w:spacing w:line="360" w:lineRule="exact"/>
+        <w:ind w:left="714" w:firstLine="63"/>
+        <w:rPr>
+          <w:rFonts w:ascii="微软雅黑" w:eastAsia="微软雅黑" w:hAnsi="微软雅黑" w:hint="eastAsia"/>
+          <w:szCs w:val="21"/>
+        </w:rPr>
+      </w:pPr>
+      <w:r>
+        <w:rPr>
+          <w:rFonts w:ascii="微软雅黑" w:eastAsia="微软雅黑" w:hAnsi="微软雅黑" w:hint="eastAsia"/>
+          <w:b/>
+          <w:color w:val="003366"/>
+          <w:szCs w:val="21"/>
+        </w:rPr>
+        <w:t>工作时间：</w:t>
+      </w:r>
+      <w:r>
+        <w:rPr>
+          <w:rFonts w:ascii="微软雅黑" w:eastAsia="微软雅黑" w:hAnsi="微软雅黑" w:hint="eastAsia"/>
+          <w:szCs w:val="21"/>
+        </w:rPr>
+        <w:t>201</w:t>
+      </w:r>
+      <w:r>
+        <w:rPr>
+          <w:rFonts w:ascii="微软雅黑" w:eastAsia="微软雅黑" w:hAnsi="微软雅黑"/>
+          <w:szCs w:val="21"/>
+        </w:rPr>
+        <w:t>6.01</w:t>
+      </w:r>
+      <w:r>
+        <w:rPr>
+          <w:rFonts w:ascii="微软雅黑" w:eastAsia="微软雅黑" w:hAnsi="微软雅黑" w:hint="eastAsia"/>
+          <w:szCs w:val="21"/>
+        </w:rPr>
+        <w:t>-201</w:t>
+      </w:r>
+      <w:r>
+        <w:rPr>
+          <w:rFonts w:ascii="微软雅黑" w:eastAsia="微软雅黑" w:hAnsi="微软雅黑"/>
+          <w:szCs w:val="21"/>
+        </w:rPr>
+        <w:t>6.</w:t>
+      </w:r>
+      <w:r>
+        <w:rPr>
+          <w:rFonts w:ascii="微软雅黑" w:eastAsia="微软雅黑" w:hAnsi="微软雅黑"/>
+          <w:szCs w:val="21"/>
+        </w:rPr>
+        <w:t>04</w:t>
+      </w:r>
+    </w:p>
+    <w:p>
+      <w:pPr>
+        <w:spacing w:line="360" w:lineRule="exact"/>
+        <w:ind w:left="714" w:firstLine="63"/>
+        <w:rPr>
+          <w:rFonts w:ascii="微软雅黑" w:eastAsia="微软雅黑" w:hAnsi="微软雅黑"/>
+          <w:szCs w:val="21"/>
+        </w:rPr>
+      </w:pPr>
+      <w:r>
+        <w:rPr>
+          <w:rFonts w:ascii="微软雅黑" w:eastAsia="微软雅黑" w:hAnsi="微软雅黑" w:hint="eastAsia"/>
+          <w:b/>
+          <w:color w:val="003366"/>
+          <w:szCs w:val="21"/>
+        </w:rPr>
+        <w:t>项目</w:t>
+      </w:r>
+      <w:r>
+        <w:rPr>
+          <w:rFonts w:ascii="微软雅黑" w:eastAsia="微软雅黑" w:hAnsi="微软雅黑" w:hint="eastAsia"/>
+          <w:b/>
+          <w:color w:val="003366"/>
+          <w:szCs w:val="21"/>
+        </w:rPr>
+        <w:t>描述：</w:t>
+      </w:r>
+    </w:p>
+    <w:p>
+      <w:pPr>
+        <w:spacing w:line="360" w:lineRule="exact"/>
+        <w:ind w:left="777" w:firstLineChars="200" w:firstLine="420"/>
+        <w:rPr>
+          <w:rFonts w:ascii="微软雅黑" w:eastAsia="微软雅黑" w:hAnsi="微软雅黑"/>
+          <w:color w:val="000000" w:themeColor="text1"/>
+          <w:szCs w:val="21"/>
+          <w:shd w:val="clear" w:color="auto" w:fill="FFFFFF"/>
+        </w:rPr>
+      </w:pPr>
+      <w:r>
+        <w:rPr>
+          <w:rFonts w:ascii="微软雅黑" w:eastAsia="微软雅黑" w:hAnsi="微软雅黑" w:cs="微软雅黑" w:hint="eastAsia"/>
+          <w:color w:val="000000" w:themeColor="text1"/>
+          <w:kern w:val="0"/>
+          <w:szCs w:val="21"/>
+          <w:lang w:val="zh-CN"/>
+        </w:rPr>
+        <w:t>中国南方航空致力于提供“可靠、准点、便捷的满意服务”。</w:t>
+      </w:r>
+      <w:proofErr w:type="gramStart"/>
+      <w:r>
+        <w:rPr>
+          <w:rFonts w:ascii="微软雅黑" w:eastAsia="微软雅黑" w:hAnsi="微软雅黑" w:cs="微软雅黑" w:hint="eastAsia"/>
+          <w:color w:val="000000" w:themeColor="text1"/>
+          <w:kern w:val="0"/>
+          <w:szCs w:val="21"/>
+          <w:lang w:val="zh-CN"/>
+        </w:rPr>
+        <w:t>南航官网提供</w:t>
+      </w:r>
+      <w:proofErr w:type="gramEnd"/>
+      <w:r>
+        <w:rPr>
+          <w:rFonts w:ascii="微软雅黑" w:eastAsia="微软雅黑" w:hAnsi="微软雅黑" w:cs="微软雅黑" w:hint="eastAsia"/>
+          <w:color w:val="000000" w:themeColor="text1"/>
+          <w:kern w:val="0"/>
+          <w:szCs w:val="21"/>
+          <w:lang w:val="zh-CN"/>
+        </w:rPr>
+        <w:t>机票预订、航班动态查询、网上值机、明珠会员、提前选</w:t>
+      </w:r>
+      <w:proofErr w:type="gramStart"/>
+      <w:r>
+        <w:rPr>
+          <w:rFonts w:ascii="微软雅黑" w:eastAsia="微软雅黑" w:hAnsi="微软雅黑" w:cs="微软雅黑" w:hint="eastAsia"/>
+          <w:color w:val="000000" w:themeColor="text1"/>
+          <w:kern w:val="0"/>
+          <w:szCs w:val="21"/>
+          <w:lang w:val="zh-CN"/>
+        </w:rPr>
+        <w:t>座等</w:t>
+      </w:r>
+      <w:proofErr w:type="gramEnd"/>
+      <w:r>
+        <w:rPr>
+          <w:rFonts w:ascii="微软雅黑" w:eastAsia="微软雅黑" w:hAnsi="微软雅黑" w:cs="微软雅黑" w:hint="eastAsia"/>
+          <w:color w:val="000000" w:themeColor="text1"/>
+          <w:kern w:val="0"/>
+          <w:szCs w:val="21"/>
+          <w:lang w:val="zh-CN"/>
+        </w:rPr>
+        <w:t>一站式服务。</w:t>
+      </w:r>
+      <w:r>
+        <w:rPr>
+          <w:rFonts w:ascii="微软雅黑" w:eastAsia="微软雅黑" w:hAnsi="微软雅黑" w:hint="eastAsia"/>
+          <w:color w:val="000000" w:themeColor="text1"/>
+          <w:szCs w:val="21"/>
+          <w:shd w:val="clear" w:color="auto" w:fill="FFFFFF"/>
+        </w:rPr>
+        <w:t>南航明珠俱乐部会员可通过乘坐南航航班在旅行时累积里程并兑换奖励机票</w:t>
+      </w:r>
+      <w:r>
+        <w:rPr>
+          <w:rFonts w:ascii="微软雅黑" w:eastAsia="微软雅黑" w:hAnsi="微软雅黑" w:hint="eastAsia"/>
+          <w:color w:val="000000" w:themeColor="text1"/>
+          <w:szCs w:val="21"/>
+          <w:shd w:val="clear" w:color="auto" w:fill="FFFFFF"/>
+        </w:rPr>
+        <w:t>。</w:t>
+      </w:r>
+    </w:p>
+    <w:p>
+      <w:pPr>
+        <w:spacing w:line="360" w:lineRule="exact"/>
+        <w:ind w:left="357" w:firstLine="420"/>
+        <w:rPr>
+          <w:rFonts w:ascii="微软雅黑" w:eastAsia="微软雅黑" w:hAnsi="微软雅黑"/>
+          <w:b/>
+          <w:color w:val="003366"/>
+          <w:szCs w:val="21"/>
+        </w:rPr>
+      </w:pPr>
+      <w:r>
+        <w:rPr>
+          <w:rFonts w:ascii="微软雅黑" w:eastAsia="微软雅黑" w:hAnsi="微软雅黑" w:hint="eastAsia"/>
+          <w:b/>
+          <w:color w:val="003366"/>
+          <w:szCs w:val="21"/>
+        </w:rPr>
+        <w:t>工作职责：</w:t>
+      </w:r>
+    </w:p>
+    <w:p>
+      <w:pPr>
+        <w:pStyle w:val="a7"/>
+        <w:numPr>
+          <w:ilvl w:val="0"/>
+          <w:numId w:val="8"/>
+        </w:numPr>
+        <w:spacing w:line="360" w:lineRule="exact"/>
+        <w:ind w:firstLineChars="0"/>
+        <w:rPr>
+          <w:rFonts w:ascii="微软雅黑" w:eastAsia="微软雅黑" w:hAnsi="微软雅黑" w:cs="微软雅黑"/>
+          <w:color w:val="000000" w:themeColor="text1"/>
+          <w:kern w:val="0"/>
+          <w:szCs w:val="21"/>
+          <w:lang w:val="zh-CN"/>
+        </w:rPr>
+      </w:pPr>
+      <w:r>
+        <w:rPr>
+          <w:rFonts w:ascii="微软雅黑" w:eastAsia="微软雅黑" w:hAnsi="微软雅黑" w:cs="微软雅黑" w:hint="eastAsia"/>
+          <w:color w:val="000000" w:themeColor="text1"/>
+          <w:kern w:val="0"/>
+          <w:szCs w:val="21"/>
+          <w:lang w:val="zh-CN"/>
+        </w:rPr>
+        <w:t>对新用户注册登录模块</w:t>
+      </w:r>
+      <w:r>
+        <w:rPr>
+          <w:rFonts w:ascii="微软雅黑" w:eastAsia="微软雅黑" w:hAnsi="微软雅黑" w:cs="微软雅黑" w:hint="eastAsia"/>
+          <w:color w:val="000000" w:themeColor="text1"/>
+          <w:kern w:val="0"/>
+          <w:szCs w:val="21"/>
+          <w:lang w:val="zh-CN"/>
+        </w:rPr>
+        <w:t>、预订机票模块</w:t>
+      </w:r>
+      <w:r>
+        <w:rPr>
+          <w:rFonts w:ascii="微软雅黑" w:eastAsia="微软雅黑" w:hAnsi="微软雅黑" w:cs="微软雅黑" w:hint="eastAsia"/>
+          <w:color w:val="000000" w:themeColor="text1"/>
+          <w:kern w:val="0"/>
+          <w:szCs w:val="21"/>
+          <w:lang w:val="zh-CN"/>
+        </w:rPr>
+        <w:t>进行功能测试</w:t>
+      </w:r>
+      <w:r>
+        <w:rPr>
+          <w:rFonts w:ascii="微软雅黑" w:eastAsia="微软雅黑" w:hAnsi="微软雅黑" w:cs="微软雅黑" w:hint="eastAsia"/>
+          <w:color w:val="000000" w:themeColor="text1"/>
+          <w:kern w:val="0"/>
+          <w:szCs w:val="21"/>
+          <w:lang w:val="zh-CN"/>
+        </w:rPr>
+        <w:t>；</w:t>
+      </w:r>
+      <w:r>
+        <w:rPr>
+          <w:rFonts w:ascii="微软雅黑" w:eastAsia="微软雅黑" w:hAnsi="微软雅黑" w:cs="微软雅黑"/>
+          <w:color w:val="000000" w:themeColor="text1"/>
+          <w:kern w:val="0"/>
+          <w:szCs w:val="21"/>
+          <w:lang w:val="zh-CN"/>
+        </w:rPr>
+        <w:t xml:space="preserve"> </w:t>
+      </w:r>
+    </w:p>
+    <w:p>
+      <w:pPr>
+        <w:pStyle w:val="a7"/>
+        <w:numPr>
+          <w:ilvl w:val="0"/>
+          <w:numId w:val="8"/>
+        </w:numPr>
+        <w:spacing w:line="360" w:lineRule="exact"/>
+        <w:ind w:firstLineChars="0"/>
+        <w:rPr>
+          <w:rFonts w:ascii="微软雅黑" w:eastAsia="微软雅黑" w:hAnsi="微软雅黑" w:cs="微软雅黑"/>
+          <w:color w:val="000000" w:themeColor="text1"/>
+          <w:kern w:val="0"/>
+          <w:szCs w:val="21"/>
+          <w:lang w:val="zh-CN"/>
+        </w:rPr>
+      </w:pPr>
+      <w:r>
+        <w:rPr>
+          <w:rFonts w:ascii="微软雅黑" w:eastAsia="微软雅黑" w:hAnsi="微软雅黑" w:cs="微软雅黑" w:hint="eastAsia"/>
+          <w:color w:val="000000" w:themeColor="text1"/>
+          <w:kern w:val="0"/>
+          <w:szCs w:val="21"/>
+          <w:lang w:val="zh-CN"/>
+        </w:rPr>
+        <w:t>根据</w:t>
+      </w:r>
+      <w:r>
+        <w:rPr>
+          <w:rFonts w:ascii="微软雅黑" w:eastAsia="微软雅黑" w:hAnsi="微软雅黑" w:cs="微软雅黑" w:hint="eastAsia"/>
+          <w:color w:val="000000" w:themeColor="text1"/>
+          <w:kern w:val="0"/>
+          <w:szCs w:val="21"/>
+          <w:lang w:val="zh-CN"/>
+        </w:rPr>
+        <w:t>需求编写</w:t>
+      </w:r>
+      <w:r>
+        <w:rPr>
+          <w:rFonts w:ascii="微软雅黑" w:eastAsia="微软雅黑" w:hAnsi="微软雅黑" w:cs="微软雅黑" w:hint="eastAsia"/>
+          <w:color w:val="000000" w:themeColor="text1"/>
+          <w:kern w:val="0"/>
+          <w:szCs w:val="21"/>
+          <w:lang w:val="zh-CN"/>
+        </w:rPr>
+        <w:t>测试用例；</w:t>
+      </w:r>
+    </w:p>
+    <w:p>
+      <w:pPr>
+        <w:spacing w:line="360" w:lineRule="exact"/>
+        <w:ind w:left="357" w:firstLine="420"/>
+        <w:rPr>
+          <w:rFonts w:ascii="Helvetica" w:hAnsi="Helvetica" w:cs="Helvetica"/>
+          <w:color w:val="000000" w:themeColor="text1"/>
+          <w:sz w:val="23"/>
+          <w:szCs w:val="23"/>
+          <w:shd w:val="clear" w:color="auto" w:fill="F2F2F2"/>
+        </w:rPr>
+      </w:pPr>
+      <w:r>
+        <w:rPr>
+          <w:rFonts w:ascii="微软雅黑" w:eastAsia="微软雅黑" w:hAnsi="微软雅黑" w:cs="微软雅黑" w:hint="eastAsia"/>
+          <w:color w:val="000000" w:themeColor="text1"/>
+          <w:kern w:val="0"/>
+          <w:szCs w:val="21"/>
+          <w:lang w:val="zh-CN"/>
+        </w:rPr>
+        <w:t>3</w:t>
+      </w:r>
+      <w:r>
+        <w:rPr>
+          <w:rFonts w:ascii="微软雅黑" w:eastAsia="微软雅黑" w:hAnsi="微软雅黑" w:cs="微软雅黑"/>
+          <w:color w:val="000000" w:themeColor="text1"/>
+          <w:kern w:val="0"/>
+          <w:szCs w:val="21"/>
+          <w:lang w:val="zh-CN"/>
+        </w:rPr>
+        <w:t>.</w:t>
+      </w:r>
+      <w:proofErr w:type="gramStart"/>
+      <w:r>
+        <w:rPr>
+          <w:rFonts w:ascii="微软雅黑" w:eastAsia="微软雅黑" w:hAnsi="微软雅黑" w:cs="微软雅黑" w:hint="eastAsia"/>
+          <w:color w:val="000000" w:themeColor="text1"/>
+          <w:kern w:val="0"/>
+          <w:szCs w:val="21"/>
+          <w:lang w:val="zh-CN"/>
+        </w:rPr>
+        <w:t>通过禅道</w:t>
+      </w:r>
+      <w:r>
+        <w:rPr>
+          <w:rFonts w:ascii="微软雅黑" w:eastAsia="微软雅黑" w:hAnsi="微软雅黑" w:cs="微软雅黑" w:hint="eastAsia"/>
+          <w:color w:val="000000" w:themeColor="text1"/>
+          <w:kern w:val="0"/>
+          <w:szCs w:val="21"/>
+          <w:lang w:val="zh-CN"/>
+        </w:rPr>
+        <w:t>缺陷</w:t>
+      </w:r>
+      <w:proofErr w:type="gramEnd"/>
+      <w:r>
+        <w:rPr>
+          <w:rFonts w:ascii="微软雅黑" w:eastAsia="微软雅黑" w:hAnsi="微软雅黑" w:cs="微软雅黑" w:hint="eastAsia"/>
+          <w:color w:val="000000" w:themeColor="text1"/>
+          <w:kern w:val="0"/>
+          <w:szCs w:val="21"/>
+          <w:lang w:val="zh-CN"/>
+        </w:rPr>
+        <w:t>管理工具</w:t>
+      </w:r>
+      <w:r>
+        <w:rPr>
+          <w:rFonts w:ascii="微软雅黑" w:eastAsia="微软雅黑" w:hAnsi="微软雅黑" w:cs="微软雅黑" w:hint="eastAsia"/>
+          <w:color w:val="000000" w:themeColor="text1"/>
+          <w:kern w:val="0"/>
+          <w:szCs w:val="21"/>
+          <w:lang w:val="zh-CN"/>
+        </w:rPr>
+        <w:t>进行</w:t>
+      </w:r>
+      <w:r>
+        <w:rPr>
+          <w:rFonts w:ascii="微软雅黑" w:eastAsia="微软雅黑" w:hAnsi="微软雅黑" w:cs="微软雅黑" w:hint="eastAsia"/>
+          <w:color w:val="000000" w:themeColor="text1"/>
+          <w:kern w:val="0"/>
+          <w:szCs w:val="21"/>
+          <w:lang w:val="zh-CN"/>
+        </w:rPr>
+        <w:t>提交缺陷；</w:t>
+      </w:r>
+    </w:p>
+    <w:p>
+      <w:pPr>
+        <w:spacing w:line="360" w:lineRule="exact"/>
+        <w:ind w:left="357" w:firstLine="420"/>
+        <w:rPr>
+          <w:rFonts w:ascii="微软雅黑" w:eastAsia="微软雅黑" w:hAnsi="微软雅黑" w:cs="微软雅黑"/>
+          <w:color w:val="000000" w:themeColor="text1"/>
+          <w:kern w:val="0"/>
+          <w:szCs w:val="21"/>
+          <w:lang w:val="zh-CN"/>
+        </w:rPr>
+      </w:pPr>
+      <w:r>
+        <w:rPr>
+          <w:rFonts w:ascii="微软雅黑" w:eastAsia="微软雅黑" w:hAnsi="微软雅黑" w:cs="微软雅黑" w:hint="eastAsia"/>
+          <w:color w:val="000000" w:themeColor="text1"/>
+          <w:kern w:val="0"/>
+          <w:szCs w:val="21"/>
+          <w:lang w:val="zh-CN"/>
+        </w:rPr>
+        <w:t>4</w:t>
+      </w:r>
+      <w:r>
+        <w:rPr>
+          <w:rFonts w:ascii="微软雅黑" w:eastAsia="微软雅黑" w:hAnsi="微软雅黑" w:cs="微软雅黑"/>
+          <w:color w:val="000000" w:themeColor="text1"/>
+          <w:kern w:val="0"/>
+          <w:szCs w:val="21"/>
+          <w:lang w:val="zh-CN"/>
+        </w:rPr>
+        <w:t>.</w:t>
+      </w:r>
+      <w:r>
+        <w:rPr>
+          <w:rFonts w:ascii="微软雅黑" w:eastAsia="微软雅黑" w:hAnsi="微软雅黑" w:cs="微软雅黑" w:hint="eastAsia"/>
+          <w:color w:val="000000" w:themeColor="text1"/>
+          <w:kern w:val="0"/>
+          <w:szCs w:val="21"/>
+          <w:lang w:val="zh-CN"/>
+        </w:rPr>
+        <w:t>开发修复完bug后进行回归测</w:t>
+      </w:r>
+      <w:r>
+        <w:rPr>
+          <w:rFonts w:ascii="微软雅黑" w:eastAsia="微软雅黑" w:hAnsi="微软雅黑" w:cs="微软雅黑" w:hint="eastAsia"/>
+          <w:color w:val="000000" w:themeColor="text1"/>
+          <w:kern w:val="0"/>
+          <w:szCs w:val="21"/>
+          <w:lang w:val="zh-CN"/>
+        </w:rPr>
+        <w:t>；</w:t>
+      </w:r>
+      <w:r>
+        <w:rPr>
+          <w:rFonts w:ascii="微软雅黑" w:eastAsia="微软雅黑" w:hAnsi="微软雅黑" w:cs="微软雅黑" w:hint="eastAsia"/>
+          <w:color w:val="000000" w:themeColor="text1"/>
+          <w:kern w:val="0"/>
+          <w:szCs w:val="21"/>
+          <w:lang w:val="zh-CN"/>
+        </w:rPr>
+        <w:t>。</w:t>
+      </w:r>
+    </w:p>
+    <w:p>
+      <w:pPr>
+        <w:spacing w:line="360" w:lineRule="exact"/>
+        <w:ind w:left="357" w:firstLine="420"/>
+        <w:rPr>
+          <w:rFonts w:ascii="Helvetica" w:hAnsi="Helvetica" w:cs="Helvetica"/>
+          <w:color w:val="000000" w:themeColor="text1"/>
+          <w:sz w:val="23"/>
+          <w:szCs w:val="23"/>
+          <w:shd w:val="clear" w:color="auto" w:fill="F2F2F2"/>
+        </w:rPr>
+      </w:pPr>
+      <w:r>
+        <w:rPr>
+          <w:rFonts w:ascii="微软雅黑" w:eastAsia="微软雅黑" w:hAnsi="微软雅黑" w:cs="微软雅黑" w:hint="eastAsia"/>
+          <w:color w:val="000000" w:themeColor="text1"/>
+          <w:kern w:val="0"/>
+          <w:szCs w:val="21"/>
+          <w:lang w:val="zh-CN"/>
+        </w:rPr>
+        <w:t>5</w:t>
+      </w:r>
+      <w:r>
+        <w:rPr>
+          <w:rFonts w:ascii="微软雅黑" w:eastAsia="微软雅黑" w:hAnsi="微软雅黑" w:cs="微软雅黑"/>
+          <w:color w:val="000000" w:themeColor="text1"/>
+          <w:kern w:val="0"/>
+          <w:szCs w:val="21"/>
+          <w:lang w:val="zh-CN"/>
+        </w:rPr>
+        <w:t>.</w:t>
+      </w:r>
+      <w:r>
+        <w:rPr>
+          <w:rFonts w:ascii="微软雅黑" w:eastAsia="微软雅黑" w:hAnsi="微软雅黑" w:cs="微软雅黑" w:hint="eastAsia"/>
+          <w:color w:val="000000" w:themeColor="text1"/>
+          <w:kern w:val="0"/>
+          <w:szCs w:val="21"/>
+          <w:lang w:val="zh-CN"/>
+        </w:rPr>
+        <w:t>提交测试日报为测试报告提供数据</w:t>
+      </w:r>
+      <w:r>
+        <w:rPr>
+          <w:rFonts w:ascii="微软雅黑" w:eastAsia="微软雅黑" w:hAnsi="微软雅黑" w:hint="eastAsia"/>
+          <w:szCs w:val="21"/>
+          <w:lang w:val="zh-CN"/>
+        </w:rPr>
+        <w:t>。</w:t>
+      </w:r>
+    </w:p>
+    <w:p>
+      <w:pPr>
+        <w:spacing w:line="360" w:lineRule="exact"/>
+        <w:ind w:left="357" w:firstLine="420"/>
+        <w:rPr>
+          <w:rFonts w:ascii="Helvetica" w:hAnsi="Helvetica" w:cs="Helvetica"/>
+          <w:color w:val="000000" w:themeColor="text1"/>
+          <w:sz w:val="23"/>
+          <w:szCs w:val="23"/>
+          <w:shd w:val="clear" w:color="auto" w:fill="F2F2F2"/>
+        </w:rPr>
+      </w:pPr>
     </w:p>
     <w:p>
       <w:pPr>
@@ -3494,8 +4802,8 @@
         </w:rPr>
         <w:t xml:space="preserve">   </w:t>
       </w:r>
-      <w:bookmarkStart w:id="9" w:name="OLE_LINK7"/>
-      <w:bookmarkStart w:id="10" w:name="OLE_LINK8"/>
+      <w:bookmarkStart w:id="12" w:name="OLE_LINK7"/>
+      <w:bookmarkStart w:id="13" w:name="OLE_LINK8"/>
       <w:r>
         <w:rPr>
           <w:rFonts w:hint="eastAsia"/>
@@ -3524,7 +4832,14 @@
           <w:rFonts w:ascii="微软雅黑" w:eastAsia="微软雅黑" w:hAnsi="微软雅黑"/>
           <w:szCs w:val="21"/>
         </w:rPr>
-        <w:t>07</w:t>
+        <w:t>0</w:t>
+      </w:r>
+      <w:r>
+        <w:rPr>
+          <w:rFonts w:ascii="微软雅黑" w:eastAsia="微软雅黑" w:hAnsi="微软雅黑"/>
+          <w:szCs w:val="21"/>
+        </w:rPr>
+        <w:t>8</w:t>
       </w:r>
       <w:r>
         <w:rPr>
@@ -3552,7 +4867,14 @@
           <w:rFonts w:ascii="微软雅黑" w:eastAsia="微软雅黑" w:hAnsi="微软雅黑"/>
           <w:szCs w:val="21"/>
         </w:rPr>
-        <w:t>11</w:t>
+        <w:t>1</w:t>
+      </w:r>
+      <w:r>
+        <w:rPr>
+          <w:rFonts w:ascii="微软雅黑" w:eastAsia="微软雅黑" w:hAnsi="微软雅黑"/>
+          <w:szCs w:val="21"/>
+        </w:rPr>
+        <w:t>2</w:t>
       </w:r>
     </w:p>
     <w:p>
@@ -3612,70 +4934,18 @@
         </w:rPr>
         <w:t>中国南方航空致力于提供“可靠、准点、便捷的满意服务”。</w:t>
       </w:r>
-      <w:proofErr w:type="gramStart"/>
-      <w:r>
-        <w:rPr>
-          <w:rFonts w:ascii="微软雅黑" w:eastAsia="微软雅黑" w:hAnsi="微软雅黑" w:cs="微软雅黑" w:hint="eastAsia"/>
-          <w:color w:val="000000" w:themeColor="text1"/>
-          <w:kern w:val="0"/>
-          <w:szCs w:val="21"/>
-          <w:lang w:val="zh-CN"/>
-        </w:rPr>
-        <w:t>南航官网提供</w:t>
-      </w:r>
-      <w:proofErr w:type="gramEnd"/>
-      <w:r>
-        <w:rPr>
-          <w:rFonts w:ascii="微软雅黑" w:eastAsia="微软雅黑" w:hAnsi="微软雅黑" w:cs="微软雅黑" w:hint="eastAsia"/>
-          <w:color w:val="000000" w:themeColor="text1"/>
-          <w:kern w:val="0"/>
-          <w:szCs w:val="21"/>
-          <w:lang w:val="zh-CN"/>
-        </w:rPr>
-        <w:t>机票预订、航班动态查询、网上值机、明珠会员、提前选</w:t>
-      </w:r>
-      <w:proofErr w:type="gramStart"/>
-      <w:r>
-        <w:rPr>
-          <w:rFonts w:ascii="微软雅黑" w:eastAsia="微软雅黑" w:hAnsi="微软雅黑" w:cs="微软雅黑" w:hint="eastAsia"/>
-          <w:color w:val="000000" w:themeColor="text1"/>
-          <w:kern w:val="0"/>
-          <w:szCs w:val="21"/>
-          <w:lang w:val="zh-CN"/>
-        </w:rPr>
-        <w:t>座等</w:t>
-      </w:r>
-      <w:proofErr w:type="gramEnd"/>
-      <w:r>
-        <w:rPr>
-          <w:rFonts w:ascii="微软雅黑" w:eastAsia="微软雅黑" w:hAnsi="微软雅黑" w:cs="微软雅黑" w:hint="eastAsia"/>
-          <w:color w:val="000000" w:themeColor="text1"/>
-          <w:kern w:val="0"/>
-          <w:szCs w:val="21"/>
-          <w:lang w:val="zh-CN"/>
-        </w:rPr>
-        <w:t>一站式服务。</w:t>
-      </w:r>
-      <w:r>
-        <w:rPr>
-          <w:rFonts w:ascii="微软雅黑" w:eastAsia="微软雅黑" w:hAnsi="微软雅黑" w:hint="eastAsia"/>
-          <w:color w:val="000000" w:themeColor="text1"/>
-          <w:szCs w:val="21"/>
-          <w:shd w:val="clear" w:color="auto" w:fill="FFFFFF"/>
-        </w:rPr>
-        <w:t>南航明珠俱乐部会员可通过乘坐南航航班在旅行时累积里程并兑换奖励机票</w:t>
-      </w:r>
-      <w:r>
-        <w:rPr>
-          <w:rFonts w:ascii="微软雅黑" w:eastAsia="微软雅黑" w:hAnsi="微软雅黑" w:hint="eastAsia"/>
-          <w:color w:val="000000" w:themeColor="text1"/>
-          <w:szCs w:val="21"/>
-          <w:shd w:val="clear" w:color="auto" w:fill="FFFFFF"/>
-        </w:rPr>
-        <w:t>。</w:t>
-      </w:r>
-      <w:bookmarkEnd w:id="9"/>
-      <w:bookmarkEnd w:id="10"/>
+      <w:bookmarkEnd w:id="12"/>
+      <w:bookmarkEnd w:id="13"/>
+      <w:r>
+        <w:rPr>
+          <w:rFonts w:ascii="微软雅黑" w:eastAsia="微软雅黑" w:hAnsi="微软雅黑" w:cs="微软雅黑" w:hint="eastAsia"/>
+          <w:color w:val="000000" w:themeColor="text1"/>
+          <w:kern w:val="0"/>
+          <w:szCs w:val="21"/>
+          <w:lang w:val="zh-CN"/>
+        </w:rPr>
+        <w:t>该项目主要负责开中国南方航空官方网站。</w:t>
+      </w:r>
     </w:p>
     <w:p>
       <w:pPr>
@@ -3886,56 +5156,8 @@
           <w:rFonts w:ascii="微软雅黑" w:eastAsia="微软雅黑" w:hAnsi="微软雅黑" w:hint="eastAsia"/>
           <w:szCs w:val="21"/>
         </w:rPr>
-        <w:t>独立完成上传下载工作。</w:t>
-      </w:r>
-    </w:p>
-    <w:p>
-      <w:pPr>
-        <w:pStyle w:val="a7"/>
-        <w:numPr>
-          <w:ilvl w:val="0"/>
-          <w:numId w:val="5"/>
-        </w:numPr>
-        <w:spacing w:line="360" w:lineRule="exact"/>
-        <w:ind w:firstLineChars="0"/>
-        <w:rPr>
-          <w:rFonts w:ascii="微软雅黑" w:eastAsia="微软雅黑" w:hAnsi="微软雅黑"/>
-          <w:szCs w:val="21"/>
-        </w:rPr>
-      </w:pPr>
-      <w:r>
-        <w:rPr>
-          <w:rFonts w:ascii="微软雅黑" w:eastAsia="微软雅黑" w:hAnsi="微软雅黑" w:hint="eastAsia"/>
-          <w:szCs w:val="21"/>
-        </w:rPr>
         <w:t>有一定的Java开发基础。</w:t>
       </w:r>
-    </w:p>
-    <w:p>
-      <w:pPr>
-        <w:spacing w:line="360" w:lineRule="exact"/>
-        <w:ind w:left="777" w:firstLineChars="200" w:firstLine="460"/>
-        <w:rPr>
-          <w:rFonts w:ascii="Helvetica" w:hAnsi="Helvetica" w:cs="Helvetica"/>
-          <w:color w:val="000000" w:themeColor="text1"/>
-          <w:sz w:val="23"/>
-          <w:szCs w:val="23"/>
-          <w:shd w:val="clear" w:color="auto" w:fill="F2F2F2"/>
-        </w:rPr>
-      </w:pPr>
-    </w:p>
-    <w:p>
-      <w:pPr>
-        <w:spacing w:line="360" w:lineRule="exact"/>
-        <w:ind w:left="777" w:firstLineChars="200" w:firstLine="460"/>
-        <w:rPr>
-          <w:rFonts w:ascii="Helvetica" w:hAnsi="Helvetica" w:cs="Helvetica"/>
-          <w:color w:val="000000" w:themeColor="text1"/>
-          <w:sz w:val="23"/>
-          <w:szCs w:val="23"/>
-          <w:shd w:val="clear" w:color="auto" w:fill="F2F2F2"/>
-        </w:rPr>
-      </w:pPr>
     </w:p>
     <w:p>
       <w:pPr>
@@ -3949,427 +5171,6 @@
           <w:szCs w:val="18"/>
         </w:rPr>
       </w:pPr>
-    </w:p>
-    <w:p>
-      <w:pPr>
-        <w:rPr>
-          <w:rFonts w:ascii="Verdana" w:eastAsia="微软雅黑" w:hAnsi="Verdana"/>
-          <w:color w:val="000080"/>
-          <w:sz w:val="18"/>
-          <w:szCs w:val="18"/>
-        </w:rPr>
-      </w:pPr>
-      <w:r>
-        <w:rPr>
-          <w:noProof/>
-          <w:sz w:val="18"/>
-          <w:szCs w:val="18"/>
-        </w:rPr>
-        <mc:AlternateContent>
-          <mc:Choice Requires="wps">
-            <w:drawing>
-              <wp:anchor distT="0" distB="0" distL="114300" distR="114300" simplePos="0" relativeHeight="251666432" behindDoc="0" locked="0" layoutInCell="1" allowOverlap="1" wp14:anchorId="7C55A86C" wp14:editId="07B6EA4E">
-                <wp:simplePos x="0" y="0"/>
-                <wp:positionH relativeFrom="column">
-                  <wp:posOffset>24130</wp:posOffset>
-                </wp:positionH>
-                <wp:positionV relativeFrom="paragraph">
-                  <wp:posOffset>60960</wp:posOffset>
-                </wp:positionV>
-                <wp:extent cx="970915" cy="244475"/>
-                <wp:effectExtent l="0" t="0" r="0" b="3810"/>
-                <wp:wrapNone/>
-                <wp:docPr id="2" name="矩形 2"/>
-                <wp:cNvGraphicFramePr>
-                  <a:graphicFrameLocks xmlns:a="http://schemas.openxmlformats.org/drawingml/2006/main"/>
-                </wp:cNvGraphicFramePr>
-                <a:graphic xmlns:a="http://schemas.openxmlformats.org/drawingml/2006/main">
-                  <a:graphicData uri="http://schemas.microsoft.com/office/word/2010/wordprocessingShape">
-                    <wps:wsp>
-                      <wps:cNvSpPr>
-                        <a:spLocks noChangeArrowheads="1"/>
-                      </wps:cNvSpPr>
-                      <wps:spPr bwMode="auto">
-                        <a:xfrm>
-                          <a:off x="0" y="0"/>
-                          <a:ext cx="970915" cy="244475"/>
-                        </a:xfrm>
-                        <a:prstGeom prst="rect">
-                          <a:avLst/>
-                        </a:prstGeom>
-                        <a:gradFill rotWithShape="0">
-                          <a:gsLst>
-                            <a:gs pos="0">
-                              <a:srgbClr val="16306A"/>
-                            </a:gs>
-                            <a:gs pos="100000">
-                              <a:srgbClr val="16306A">
-                                <a:gamma/>
-                                <a:shade val="41961"/>
-                                <a:invGamma/>
-                              </a:srgbClr>
-                            </a:gs>
-                          </a:gsLst>
-                          <a:lin ang="5400000" scaled="1"/>
-                        </a:gradFill>
-                        <a:ln>
-                          <a:noFill/>
-                        </a:ln>
-                        <a:extLst>
-                          <a:ext uri="{91240B29-F687-4F45-9708-019B960494DF}">
-                            <a14:hiddenLine xmlns:a14="http://schemas.microsoft.com/office/drawing/2010/main" w="9525">
-                              <a:solidFill>
-                                <a:srgbClr val="000000"/>
-                              </a:solidFill>
-                              <a:miter lim="800000"/>
-                              <a:headEnd/>
-                              <a:tailEnd/>
-                            </a14:hiddenLine>
-                          </a:ext>
-                        </a:extLst>
-                      </wps:spPr>
-                      <wps:txbx>
-                        <w:txbxContent>
-                          <w:p>
-                            <w:pPr>
-                              <w:jc w:val="center"/>
-                            </w:pPr>
-                            <w:r>
-                              <w:rPr>
-                                <w:rFonts w:hint="eastAsia"/>
-                                <w:b/>
-                                <w:color w:val="FFFFFF"/>
-                              </w:rPr>
-                              <w:t>自我评价</w:t>
-                            </w:r>
-                          </w:p>
-                        </w:txbxContent>
-                      </wps:txbx>
-                      <wps:bodyPr rot="0" vert="horz" wrap="square" lIns="91440" tIns="35560" rIns="91440" bIns="45720" anchor="t" anchorCtr="0" upright="1">
-                        <a:noAutofit/>
-                      </wps:bodyPr>
-                    </wps:wsp>
-                  </a:graphicData>
-                </a:graphic>
-                <wp14:sizeRelH relativeFrom="page">
-                  <wp14:pctWidth>0</wp14:pctWidth>
-                </wp14:sizeRelH>
-                <wp14:sizeRelV relativeFrom="page">
-                  <wp14:pctHeight>0</wp14:pctHeight>
-                </wp14:sizeRelV>
-              </wp:anchor>
-            </w:drawing>
-          </mc:Choice>
-          <mc:Fallback>
-            <w:pict>
-              <v:rect w14:anchorId="7C55A86C" id="矩形 2" o:spid="_x0000_s1030" style="position:absolute;left:0;text-align:left;margin-left:1.9pt;margin-top:4.8pt;width:76.45pt;height:19.25pt;z-index:251666432;visibility:visible;mso-wrap-style:square;mso-width-percent:0;mso-height-percent:0;mso-wrap-distance-left:9pt;mso-wrap-distance-top:0;mso-wrap-distance-right:9pt;mso-wrap-distance-bottom:0;mso-position-horizontal:absolute;mso-position-horizontal-relative:text;mso-position-vertical:absolute;mso-position-vertical-relative:text;mso-width-percent:0;mso-height-percent:0;mso-width-relative:page;mso-height-relative:page;v-text-anchor:top" o:gfxdata="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" fillcolor="#16306a" stroked="f">
-                <v:fill color2="#09142c" focus="100%" type="gradient"/>
-                <v:textbox inset=",2.8pt">
-                  <w:txbxContent>
-                    <w:p>
-                      <w:pPr>
-                        <w:jc w:val="center"/>
-                      </w:pPr>
-                      <w:r>
-                        <w:rPr>
-                          <w:rFonts w:hint="eastAsia"/>
-                          <w:b/>
-                          <w:color w:val="FFFFFF"/>
-                        </w:rPr>
-                        <w:t>自我评价</w:t>
-                      </w:r>
-                    </w:p>
-                  </w:txbxContent>
-                </v:textbox>
-              </v:rect>
-            </w:pict>
-          </mc:Fallback>
-        </mc:AlternateContent>
-      </w:r>
-    </w:p>
-    <w:p>
-      <w:pPr>
-        <w:rPr>
-          <w:rFonts w:ascii="微软雅黑" w:eastAsia="微软雅黑" w:hAnsi="微软雅黑"/>
-          <w:b/>
-          <w:color w:val="003366"/>
-          <w:sz w:val="18"/>
-          <w:szCs w:val="18"/>
-        </w:rPr>
-      </w:pPr>
-      <w:r>
-        <w:rPr>
-          <w:noProof/>
-          <w:sz w:val="18"/>
-          <w:szCs w:val="18"/>
-        </w:rPr>
-        <mc:AlternateContent>
-          <mc:Choice Requires="wps">
-            <w:drawing>
-              <wp:anchor distT="0" distB="0" distL="114300" distR="114300" simplePos="0" relativeHeight="251665408" behindDoc="0" locked="0" layoutInCell="1" allowOverlap="1" wp14:anchorId="7D2B3496" wp14:editId="156FA13C">
-                <wp:simplePos x="0" y="0"/>
-                <wp:positionH relativeFrom="column">
-                  <wp:posOffset>32385</wp:posOffset>
-                </wp:positionH>
-                <wp:positionV relativeFrom="paragraph">
-                  <wp:posOffset>90805</wp:posOffset>
-                </wp:positionV>
-                <wp:extent cx="6629400" cy="635"/>
-                <wp:effectExtent l="22860" t="17780" r="15240" b="19685"/>
-                <wp:wrapNone/>
-                <wp:docPr id="1" name="直接连接符 1"/>
-                <wp:cNvGraphicFramePr>
-                  <a:graphicFrameLocks xmlns:a="http://schemas.openxmlformats.org/drawingml/2006/main"/>
-                </wp:cNvGraphicFramePr>
-                <a:graphic xmlns:a="http://schemas.openxmlformats.org/drawingml/2006/main">
-                  <a:graphicData uri="http://schemas.microsoft.com/office/word/2010/wordprocessingShape">
-                    <wps:wsp>
-                      <wps:cNvCnPr>
-                        <a:cxnSpLocks noChangeShapeType="1"/>
-                      </wps:cNvCnPr>
-                      <wps:spPr bwMode="auto">
-                        <a:xfrm>
-                          <a:off x="0" y="0"/>
-                          <a:ext cx="6629400" cy="635"/>
-                        </a:xfrm>
-                        <a:prstGeom prst="line">
-                          <a:avLst/>
-                        </a:prstGeom>
-                        <a:noFill/>
-                        <a:ln/>
-                        <a:extLst>
-                          <a:ext uri="{909E8E84-426E-40DD-AFC4-6F175D3DCCD1}">
-                            <a14:hiddenFill xmlns:a14="http://schemas.microsoft.com/office/drawing/2010/main">
-                              <a:noFill/>
-                            </a14:hiddenFill>
-                          </a:ext>
-                        </a:extLst>
-                      </wps:spPr>
-                      <wps:bodyPr/>
-                    </wps:wsp>
-                  </a:graphicData>
-                </a:graphic>
-                <wp14:sizeRelH relativeFrom="page">
-                  <wp14:pctWidth>0</wp14:pctWidth>
-                </wp14:sizeRelH>
-                <wp14:sizeRelV relativeFrom="page">
-                  <wp14:pctHeight>0</wp14:pctHeight>
-                </wp14:sizeRelV>
-              </wp:anchor>
-            </w:drawing>
-          </mc:Choice>
-          <mc:Fallback>
-            <w:pict>
-              <v:line w14:anchorId="06762C5B" id="直接连接符 1" o:spid="_x0000_s1026" style="position:absolute;left:0;text-align:left;z-index:251665408;visibility:visible;mso-wrap-style:square;mso-width-percent:0;mso-height-percent:0;mso-wrap-distance-left:9pt;mso-wrap-distance-top:0;mso-wrap-distance-right:9pt;mso-wrap-distance-bottom:0;mso-position-horizontal:absolute;mso-position-horizontal-relative:text;mso-position-vertical:absolute;mso-position-vertical-relative:text;mso-width-percent:0;mso-height-percent:0;mso-width-relative:page;mso-height-relative:page" from="2.55pt,7.15pt" to="524.55pt,7.2pt" o:gfxdata="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" stroked="f"/>
-            </w:pict>
-          </mc:Fallback>
-        </mc:AlternateContent>
-      </w:r>
-    </w:p>
-    <w:p>
-      <w:pPr>
-        <w:pStyle w:val="a7"/>
-        <w:numPr>
-          <w:ilvl w:val="0"/>
-          <w:numId w:val="7"/>
-        </w:numPr>
-        <w:adjustRightInd w:val="0"/>
-        <w:snapToGrid w:val="0"/>
-        <w:spacing w:before="60"/>
-        <w:ind w:firstLineChars="0"/>
-        <w:rPr>
-          <w:rFonts w:ascii="微软雅黑" w:eastAsia="微软雅黑" w:hAnsi="微软雅黑" w:cs="微软雅黑"/>
-          <w:color w:val="000000"/>
-          <w:szCs w:val="21"/>
-        </w:rPr>
-      </w:pPr>
-      <w:r>
-        <w:rPr>
-          <w:rFonts w:ascii="微软雅黑" w:eastAsia="微软雅黑" w:hAnsi="微软雅黑" w:cs="微软雅黑" w:hint="eastAsia"/>
-          <w:color w:val="000000"/>
-          <w:szCs w:val="21"/>
-        </w:rPr>
-        <w:lastRenderedPageBreak/>
-        <w:t>9</w:t>
-      </w:r>
-      <w:r>
-        <w:rPr>
-          <w:rFonts w:ascii="微软雅黑" w:eastAsia="微软雅黑" w:hAnsi="微软雅黑" w:cs="微软雅黑"/>
-          <w:color w:val="000000"/>
-          <w:szCs w:val="21"/>
-        </w:rPr>
-        <w:t>96</w:t>
-      </w:r>
-      <w:r>
-        <w:rPr>
-          <w:rFonts w:ascii="微软雅黑" w:eastAsia="微软雅黑" w:hAnsi="微软雅黑" w:cs="微软雅黑" w:hint="eastAsia"/>
-          <w:color w:val="000000"/>
-          <w:szCs w:val="21"/>
-        </w:rPr>
-        <w:t>、出差，No</w:t>
-      </w:r>
-      <w:r>
-        <w:rPr>
-          <w:rFonts w:ascii="微软雅黑" w:eastAsia="微软雅黑" w:hAnsi="微软雅黑" w:cs="微软雅黑"/>
-          <w:color w:val="000000"/>
-          <w:szCs w:val="21"/>
-        </w:rPr>
-        <w:t xml:space="preserve"> </w:t>
-      </w:r>
-      <w:r>
-        <w:rPr>
-          <w:rFonts w:ascii="微软雅黑" w:eastAsia="微软雅黑" w:hAnsi="微软雅黑" w:cs="微软雅黑" w:hint="eastAsia"/>
-          <w:color w:val="000000"/>
-          <w:szCs w:val="21"/>
-        </w:rPr>
-        <w:t>problem；</w:t>
-      </w:r>
-    </w:p>
-    <w:p>
-      <w:pPr>
-        <w:pStyle w:val="a7"/>
-        <w:numPr>
-          <w:ilvl w:val="0"/>
-          <w:numId w:val="7"/>
-        </w:numPr>
-        <w:adjustRightInd w:val="0"/>
-        <w:snapToGrid w:val="0"/>
-        <w:spacing w:before="60"/>
-        <w:ind w:firstLineChars="0"/>
-        <w:rPr>
-          <w:rFonts w:ascii="微软雅黑" w:eastAsia="微软雅黑" w:hAnsi="微软雅黑" w:cs="微软雅黑"/>
-          <w:color w:val="000000"/>
-          <w:szCs w:val="21"/>
-        </w:rPr>
-      </w:pPr>
-      <w:r>
-        <w:rPr>
-          <w:rFonts w:ascii="微软雅黑" w:eastAsia="微软雅黑" w:hAnsi="微软雅黑" w:cs="微软雅黑" w:hint="eastAsia"/>
-          <w:color w:val="000000"/>
-          <w:szCs w:val="21"/>
-        </w:rPr>
-        <w:t>责任心强，工作积极上进；</w:t>
-      </w:r>
-    </w:p>
-    <w:p>
-      <w:pPr>
-        <w:pStyle w:val="a7"/>
-        <w:numPr>
-          <w:ilvl w:val="0"/>
-          <w:numId w:val="7"/>
-        </w:numPr>
-        <w:adjustRightInd w:val="0"/>
-        <w:snapToGrid w:val="0"/>
-        <w:spacing w:before="60"/>
-        <w:ind w:firstLineChars="0"/>
-        <w:rPr>
-          <w:rFonts w:ascii="微软雅黑" w:eastAsia="微软雅黑" w:hAnsi="微软雅黑" w:cs="微软雅黑"/>
-          <w:color w:val="000000"/>
-          <w:szCs w:val="21"/>
-        </w:rPr>
-      </w:pPr>
-      <w:r>
-        <w:rPr>
-          <w:rFonts w:ascii="微软雅黑" w:eastAsia="微软雅黑" w:hAnsi="微软雅黑" w:cs="微软雅黑" w:hint="eastAsia"/>
-          <w:color w:val="000000"/>
-          <w:szCs w:val="21"/>
-        </w:rPr>
-        <w:t>遇事能够沉着应对，</w:t>
-      </w:r>
-      <w:r>
-        <w:rPr>
-          <w:rFonts w:ascii="微软雅黑" w:eastAsia="微软雅黑" w:hAnsi="微软雅黑" w:cs="微软雅黑" w:hint="eastAsia"/>
-          <w:color w:val="000000"/>
-          <w:szCs w:val="21"/>
-        </w:rPr>
-        <w:t>有良好的心理素质</w:t>
-      </w:r>
-      <w:r>
-        <w:rPr>
-          <w:rFonts w:ascii="微软雅黑" w:eastAsia="微软雅黑" w:hAnsi="微软雅黑" w:cs="微软雅黑" w:hint="eastAsia"/>
-          <w:color w:val="000000"/>
-          <w:szCs w:val="21"/>
-        </w:rPr>
-        <w:t>；</w:t>
-      </w:r>
-    </w:p>
-    <w:p>
-      <w:pPr>
-        <w:pStyle w:val="a7"/>
-        <w:numPr>
-          <w:ilvl w:val="0"/>
-          <w:numId w:val="7"/>
-        </w:numPr>
-        <w:adjustRightInd w:val="0"/>
-        <w:snapToGrid w:val="0"/>
-        <w:spacing w:before="60"/>
-        <w:ind w:firstLineChars="0"/>
-        <w:rPr>
-          <w:rFonts w:ascii="微软雅黑" w:eastAsia="微软雅黑" w:hAnsi="微软雅黑"/>
-          <w:color w:val="000000"/>
-          <w:szCs w:val="21"/>
-        </w:rPr>
-      </w:pPr>
-      <w:r>
-        <w:rPr>
-          <w:rFonts w:ascii="微软雅黑" w:eastAsia="微软雅黑" w:hAnsi="微软雅黑" w:hint="eastAsia"/>
-          <w:color w:val="000000"/>
-          <w:szCs w:val="21"/>
-        </w:rPr>
-        <w:t>有很强的团队意识，喜欢与人相处；</w:t>
-      </w:r>
-      <w:bookmarkStart w:id="11" w:name="_GoBack"/>
-      <w:bookmarkEnd w:id="11"/>
-    </w:p>
-    <w:p>
-      <w:pPr>
-        <w:pStyle w:val="a7"/>
-        <w:numPr>
-          <w:ilvl w:val="0"/>
-          <w:numId w:val="7"/>
-        </w:numPr>
-        <w:adjustRightInd w:val="0"/>
-        <w:snapToGrid w:val="0"/>
-        <w:spacing w:before="60"/>
-        <w:ind w:firstLineChars="0"/>
-        <w:rPr>
-          <w:rFonts w:ascii="微软雅黑" w:eastAsia="微软雅黑" w:hAnsi="微软雅黑" w:hint="eastAsia"/>
-          <w:color w:val="000000"/>
-          <w:szCs w:val="21"/>
-        </w:rPr>
-      </w:pPr>
-      <w:r>
-        <w:rPr>
-          <w:rFonts w:ascii="微软雅黑" w:eastAsia="微软雅黑" w:hAnsi="微软雅黑" w:hint="eastAsia"/>
-          <w:color w:val="000000"/>
-          <w:szCs w:val="21"/>
-        </w:rPr>
-        <w:t>对工作充满激情，</w:t>
-      </w:r>
-      <w:r>
-        <w:rPr>
-          <w:rFonts w:ascii="微软雅黑" w:eastAsia="微软雅黑" w:hAnsi="微软雅黑" w:hint="eastAsia"/>
-          <w:color w:val="000000"/>
-          <w:szCs w:val="21"/>
-        </w:rPr>
-        <w:t>对生活充满</w:t>
-      </w:r>
-      <w:r>
-        <w:rPr>
-          <w:rFonts w:ascii="微软雅黑" w:eastAsia="微软雅黑" w:hAnsi="微软雅黑" w:hint="eastAsia"/>
-          <w:color w:val="000000"/>
-          <w:szCs w:val="21"/>
-        </w:rPr>
-        <w:t>信心</w:t>
-      </w:r>
-      <w:r>
-        <w:rPr>
-          <w:rFonts w:ascii="微软雅黑" w:eastAsia="微软雅黑" w:hAnsi="微软雅黑" w:hint="eastAsia"/>
-          <w:color w:val="000000"/>
-          <w:szCs w:val="21"/>
-        </w:rPr>
-        <w:t>。</w:t>
-      </w:r>
     </w:p>
     <w:p/>
     <w:sectPr>
@@ -4555,16 +5356,16 @@
     </w:lvl>
   </w:abstractNum>
   <w:abstractNum w:abstractNumId="4" w15:restartNumberingAfterBreak="0">
-    <w:nsid w:val="2DEE3FF1"/>
+    <w:nsid w:val="180A650D"/>
     <w:multiLevelType w:val="hybridMultilevel"/>
-    <w:tmpl w:val="1D1AC534"/>
-    <w:lvl w:ilvl="0" w:tplc="B44084E0">
+    <w:tmpl w:val="1206CEEC"/>
+    <w:lvl w:ilvl="0" w:tplc="469AFA62">
       <w:start w:val="1"/>
       <w:numFmt w:val="decimal"/>
       <w:lvlText w:val="%1."/>
       <w:lvlJc w:val="left"/>
       <w:pPr>
-        <w:ind w:left="540" w:hanging="360"/>
+        <w:ind w:left="957" w:hanging="180"/>
       </w:pPr>
       <w:rPr>
         <w:rFonts w:hint="default"/>
@@ -4576,7 +5377,7 @@
       <w:lvlText w:val="%2)"/>
       <w:lvlJc w:val="left"/>
       <w:pPr>
-        <w:ind w:left="1020" w:hanging="420"/>
+        <w:ind w:left="1617" w:hanging="420"/>
       </w:pPr>
     </w:lvl>
     <w:lvl w:ilvl="2" w:tplc="0409001B" w:tentative="1">
@@ -4585,7 +5386,7 @@
       <w:lvlText w:val="%3."/>
       <w:lvlJc w:val="right"/>
       <w:pPr>
-        <w:ind w:left="1440" w:hanging="420"/>
+        <w:ind w:left="2037" w:hanging="420"/>
       </w:pPr>
     </w:lvl>
     <w:lvl w:ilvl="3" w:tplc="0409000F" w:tentative="1">
@@ -4594,7 +5395,7 @@
       <w:lvlText w:val="%4."/>
       <w:lvlJc w:val="left"/>
       <w:pPr>
-        <w:ind w:left="1860" w:hanging="420"/>
+        <w:ind w:left="2457" w:hanging="420"/>
       </w:pPr>
     </w:lvl>
     <w:lvl w:ilvl="4" w:tplc="04090019" w:tentative="1">
@@ -4603,7 +5404,7 @@
       <w:lvlText w:val="%5)"/>
       <w:lvlJc w:val="left"/>
       <w:pPr>
-        <w:ind w:left="2280" w:hanging="420"/>
+        <w:ind w:left="2877" w:hanging="420"/>
       </w:pPr>
     </w:lvl>
     <w:lvl w:ilvl="5" w:tplc="0409001B" w:tentative="1">
@@ -4612,7 +5413,7 @@
       <w:lvlText w:val="%6."/>
       <w:lvlJc w:val="right"/>
       <w:pPr>
-        <w:ind w:left="2700" w:hanging="420"/>
+        <w:ind w:left="3297" w:hanging="420"/>
       </w:pPr>
     </w:lvl>
     <w:lvl w:ilvl="6" w:tplc="0409000F" w:tentative="1">
@@ -4621,7 +5422,7 @@
       <w:lvlText w:val="%7."/>
       <w:lvlJc w:val="left"/>
       <w:pPr>
-        <w:ind w:left="3120" w:hanging="420"/>
+        <w:ind w:left="3717" w:hanging="420"/>
       </w:pPr>
     </w:lvl>
     <w:lvl w:ilvl="7" w:tplc="04090019" w:tentative="1">
@@ -4630,7 +5431,7 @@
       <w:lvlText w:val="%8)"/>
       <w:lvlJc w:val="left"/>
       <w:pPr>
-        <w:ind w:left="3540" w:hanging="420"/>
+        <w:ind w:left="4137" w:hanging="420"/>
       </w:pPr>
     </w:lvl>
     <w:lvl w:ilvl="8" w:tplc="0409001B" w:tentative="1">
@@ -4639,11 +5440,278 @@
       <w:lvlText w:val="%9."/>
       <w:lvlJc w:val="right"/>
       <w:pPr>
-        <w:ind w:left="3960" w:hanging="420"/>
+        <w:ind w:left="4557" w:hanging="420"/>
       </w:pPr>
     </w:lvl>
   </w:abstractNum>
   <w:abstractNum w:abstractNumId="5" w15:restartNumberingAfterBreak="0">
+    <w:nsid w:val="28CB23E1"/>
+    <w:multiLevelType w:val="hybridMultilevel"/>
+    <w:tmpl w:val="D76E34FA"/>
+    <w:lvl w:ilvl="0" w:tplc="D5B87B54">
+      <w:start w:val="1"/>
+      <w:numFmt w:val="decimal"/>
+      <w:lvlText w:val="%1."/>
+      <w:lvlJc w:val="left"/>
+      <w:pPr>
+        <w:ind w:left="957" w:hanging="180"/>
+      </w:pPr>
+      <w:rPr>
+        <w:rFonts w:hint="default"/>
+      </w:rPr>
+    </w:lvl>
+    <w:lvl w:ilvl="1" w:tplc="04090019" w:tentative="1">
+      <w:start w:val="1"/>
+      <w:numFmt w:val="lowerLetter"/>
+      <w:lvlText w:val="%2)"/>
+      <w:lvlJc w:val="left"/>
+      <w:pPr>
+        <w:ind w:left="1617" w:hanging="420"/>
+      </w:pPr>
+    </w:lvl>
+    <w:lvl w:ilvl="2" w:tplc="0409001B" w:tentative="1">
+      <w:start w:val="1"/>
+      <w:numFmt w:val="lowerRoman"/>
+      <w:lvlText w:val="%3."/>
+      <w:lvlJc w:val="right"/>
+      <w:pPr>
+        <w:ind w:left="2037" w:hanging="420"/>
+      </w:pPr>
+    </w:lvl>
+    <w:lvl w:ilvl="3" w:tplc="0409000F" w:tentative="1">
+      <w:start w:val="1"/>
+      <w:numFmt w:val="decimal"/>
+      <w:lvlText w:val="%4."/>
+      <w:lvlJc w:val="left"/>
+      <w:pPr>
+        <w:ind w:left="2457" w:hanging="420"/>
+      </w:pPr>
+    </w:lvl>
+    <w:lvl w:ilvl="4" w:tplc="04090019" w:tentative="1">
+      <w:start w:val="1"/>
+      <w:numFmt w:val="lowerLetter"/>
+      <w:lvlText w:val="%5)"/>
+      <w:lvlJc w:val="left"/>
+      <w:pPr>
+        <w:ind w:left="2877" w:hanging="420"/>
+      </w:pPr>
+    </w:lvl>
+    <w:lvl w:ilvl="5" w:tplc="0409001B" w:tentative="1">
+      <w:start w:val="1"/>
+      <w:numFmt w:val="lowerRoman"/>
+      <w:lvlText w:val="%6."/>
+      <w:lvlJc w:val="right"/>
+      <w:pPr>
+        <w:ind w:left="3297" w:hanging="420"/>
+      </w:pPr>
+    </w:lvl>
+    <w:lvl w:ilvl="6" w:tplc="0409000F" w:tentative="1">
+      <w:start w:val="1"/>
+      <w:numFmt w:val="decimal"/>
+      <w:lvlText w:val="%7."/>
+      <w:lvlJc w:val="left"/>
+      <w:pPr>
+        <w:ind w:left="3717" w:hanging="420"/>
+      </w:pPr>
+    </w:lvl>
+    <w:lvl w:ilvl="7" w:tplc="04090019" w:tentative="1">
+      <w:start w:val="1"/>
+      <w:numFmt w:val="lowerLetter"/>
+      <w:lvlText w:val="%8)"/>
+      <w:lvlJc w:val="left"/>
+      <w:pPr>
+        <w:ind w:left="4137" w:hanging="420"/>
+      </w:pPr>
+    </w:lvl>
+    <w:lvl w:ilvl="8" w:tplc="0409001B" w:tentative="1">
+      <w:start w:val="1"/>
+      <w:numFmt w:val="lowerRoman"/>
+      <w:lvlText w:val="%9."/>
+      <w:lvlJc w:val="right"/>
+      <w:pPr>
+        <w:ind w:left="4557" w:hanging="420"/>
+      </w:pPr>
+    </w:lvl>
+  </w:abstractNum>
+  <w:abstractNum w:abstractNumId="6" w15:restartNumberingAfterBreak="0">
+    <w:nsid w:val="2DEE3FF1"/>
+    <w:multiLevelType w:val="hybridMultilevel"/>
+    <w:tmpl w:val="1D1AC534"/>
+    <w:lvl w:ilvl="0" w:tplc="B44084E0">
+      <w:start w:val="1"/>
+      <w:numFmt w:val="decimal"/>
+      <w:lvlText w:val="%1."/>
+      <w:lvlJc w:val="left"/>
+      <w:pPr>
+        <w:ind w:left="540" w:hanging="360"/>
+      </w:pPr>
+      <w:rPr>
+        <w:rFonts w:hint="default"/>
+      </w:rPr>
+    </w:lvl>
+    <w:lvl w:ilvl="1" w:tplc="04090019" w:tentative="1">
+      <w:start w:val="1"/>
+      <w:numFmt w:val="lowerLetter"/>
+      <w:lvlText w:val="%2)"/>
+      <w:lvlJc w:val="left"/>
+      <w:pPr>
+        <w:ind w:left="1020" w:hanging="420"/>
+      </w:pPr>
+    </w:lvl>
+    <w:lvl w:ilvl="2" w:tplc="0409001B" w:tentative="1">
+      <w:start w:val="1"/>
+      <w:numFmt w:val="lowerRoman"/>
+      <w:lvlText w:val="%3."/>
+      <w:lvlJc w:val="right"/>
+      <w:pPr>
+        <w:ind w:left="1440" w:hanging="420"/>
+      </w:pPr>
+    </w:lvl>
+    <w:lvl w:ilvl="3" w:tplc="0409000F" w:tentative="1">
+      <w:start w:val="1"/>
+      <w:numFmt w:val="decimal"/>
+      <w:lvlText w:val="%4."/>
+      <w:lvlJc w:val="left"/>
+      <w:pPr>
+        <w:ind w:left="1860" w:hanging="420"/>
+      </w:pPr>
+    </w:lvl>
+    <w:lvl w:ilvl="4" w:tplc="04090019" w:tentative="1">
+      <w:start w:val="1"/>
+      <w:numFmt w:val="lowerLetter"/>
+      <w:lvlText w:val="%5)"/>
+      <w:lvlJc w:val="left"/>
+      <w:pPr>
+        <w:ind w:left="2280" w:hanging="420"/>
+      </w:pPr>
+    </w:lvl>
+    <w:lvl w:ilvl="5" w:tplc="0409001B" w:tentative="1">
+      <w:start w:val="1"/>
+      <w:numFmt w:val="lowerRoman"/>
+      <w:lvlText w:val="%6."/>
+      <w:lvlJc w:val="right"/>
+      <w:pPr>
+        <w:ind w:left="2700" w:hanging="420"/>
+      </w:pPr>
+    </w:lvl>
+    <w:lvl w:ilvl="6" w:tplc="0409000F" w:tentative="1">
+      <w:start w:val="1"/>
+      <w:numFmt w:val="decimal"/>
+      <w:lvlText w:val="%7."/>
+      <w:lvlJc w:val="left"/>
+      <w:pPr>
+        <w:ind w:left="3120" w:hanging="420"/>
+      </w:pPr>
+    </w:lvl>
+    <w:lvl w:ilvl="7" w:tplc="04090019" w:tentative="1">
+      <w:start w:val="1"/>
+      <w:numFmt w:val="lowerLetter"/>
+      <w:lvlText w:val="%8)"/>
+      <w:lvlJc w:val="left"/>
+      <w:pPr>
+        <w:ind w:left="3540" w:hanging="420"/>
+      </w:pPr>
+    </w:lvl>
+    <w:lvl w:ilvl="8" w:tplc="0409001B" w:tentative="1">
+      <w:start w:val="1"/>
+      <w:numFmt w:val="lowerRoman"/>
+      <w:lvlText w:val="%9."/>
+      <w:lvlJc w:val="right"/>
+      <w:pPr>
+        <w:ind w:left="3960" w:hanging="420"/>
+      </w:pPr>
+    </w:lvl>
+  </w:abstractNum>
+  <w:abstractNum w:abstractNumId="7" w15:restartNumberingAfterBreak="0">
+    <w:nsid w:val="47E67F19"/>
+    <w:multiLevelType w:val="hybridMultilevel"/>
+    <w:tmpl w:val="E94EECBE"/>
+    <w:lvl w:ilvl="0" w:tplc="3C060388">
+      <w:start w:val="1"/>
+      <w:numFmt w:val="decimal"/>
+      <w:lvlText w:val="%1."/>
+      <w:lvlJc w:val="left"/>
+      <w:pPr>
+        <w:ind w:left="1440" w:hanging="180"/>
+      </w:pPr>
+      <w:rPr>
+        <w:rFonts w:hint="default"/>
+      </w:rPr>
+    </w:lvl>
+    <w:lvl w:ilvl="1" w:tplc="04090019" w:tentative="1">
+      <w:start w:val="1"/>
+      <w:numFmt w:val="lowerLetter"/>
+      <w:lvlText w:val="%2)"/>
+      <w:lvlJc w:val="left"/>
+      <w:pPr>
+        <w:ind w:left="2100" w:hanging="420"/>
+      </w:pPr>
+    </w:lvl>
+    <w:lvl w:ilvl="2" w:tplc="0409001B" w:tentative="1">
+      <w:start w:val="1"/>
+      <w:numFmt w:val="lowerRoman"/>
+      <w:lvlText w:val="%3."/>
+      <w:lvlJc w:val="right"/>
+      <w:pPr>
+        <w:ind w:left="2520" w:hanging="420"/>
+      </w:pPr>
+    </w:lvl>
+    <w:lvl w:ilvl="3" w:tplc="0409000F" w:tentative="1">
+      <w:start w:val="1"/>
+      <w:numFmt w:val="decimal"/>
+      <w:lvlText w:val="%4."/>
+      <w:lvlJc w:val="left"/>
+      <w:pPr>
+        <w:ind w:left="2940" w:hanging="420"/>
+      </w:pPr>
+    </w:lvl>
+    <w:lvl w:ilvl="4" w:tplc="04090019" w:tentative="1">
+      <w:start w:val="1"/>
+      <w:numFmt w:val="lowerLetter"/>
+      <w:lvlText w:val="%5)"/>
+      <w:lvlJc w:val="left"/>
+      <w:pPr>
+        <w:ind w:left="3360" w:hanging="420"/>
+      </w:pPr>
+    </w:lvl>
+    <w:lvl w:ilvl="5" w:tplc="0409001B" w:tentative="1">
+      <w:start w:val="1"/>
+      <w:numFmt w:val="lowerRoman"/>
+      <w:lvlText w:val="%6."/>
+      <w:lvlJc w:val="right"/>
+      <w:pPr>
+        <w:ind w:left="3780" w:hanging="420"/>
+      </w:pPr>
+    </w:lvl>
+    <w:lvl w:ilvl="6" w:tplc="0409000F" w:tentative="1">
+      <w:start w:val="1"/>
+      <w:numFmt w:val="decimal"/>
+      <w:lvlText w:val="%7."/>
+      <w:lvlJc w:val="left"/>
+      <w:pPr>
+        <w:ind w:left="4200" w:hanging="420"/>
+      </w:pPr>
+    </w:lvl>
+    <w:lvl w:ilvl="7" w:tplc="04090019" w:tentative="1">
+      <w:start w:val="1"/>
+      <w:numFmt w:val="lowerLetter"/>
+      <w:lvlText w:val="%8)"/>
+      <w:lvlJc w:val="left"/>
+      <w:pPr>
+        <w:ind w:left="4620" w:hanging="420"/>
+      </w:pPr>
+    </w:lvl>
+    <w:lvl w:ilvl="8" w:tplc="0409001B" w:tentative="1">
+      <w:start w:val="1"/>
+      <w:numFmt w:val="lowerRoman"/>
+      <w:lvlText w:val="%9."/>
+      <w:lvlJc w:val="right"/>
+      <w:pPr>
+        <w:ind w:left="5040" w:hanging="420"/>
+      </w:pPr>
+    </w:lvl>
+  </w:abstractNum>
+  <w:abstractNum w:abstractNumId="8" w15:restartNumberingAfterBreak="0">
     <w:nsid w:val="606C4F0B"/>
     <w:multiLevelType w:val="multilevel"/>
     <w:tmpl w:val="606C4F0B"/>
@@ -4756,7 +5824,7 @@
       </w:rPr>
     </w:lvl>
   </w:abstractNum>
-  <w:abstractNum w:abstractNumId="6" w15:restartNumberingAfterBreak="0">
+  <w:abstractNum w:abstractNumId="9" w15:restartNumberingAfterBreak="0">
     <w:nsid w:val="701534BE"/>
     <w:multiLevelType w:val="hybridMultilevel"/>
     <w:tmpl w:val="F6384536"/>
@@ -4855,16 +5923,25 @@
     <w:abstractNumId w:val="2"/>
   </w:num>
   <w:num w:numId="4">
-    <w:abstractNumId w:val="5"/>
+    <w:abstractNumId w:val="8"/>
   </w:num>
   <w:num w:numId="5">
     <w:abstractNumId w:val="3"/>
   </w:num>
   <w:num w:numId="6">
+    <w:abstractNumId w:val="9"/>
+  </w:num>
+  <w:num w:numId="7">
     <w:abstractNumId w:val="6"/>
   </w:num>
-  <w:num w:numId="7">
+  <w:num w:numId="8">
     <w:abstractNumId w:val="4"/>
+  </w:num>
+  <w:num w:numId="9">
+    <w:abstractNumId w:val="5"/>
+  </w:num>
+  <w:num w:numId="10">
+    <w:abstractNumId w:val="7"/>
   </w:num>
 </w:numbering>
 </file>
@@ -5435,6 +6512,78 @@
       <w:shd w:val="clear" w:color="auto" w:fill="E1DFDD"/>
     </w:rPr>
   </w:style>
+  <w:style w:type="paragraph" w:styleId="HTML">
+    <w:name w:val="HTML Preformatted"/>
+    <w:basedOn w:val="a"/>
+    <w:link w:val="HTML0"/>
+    <w:uiPriority w:val="99"/>
+    <w:semiHidden/>
+    <w:unhideWhenUsed/>
+    <w:rsid w:val="0013251B"/>
+    <w:pPr>
+      <w:widowControl/>
+      <w:tabs>
+        <w:tab w:val="left" w:pos="916"/>
+        <w:tab w:val="left" w:pos="1832"/>
+        <w:tab w:val="left" w:pos="2748"/>
+        <w:tab w:val="left" w:pos="3664"/>
+        <w:tab w:val="left" w:pos="4580"/>
+        <w:tab w:val="left" w:pos="5496"/>
+        <w:tab w:val="left" w:pos="6412"/>
+        <w:tab w:val="left" w:pos="7328"/>
+        <w:tab w:val="left" w:pos="8244"/>
+        <w:tab w:val="left" w:pos="9160"/>
+        <w:tab w:val="left" w:pos="10076"/>
+        <w:tab w:val="left" w:pos="10992"/>
+        <w:tab w:val="left" w:pos="11908"/>
+        <w:tab w:val="left" w:pos="12824"/>
+        <w:tab w:val="left" w:pos="13740"/>
+        <w:tab w:val="left" w:pos="14656"/>
+      </w:tabs>
+      <w:jc w:val="left"/>
+    </w:pPr>
+    <w:rPr>
+      <w:rFonts w:ascii="宋体" w:hAnsi="宋体" w:cs="宋体"/>
+      <w:kern w:val="0"/>
+      <w:sz w:val="24"/>
+    </w:rPr>
+  </w:style>
+  <w:style w:type="character" w:customStyle="1" w:styleId="HTML0">
+    <w:name w:val="HTML 预设格式 字符"/>
+    <w:basedOn w:val="a0"/>
+    <w:link w:val="HTML"/>
+    <w:uiPriority w:val="99"/>
+    <w:semiHidden/>
+    <w:rsid w:val="0013251B"/>
+    <w:rPr>
+      <w:rFonts w:ascii="宋体" w:eastAsia="宋体" w:hAnsi="宋体" w:cs="宋体"/>
+      <w:kern w:val="0"/>
+      <w:sz w:val="24"/>
+      <w:szCs w:val="24"/>
+    </w:rPr>
+  </w:style>
+  <w:style w:type="paragraph" w:customStyle="1" w:styleId="1">
+    <w:name w:val="列出段落1"/>
+    <w:basedOn w:val="a"/>
+    <w:uiPriority w:val="34"/>
+    <w:qFormat/>
+    <w:rsid w:val="00FF26D8"/>
+    <w:pPr>
+      <w:ind w:firstLineChars="200" w:firstLine="420"/>
+    </w:pPr>
+  </w:style>
+  <w:style w:type="character" w:styleId="aa">
+    <w:name w:val="FollowedHyperlink"/>
+    <w:basedOn w:val="a0"/>
+    <w:uiPriority w:val="99"/>
+    <w:semiHidden/>
+    <w:unhideWhenUsed/>
+    <w:rsid w:val="00A5757A"/>
+    <w:rPr>
+      <w:color w:val="954F72" w:themeColor="followedHyperlink"/>
+      <w:u w:val="single"/>
+    </w:rPr>
+  </w:style>
 </w:styles>
 </file>
 
